--- a/docs/DesignSpec.docx
+++ b/docs/DesignSpec.docx
@@ -4,57 +4,1839 @@
   <w:body>
     <w:p>
       <w:pPr>
+        <w:pStyle w:val="Cm"/>
+        <w:jc w:val="center"/>
+      </w:pPr>
+      <w:r>
+        <w:t>BetGame</w:t>
+      </w:r>
+    </w:p>
+    <w:p>
+      <w:pPr>
+        <w:pStyle w:val="Cm"/>
+        <w:jc w:val="center"/>
+      </w:pPr>
+      <w:r>
+        <w:t>-Design Specification-</w:t>
+      </w:r>
+      <w:r>
+        <w:br w:type="page"/>
+      </w:r>
+    </w:p>
+    <w:sdt>
+      <w:sdtPr>
+        <w:rPr>
+          <w:rFonts w:asciiTheme="minorHAnsi" w:eastAsiaTheme="minorHAnsi" w:hAnsiTheme="minorHAnsi" w:cstheme="minorBidi"/>
+          <w:color w:val="auto"/>
+          <w:sz w:val="22"/>
+          <w:szCs w:val="22"/>
+          <w:lang w:val="hu-HU"/>
+        </w:rPr>
+        <w:id w:val="2017721098"/>
+        <w:docPartObj>
+          <w:docPartGallery w:val="Table of Contents"/>
+          <w:docPartUnique/>
+        </w:docPartObj>
+      </w:sdtPr>
+      <w:sdtEndPr>
+        <w:rPr>
+          <w:b/>
+          <w:bCs/>
+        </w:rPr>
+      </w:sdtEndPr>
+      <w:sdtContent>
+        <w:p>
+          <w:pPr>
+            <w:pStyle w:val="Tartalomjegyzkcmsora"/>
+            <w:rPr>
+              <w:lang w:val="hu-HU"/>
+            </w:rPr>
+          </w:pPr>
+          <w:proofErr w:type="spellStart"/>
+          <w:r>
+            <w:rPr>
+              <w:lang w:val="hu-HU"/>
+            </w:rPr>
+            <w:t>Contents</w:t>
+          </w:r>
+          <w:proofErr w:type="spellEnd"/>
+        </w:p>
+        <w:p>
+          <w:pPr>
+            <w:pStyle w:val="TJ1"/>
+            <w:tabs>
+              <w:tab w:val="right" w:leader="dot" w:pos="9350"/>
+            </w:tabs>
+            <w:rPr>
+              <w:rFonts w:eastAsiaTheme="minorEastAsia"/>
+              <w:noProof/>
+            </w:rPr>
+          </w:pPr>
+          <w:r>
+            <w:fldChar w:fldCharType="begin"/>
+          </w:r>
+          <w:r>
+            <w:instrText xml:space="preserve"> TOC \o "1-3" \h \z \u </w:instrText>
+          </w:r>
+          <w:r>
+            <w:fldChar w:fldCharType="separate"/>
+          </w:r>
+          <w:hyperlink w:anchor="_Toc399004600" w:history="1">
+            <w:r>
+              <w:rPr>
+                <w:rStyle w:val="Hiperhivatkozs"/>
+                <w:noProof/>
+              </w:rPr>
+              <w:t>Overview</w:t>
+            </w:r>
+            <w:r>
+              <w:rPr>
+                <w:noProof/>
+                <w:webHidden/>
+              </w:rPr>
+              <w:tab/>
+            </w:r>
+            <w:r>
+              <w:rPr>
+                <w:noProof/>
+                <w:webHidden/>
+              </w:rPr>
+              <w:fldChar w:fldCharType="begin"/>
+            </w:r>
+            <w:r>
+              <w:rPr>
+                <w:noProof/>
+                <w:webHidden/>
+              </w:rPr>
+              <w:instrText xml:space="preserve"> PAGEREF _Toc399004600 \h </w:instrText>
+            </w:r>
+            <w:r>
+              <w:rPr>
+                <w:noProof/>
+                <w:webHidden/>
+              </w:rPr>
+            </w:r>
+            <w:r>
+              <w:rPr>
+                <w:noProof/>
+                <w:webHidden/>
+              </w:rPr>
+              <w:fldChar w:fldCharType="separate"/>
+            </w:r>
+            <w:r>
+              <w:rPr>
+                <w:noProof/>
+                <w:webHidden/>
+              </w:rPr>
+              <w:t>3</w:t>
+            </w:r>
+            <w:r>
+              <w:rPr>
+                <w:noProof/>
+                <w:webHidden/>
+              </w:rPr>
+              <w:fldChar w:fldCharType="end"/>
+            </w:r>
+          </w:hyperlink>
+        </w:p>
+        <w:p>
+          <w:pPr>
+            <w:pStyle w:val="TJ2"/>
+            <w:tabs>
+              <w:tab w:val="right" w:leader="dot" w:pos="9350"/>
+            </w:tabs>
+            <w:rPr>
+              <w:rFonts w:eastAsiaTheme="minorEastAsia"/>
+              <w:noProof/>
+            </w:rPr>
+          </w:pPr>
+          <w:hyperlink w:anchor="_Toc399004601" w:history="1">
+            <w:r>
+              <w:rPr>
+                <w:rStyle w:val="Hiperhivatkozs"/>
+                <w:rFonts w:eastAsia="Times New Roman"/>
+                <w:noProof/>
+                <w:shd w:val="clear" w:color="auto" w:fill="FFFFFF"/>
+              </w:rPr>
+              <w:t>Business Background</w:t>
+            </w:r>
+            <w:r>
+              <w:rPr>
+                <w:noProof/>
+                <w:webHidden/>
+              </w:rPr>
+              <w:tab/>
+            </w:r>
+            <w:r>
+              <w:rPr>
+                <w:noProof/>
+                <w:webHidden/>
+              </w:rPr>
+              <w:fldChar w:fldCharType="begin"/>
+            </w:r>
+            <w:r>
+              <w:rPr>
+                <w:noProof/>
+                <w:webHidden/>
+              </w:rPr>
+              <w:instrText xml:space="preserve"> PAGEREF _Toc399004601 \h </w:instrText>
+            </w:r>
+            <w:r>
+              <w:rPr>
+                <w:noProof/>
+                <w:webHidden/>
+              </w:rPr>
+            </w:r>
+            <w:r>
+              <w:rPr>
+                <w:noProof/>
+                <w:webHidden/>
+              </w:rPr>
+              <w:fldChar w:fldCharType="separate"/>
+            </w:r>
+            <w:r>
+              <w:rPr>
+                <w:noProof/>
+                <w:webHidden/>
+              </w:rPr>
+              <w:t>3</w:t>
+            </w:r>
+            <w:r>
+              <w:rPr>
+                <w:noProof/>
+                <w:webHidden/>
+              </w:rPr>
+              <w:fldChar w:fldCharType="end"/>
+            </w:r>
+          </w:hyperlink>
+        </w:p>
+        <w:p>
+          <w:pPr>
+            <w:pStyle w:val="TJ1"/>
+            <w:tabs>
+              <w:tab w:val="right" w:leader="dot" w:pos="9350"/>
+            </w:tabs>
+            <w:rPr>
+              <w:rFonts w:eastAsiaTheme="minorEastAsia"/>
+              <w:noProof/>
+            </w:rPr>
+          </w:pPr>
+          <w:hyperlink w:anchor="_Toc399004602" w:history="1">
+            <w:r>
+              <w:rPr>
+                <w:rStyle w:val="Hiperhivatkozs"/>
+                <w:noProof/>
+              </w:rPr>
+              <w:t>Architecture</w:t>
+            </w:r>
+            <w:r>
+              <w:rPr>
+                <w:noProof/>
+                <w:webHidden/>
+              </w:rPr>
+              <w:tab/>
+            </w:r>
+            <w:r>
+              <w:rPr>
+                <w:noProof/>
+                <w:webHidden/>
+              </w:rPr>
+              <w:fldChar w:fldCharType="begin"/>
+            </w:r>
+            <w:r>
+              <w:rPr>
+                <w:noProof/>
+                <w:webHidden/>
+              </w:rPr>
+              <w:instrText xml:space="preserve"> PAGEREF _Toc399004602 \h </w:instrText>
+            </w:r>
+            <w:r>
+              <w:rPr>
+                <w:noProof/>
+                <w:webHidden/>
+              </w:rPr>
+            </w:r>
+            <w:r>
+              <w:rPr>
+                <w:noProof/>
+                <w:webHidden/>
+              </w:rPr>
+              <w:fldChar w:fldCharType="separate"/>
+            </w:r>
+            <w:r>
+              <w:rPr>
+                <w:noProof/>
+                <w:webHidden/>
+              </w:rPr>
+              <w:t>3</w:t>
+            </w:r>
+            <w:r>
+              <w:rPr>
+                <w:noProof/>
+                <w:webHidden/>
+              </w:rPr>
+              <w:fldChar w:fldCharType="end"/>
+            </w:r>
+          </w:hyperlink>
+        </w:p>
+        <w:p>
+          <w:pPr>
+            <w:pStyle w:val="TJ2"/>
+            <w:tabs>
+              <w:tab w:val="right" w:leader="dot" w:pos="9350"/>
+            </w:tabs>
+            <w:rPr>
+              <w:rFonts w:eastAsiaTheme="minorEastAsia"/>
+              <w:noProof/>
+            </w:rPr>
+          </w:pPr>
+          <w:hyperlink w:anchor="_Toc399004603" w:history="1">
+            <w:r>
+              <w:rPr>
+                <w:rStyle w:val="Hiperhivatkozs"/>
+                <w:rFonts w:eastAsia="Times New Roman"/>
+                <w:noProof/>
+                <w:shd w:val="clear" w:color="auto" w:fill="FFFFFF"/>
+              </w:rPr>
+              <w:t>Front end/View</w:t>
+            </w:r>
+            <w:r>
+              <w:rPr>
+                <w:noProof/>
+                <w:webHidden/>
+              </w:rPr>
+              <w:tab/>
+            </w:r>
+            <w:r>
+              <w:rPr>
+                <w:noProof/>
+                <w:webHidden/>
+              </w:rPr>
+              <w:fldChar w:fldCharType="begin"/>
+            </w:r>
+            <w:r>
+              <w:rPr>
+                <w:noProof/>
+                <w:webHidden/>
+              </w:rPr>
+              <w:instrText xml:space="preserve"> PAGEREF _Toc399004603 \h </w:instrText>
+            </w:r>
+            <w:r>
+              <w:rPr>
+                <w:noProof/>
+                <w:webHidden/>
+              </w:rPr>
+            </w:r>
+            <w:r>
+              <w:rPr>
+                <w:noProof/>
+                <w:webHidden/>
+              </w:rPr>
+              <w:fldChar w:fldCharType="separate"/>
+            </w:r>
+            <w:r>
+              <w:rPr>
+                <w:noProof/>
+                <w:webHidden/>
+              </w:rPr>
+              <w:t>4</w:t>
+            </w:r>
+            <w:r>
+              <w:rPr>
+                <w:noProof/>
+                <w:webHidden/>
+              </w:rPr>
+              <w:fldChar w:fldCharType="end"/>
+            </w:r>
+          </w:hyperlink>
+        </w:p>
+        <w:p>
+          <w:pPr>
+            <w:pStyle w:val="TJ2"/>
+            <w:tabs>
+              <w:tab w:val="right" w:leader="dot" w:pos="9350"/>
+            </w:tabs>
+            <w:rPr>
+              <w:rFonts w:eastAsiaTheme="minorEastAsia"/>
+              <w:noProof/>
+            </w:rPr>
+          </w:pPr>
+          <w:hyperlink w:anchor="_Toc399004604" w:history="1">
+            <w:r>
+              <w:rPr>
+                <w:rStyle w:val="Hiperhivatkozs"/>
+                <w:rFonts w:eastAsia="Times New Roman"/>
+                <w:noProof/>
+                <w:shd w:val="clear" w:color="auto" w:fill="FFFFFF"/>
+              </w:rPr>
+              <w:t>Controllers</w:t>
+            </w:r>
+            <w:bookmarkStart w:id="0" w:name="_GoBack"/>
+            <w:bookmarkEnd w:id="0"/>
+            <w:r>
+              <w:rPr>
+                <w:noProof/>
+                <w:webHidden/>
+              </w:rPr>
+              <w:tab/>
+            </w:r>
+            <w:r>
+              <w:rPr>
+                <w:noProof/>
+                <w:webHidden/>
+              </w:rPr>
+              <w:fldChar w:fldCharType="begin"/>
+            </w:r>
+            <w:r>
+              <w:rPr>
+                <w:noProof/>
+                <w:webHidden/>
+              </w:rPr>
+              <w:instrText xml:space="preserve"> PAGEREF _Toc399004604 \h </w:instrText>
+            </w:r>
+            <w:r>
+              <w:rPr>
+                <w:noProof/>
+                <w:webHidden/>
+              </w:rPr>
+            </w:r>
+            <w:r>
+              <w:rPr>
+                <w:noProof/>
+                <w:webHidden/>
+              </w:rPr>
+              <w:fldChar w:fldCharType="separate"/>
+            </w:r>
+            <w:r>
+              <w:rPr>
+                <w:noProof/>
+                <w:webHidden/>
+              </w:rPr>
+              <w:t>4</w:t>
+            </w:r>
+            <w:r>
+              <w:rPr>
+                <w:noProof/>
+                <w:webHidden/>
+              </w:rPr>
+              <w:fldChar w:fldCharType="end"/>
+            </w:r>
+          </w:hyperlink>
+        </w:p>
+        <w:p>
+          <w:pPr>
+            <w:pStyle w:val="TJ2"/>
+            <w:tabs>
+              <w:tab w:val="right" w:leader="dot" w:pos="9350"/>
+            </w:tabs>
+            <w:rPr>
+              <w:rFonts w:eastAsiaTheme="minorEastAsia"/>
+              <w:noProof/>
+            </w:rPr>
+          </w:pPr>
+          <w:hyperlink w:anchor="_Toc399004605" w:history="1">
+            <w:r>
+              <w:rPr>
+                <w:rStyle w:val="Hiperhivatkozs"/>
+                <w:rFonts w:eastAsia="Times New Roman"/>
+                <w:noProof/>
+                <w:shd w:val="clear" w:color="auto" w:fill="FFFFFF"/>
+              </w:rPr>
+              <w:t>Services</w:t>
+            </w:r>
+            <w:r>
+              <w:rPr>
+                <w:noProof/>
+                <w:webHidden/>
+              </w:rPr>
+              <w:tab/>
+            </w:r>
+            <w:r>
+              <w:rPr>
+                <w:noProof/>
+                <w:webHidden/>
+              </w:rPr>
+              <w:fldChar w:fldCharType="begin"/>
+            </w:r>
+            <w:r>
+              <w:rPr>
+                <w:noProof/>
+                <w:webHidden/>
+              </w:rPr>
+              <w:instrText xml:space="preserve"> PAGEREF _Toc399004605 \h </w:instrText>
+            </w:r>
+            <w:r>
+              <w:rPr>
+                <w:noProof/>
+                <w:webHidden/>
+              </w:rPr>
+            </w:r>
+            <w:r>
+              <w:rPr>
+                <w:noProof/>
+                <w:webHidden/>
+              </w:rPr>
+              <w:fldChar w:fldCharType="separate"/>
+            </w:r>
+            <w:r>
+              <w:rPr>
+                <w:noProof/>
+                <w:webHidden/>
+              </w:rPr>
+              <w:t>4</w:t>
+            </w:r>
+            <w:r>
+              <w:rPr>
+                <w:noProof/>
+                <w:webHidden/>
+              </w:rPr>
+              <w:fldChar w:fldCharType="end"/>
+            </w:r>
+          </w:hyperlink>
+        </w:p>
+        <w:p>
+          <w:pPr>
+            <w:pStyle w:val="TJ1"/>
+            <w:tabs>
+              <w:tab w:val="right" w:leader="dot" w:pos="9350"/>
+            </w:tabs>
+            <w:rPr>
+              <w:rFonts w:eastAsiaTheme="minorEastAsia"/>
+              <w:noProof/>
+            </w:rPr>
+          </w:pPr>
+          <w:hyperlink w:anchor="_Toc399004606" w:history="1">
+            <w:r>
+              <w:rPr>
+                <w:rStyle w:val="Hiperhivatkozs"/>
+                <w:rFonts w:eastAsia="Times New Roman"/>
+                <w:noProof/>
+                <w:shd w:val="clear" w:color="auto" w:fill="FFFFFF"/>
+              </w:rPr>
+              <w:t>Logical View</w:t>
+            </w:r>
+            <w:r>
+              <w:rPr>
+                <w:noProof/>
+                <w:webHidden/>
+              </w:rPr>
+              <w:tab/>
+            </w:r>
+            <w:r>
+              <w:rPr>
+                <w:noProof/>
+                <w:webHidden/>
+              </w:rPr>
+              <w:fldChar w:fldCharType="begin"/>
+            </w:r>
+            <w:r>
+              <w:rPr>
+                <w:noProof/>
+                <w:webHidden/>
+              </w:rPr>
+              <w:instrText xml:space="preserve"> PAGEREF _Toc399004606 \h </w:instrText>
+            </w:r>
+            <w:r>
+              <w:rPr>
+                <w:noProof/>
+                <w:webHidden/>
+              </w:rPr>
+            </w:r>
+            <w:r>
+              <w:rPr>
+                <w:noProof/>
+                <w:webHidden/>
+              </w:rPr>
+              <w:fldChar w:fldCharType="separate"/>
+            </w:r>
+            <w:r>
+              <w:rPr>
+                <w:noProof/>
+                <w:webHidden/>
+              </w:rPr>
+              <w:t>5</w:t>
+            </w:r>
+            <w:r>
+              <w:rPr>
+                <w:noProof/>
+                <w:webHidden/>
+              </w:rPr>
+              <w:fldChar w:fldCharType="end"/>
+            </w:r>
+          </w:hyperlink>
+        </w:p>
+        <w:p>
+          <w:pPr>
+            <w:pStyle w:val="TJ2"/>
+            <w:tabs>
+              <w:tab w:val="right" w:leader="dot" w:pos="9350"/>
+            </w:tabs>
+            <w:rPr>
+              <w:rFonts w:eastAsiaTheme="minorEastAsia"/>
+              <w:noProof/>
+            </w:rPr>
+          </w:pPr>
+          <w:hyperlink w:anchor="_Toc399004607" w:history="1">
+            <w:r>
+              <w:rPr>
+                <w:rStyle w:val="Hiperhivatkozs"/>
+                <w:rFonts w:eastAsia="Times New Roman"/>
+                <w:noProof/>
+                <w:shd w:val="clear" w:color="auto" w:fill="FFFFFF"/>
+              </w:rPr>
+              <w:t>Login/Registration</w:t>
+            </w:r>
+            <w:r>
+              <w:rPr>
+                <w:noProof/>
+                <w:webHidden/>
+              </w:rPr>
+              <w:tab/>
+            </w:r>
+            <w:r>
+              <w:rPr>
+                <w:noProof/>
+                <w:webHidden/>
+              </w:rPr>
+              <w:fldChar w:fldCharType="begin"/>
+            </w:r>
+            <w:r>
+              <w:rPr>
+                <w:noProof/>
+                <w:webHidden/>
+              </w:rPr>
+              <w:instrText xml:space="preserve"> PAGEREF _Toc399004607 \h </w:instrText>
+            </w:r>
+            <w:r>
+              <w:rPr>
+                <w:noProof/>
+                <w:webHidden/>
+              </w:rPr>
+            </w:r>
+            <w:r>
+              <w:rPr>
+                <w:noProof/>
+                <w:webHidden/>
+              </w:rPr>
+              <w:fldChar w:fldCharType="separate"/>
+            </w:r>
+            <w:r>
+              <w:rPr>
+                <w:noProof/>
+                <w:webHidden/>
+              </w:rPr>
+              <w:t>5</w:t>
+            </w:r>
+            <w:r>
+              <w:rPr>
+                <w:noProof/>
+                <w:webHidden/>
+              </w:rPr>
+              <w:fldChar w:fldCharType="end"/>
+            </w:r>
+          </w:hyperlink>
+        </w:p>
+        <w:p>
+          <w:pPr>
+            <w:pStyle w:val="TJ2"/>
+            <w:tabs>
+              <w:tab w:val="right" w:leader="dot" w:pos="9350"/>
+            </w:tabs>
+            <w:rPr>
+              <w:rFonts w:eastAsiaTheme="minorEastAsia"/>
+              <w:noProof/>
+            </w:rPr>
+          </w:pPr>
+          <w:hyperlink w:anchor="_Toc399004608" w:history="1">
+            <w:r>
+              <w:rPr>
+                <w:rStyle w:val="Hiperhivatkozs"/>
+                <w:rFonts w:eastAsia="Times New Roman"/>
+                <w:noProof/>
+                <w:shd w:val="clear" w:color="auto" w:fill="FFFFFF"/>
+              </w:rPr>
+              <w:t>User Home</w:t>
+            </w:r>
+            <w:r>
+              <w:rPr>
+                <w:noProof/>
+                <w:webHidden/>
+              </w:rPr>
+              <w:tab/>
+            </w:r>
+            <w:r>
+              <w:rPr>
+                <w:noProof/>
+                <w:webHidden/>
+              </w:rPr>
+              <w:fldChar w:fldCharType="begin"/>
+            </w:r>
+            <w:r>
+              <w:rPr>
+                <w:noProof/>
+                <w:webHidden/>
+              </w:rPr>
+              <w:instrText xml:space="preserve"> PAGEREF _Toc399004608 \h </w:instrText>
+            </w:r>
+            <w:r>
+              <w:rPr>
+                <w:noProof/>
+                <w:webHidden/>
+              </w:rPr>
+            </w:r>
+            <w:r>
+              <w:rPr>
+                <w:noProof/>
+                <w:webHidden/>
+              </w:rPr>
+              <w:fldChar w:fldCharType="separate"/>
+            </w:r>
+            <w:r>
+              <w:rPr>
+                <w:noProof/>
+                <w:webHidden/>
+              </w:rPr>
+              <w:t>5</w:t>
+            </w:r>
+            <w:r>
+              <w:rPr>
+                <w:noProof/>
+                <w:webHidden/>
+              </w:rPr>
+              <w:fldChar w:fldCharType="end"/>
+            </w:r>
+          </w:hyperlink>
+        </w:p>
+        <w:p>
+          <w:pPr>
+            <w:pStyle w:val="TJ2"/>
+            <w:tabs>
+              <w:tab w:val="right" w:leader="dot" w:pos="9350"/>
+            </w:tabs>
+            <w:rPr>
+              <w:rFonts w:eastAsiaTheme="minorEastAsia"/>
+              <w:noProof/>
+            </w:rPr>
+          </w:pPr>
+          <w:hyperlink w:anchor="_Toc399004609" w:history="1">
+            <w:r>
+              <w:rPr>
+                <w:rStyle w:val="Hiperhivatkozs"/>
+                <w:rFonts w:eastAsia="Times New Roman"/>
+                <w:noProof/>
+                <w:shd w:val="clear" w:color="auto" w:fill="FFFFFF"/>
+              </w:rPr>
+              <w:t>Game creation</w:t>
+            </w:r>
+            <w:r>
+              <w:rPr>
+                <w:noProof/>
+                <w:webHidden/>
+              </w:rPr>
+              <w:tab/>
+            </w:r>
+            <w:r>
+              <w:rPr>
+                <w:noProof/>
+                <w:webHidden/>
+              </w:rPr>
+              <w:fldChar w:fldCharType="begin"/>
+            </w:r>
+            <w:r>
+              <w:rPr>
+                <w:noProof/>
+                <w:webHidden/>
+              </w:rPr>
+              <w:instrText xml:space="preserve"> PAGEREF _Toc399004609 \h </w:instrText>
+            </w:r>
+            <w:r>
+              <w:rPr>
+                <w:noProof/>
+                <w:webHidden/>
+              </w:rPr>
+            </w:r>
+            <w:r>
+              <w:rPr>
+                <w:noProof/>
+                <w:webHidden/>
+              </w:rPr>
+              <w:fldChar w:fldCharType="separate"/>
+            </w:r>
+            <w:r>
+              <w:rPr>
+                <w:noProof/>
+                <w:webHidden/>
+              </w:rPr>
+              <w:t>5</w:t>
+            </w:r>
+            <w:r>
+              <w:rPr>
+                <w:noProof/>
+                <w:webHidden/>
+              </w:rPr>
+              <w:fldChar w:fldCharType="end"/>
+            </w:r>
+          </w:hyperlink>
+        </w:p>
+        <w:p>
+          <w:pPr>
+            <w:pStyle w:val="TJ2"/>
+            <w:tabs>
+              <w:tab w:val="right" w:leader="dot" w:pos="9350"/>
+            </w:tabs>
+            <w:rPr>
+              <w:rFonts w:eastAsiaTheme="minorEastAsia"/>
+              <w:noProof/>
+            </w:rPr>
+          </w:pPr>
+          <w:hyperlink w:anchor="_Toc399004610" w:history="1">
+            <w:r>
+              <w:rPr>
+                <w:rStyle w:val="Hiperhivatkozs"/>
+                <w:rFonts w:eastAsia="Times New Roman"/>
+                <w:noProof/>
+                <w:shd w:val="clear" w:color="auto" w:fill="FFFFFF"/>
+              </w:rPr>
+              <w:t>Admin Portal</w:t>
+            </w:r>
+            <w:r>
+              <w:rPr>
+                <w:noProof/>
+                <w:webHidden/>
+              </w:rPr>
+              <w:tab/>
+            </w:r>
+            <w:r>
+              <w:rPr>
+                <w:noProof/>
+                <w:webHidden/>
+              </w:rPr>
+              <w:fldChar w:fldCharType="begin"/>
+            </w:r>
+            <w:r>
+              <w:rPr>
+                <w:noProof/>
+                <w:webHidden/>
+              </w:rPr>
+              <w:instrText xml:space="preserve"> PAGEREF _Toc399004610 \h </w:instrText>
+            </w:r>
+            <w:r>
+              <w:rPr>
+                <w:noProof/>
+                <w:webHidden/>
+              </w:rPr>
+            </w:r>
+            <w:r>
+              <w:rPr>
+                <w:noProof/>
+                <w:webHidden/>
+              </w:rPr>
+              <w:fldChar w:fldCharType="separate"/>
+            </w:r>
+            <w:r>
+              <w:rPr>
+                <w:noProof/>
+                <w:webHidden/>
+              </w:rPr>
+              <w:t>6</w:t>
+            </w:r>
+            <w:r>
+              <w:rPr>
+                <w:noProof/>
+                <w:webHidden/>
+              </w:rPr>
+              <w:fldChar w:fldCharType="end"/>
+            </w:r>
+          </w:hyperlink>
+        </w:p>
+        <w:p>
+          <w:pPr>
+            <w:pStyle w:val="TJ2"/>
+            <w:tabs>
+              <w:tab w:val="right" w:leader="dot" w:pos="9350"/>
+            </w:tabs>
+            <w:rPr>
+              <w:rFonts w:eastAsiaTheme="minorEastAsia"/>
+              <w:noProof/>
+            </w:rPr>
+          </w:pPr>
+          <w:hyperlink w:anchor="_Toc399004611" w:history="1">
+            <w:r>
+              <w:rPr>
+                <w:rStyle w:val="Hiperhivatkozs"/>
+                <w:rFonts w:eastAsia="Times New Roman"/>
+                <w:noProof/>
+                <w:shd w:val="clear" w:color="auto" w:fill="FFFFFF"/>
+              </w:rPr>
+              <w:t>User Portal</w:t>
+            </w:r>
+            <w:r>
+              <w:rPr>
+                <w:noProof/>
+                <w:webHidden/>
+              </w:rPr>
+              <w:tab/>
+            </w:r>
+            <w:r>
+              <w:rPr>
+                <w:noProof/>
+                <w:webHidden/>
+              </w:rPr>
+              <w:fldChar w:fldCharType="begin"/>
+            </w:r>
+            <w:r>
+              <w:rPr>
+                <w:noProof/>
+                <w:webHidden/>
+              </w:rPr>
+              <w:instrText xml:space="preserve"> PAGEREF _Toc399004611 \h </w:instrText>
+            </w:r>
+            <w:r>
+              <w:rPr>
+                <w:noProof/>
+                <w:webHidden/>
+              </w:rPr>
+            </w:r>
+            <w:r>
+              <w:rPr>
+                <w:noProof/>
+                <w:webHidden/>
+              </w:rPr>
+              <w:fldChar w:fldCharType="separate"/>
+            </w:r>
+            <w:r>
+              <w:rPr>
+                <w:noProof/>
+                <w:webHidden/>
+              </w:rPr>
+              <w:t>6</w:t>
+            </w:r>
+            <w:r>
+              <w:rPr>
+                <w:noProof/>
+                <w:webHidden/>
+              </w:rPr>
+              <w:fldChar w:fldCharType="end"/>
+            </w:r>
+          </w:hyperlink>
+        </w:p>
+        <w:p>
+          <w:pPr>
+            <w:pStyle w:val="TJ2"/>
+            <w:tabs>
+              <w:tab w:val="right" w:leader="dot" w:pos="9350"/>
+            </w:tabs>
+            <w:rPr>
+              <w:rFonts w:eastAsiaTheme="minorEastAsia"/>
+              <w:noProof/>
+            </w:rPr>
+          </w:pPr>
+          <w:hyperlink w:anchor="_Toc399004612" w:history="1">
+            <w:r>
+              <w:rPr>
+                <w:rStyle w:val="Hiperhivatkozs"/>
+                <w:rFonts w:eastAsia="Times New Roman"/>
+                <w:noProof/>
+              </w:rPr>
+              <w:t>Software Stack View</w:t>
+            </w:r>
+            <w:r>
+              <w:rPr>
+                <w:noProof/>
+                <w:webHidden/>
+              </w:rPr>
+              <w:tab/>
+            </w:r>
+            <w:r>
+              <w:rPr>
+                <w:noProof/>
+                <w:webHidden/>
+              </w:rPr>
+              <w:fldChar w:fldCharType="begin"/>
+            </w:r>
+            <w:r>
+              <w:rPr>
+                <w:noProof/>
+                <w:webHidden/>
+              </w:rPr>
+              <w:instrText xml:space="preserve"> PAGEREF _Toc399004612 \h </w:instrText>
+            </w:r>
+            <w:r>
+              <w:rPr>
+                <w:noProof/>
+                <w:webHidden/>
+              </w:rPr>
+            </w:r>
+            <w:r>
+              <w:rPr>
+                <w:noProof/>
+                <w:webHidden/>
+              </w:rPr>
+              <w:fldChar w:fldCharType="separate"/>
+            </w:r>
+            <w:r>
+              <w:rPr>
+                <w:noProof/>
+                <w:webHidden/>
+              </w:rPr>
+              <w:t>6</w:t>
+            </w:r>
+            <w:r>
+              <w:rPr>
+                <w:noProof/>
+                <w:webHidden/>
+              </w:rPr>
+              <w:fldChar w:fldCharType="end"/>
+            </w:r>
+          </w:hyperlink>
+        </w:p>
+        <w:p>
+          <w:pPr>
+            <w:pStyle w:val="TJ2"/>
+            <w:tabs>
+              <w:tab w:val="right" w:leader="dot" w:pos="9350"/>
+            </w:tabs>
+            <w:rPr>
+              <w:rFonts w:eastAsiaTheme="minorEastAsia"/>
+              <w:noProof/>
+            </w:rPr>
+          </w:pPr>
+          <w:hyperlink w:anchor="_Toc399004613" w:history="1">
+            <w:r>
+              <w:rPr>
+                <w:rStyle w:val="Hiperhivatkozs"/>
+                <w:rFonts w:eastAsia="Times New Roman"/>
+                <w:noProof/>
+              </w:rPr>
+              <w:t>Data View</w:t>
+            </w:r>
+            <w:r>
+              <w:rPr>
+                <w:noProof/>
+                <w:webHidden/>
+              </w:rPr>
+              <w:tab/>
+            </w:r>
+            <w:r>
+              <w:rPr>
+                <w:noProof/>
+                <w:webHidden/>
+              </w:rPr>
+              <w:fldChar w:fldCharType="begin"/>
+            </w:r>
+            <w:r>
+              <w:rPr>
+                <w:noProof/>
+                <w:webHidden/>
+              </w:rPr>
+              <w:instrText xml:space="preserve"> PAGEREF _Toc399004613 \h </w:instrText>
+            </w:r>
+            <w:r>
+              <w:rPr>
+                <w:noProof/>
+                <w:webHidden/>
+              </w:rPr>
+            </w:r>
+            <w:r>
+              <w:rPr>
+                <w:noProof/>
+                <w:webHidden/>
+              </w:rPr>
+              <w:fldChar w:fldCharType="separate"/>
+            </w:r>
+            <w:r>
+              <w:rPr>
+                <w:noProof/>
+                <w:webHidden/>
+              </w:rPr>
+              <w:t>7</w:t>
+            </w:r>
+            <w:r>
+              <w:rPr>
+                <w:noProof/>
+                <w:webHidden/>
+              </w:rPr>
+              <w:fldChar w:fldCharType="end"/>
+            </w:r>
+          </w:hyperlink>
+        </w:p>
+        <w:p>
+          <w:pPr>
+            <w:pStyle w:val="TJ1"/>
+            <w:tabs>
+              <w:tab w:val="right" w:leader="dot" w:pos="9350"/>
+            </w:tabs>
+            <w:rPr>
+              <w:rFonts w:eastAsiaTheme="minorEastAsia"/>
+              <w:noProof/>
+            </w:rPr>
+          </w:pPr>
+          <w:hyperlink w:anchor="_Toc399004614" w:history="1">
+            <w:r>
+              <w:rPr>
+                <w:rStyle w:val="Hiperhivatkozs"/>
+                <w:noProof/>
+              </w:rPr>
+              <w:t>Components</w:t>
+            </w:r>
+            <w:r>
+              <w:rPr>
+                <w:noProof/>
+                <w:webHidden/>
+              </w:rPr>
+              <w:tab/>
+            </w:r>
+            <w:r>
+              <w:rPr>
+                <w:noProof/>
+                <w:webHidden/>
+              </w:rPr>
+              <w:fldChar w:fldCharType="begin"/>
+            </w:r>
+            <w:r>
+              <w:rPr>
+                <w:noProof/>
+                <w:webHidden/>
+              </w:rPr>
+              <w:instrText xml:space="preserve"> PAGEREF _Toc399004614 \h </w:instrText>
+            </w:r>
+            <w:r>
+              <w:rPr>
+                <w:noProof/>
+                <w:webHidden/>
+              </w:rPr>
+            </w:r>
+            <w:r>
+              <w:rPr>
+                <w:noProof/>
+                <w:webHidden/>
+              </w:rPr>
+              <w:fldChar w:fldCharType="separate"/>
+            </w:r>
+            <w:r>
+              <w:rPr>
+                <w:noProof/>
+                <w:webHidden/>
+              </w:rPr>
+              <w:t>7</w:t>
+            </w:r>
+            <w:r>
+              <w:rPr>
+                <w:noProof/>
+                <w:webHidden/>
+              </w:rPr>
+              <w:fldChar w:fldCharType="end"/>
+            </w:r>
+          </w:hyperlink>
+        </w:p>
+        <w:p>
+          <w:pPr>
+            <w:pStyle w:val="TJ2"/>
+            <w:tabs>
+              <w:tab w:val="right" w:leader="dot" w:pos="9350"/>
+            </w:tabs>
+            <w:rPr>
+              <w:rFonts w:eastAsiaTheme="minorEastAsia"/>
+              <w:noProof/>
+            </w:rPr>
+          </w:pPr>
+          <w:hyperlink w:anchor="_Toc399004615" w:history="1">
+            <w:r>
+              <w:rPr>
+                <w:rStyle w:val="Hiperhivatkozs"/>
+                <w:noProof/>
+              </w:rPr>
+              <w:t>Authentication</w:t>
+            </w:r>
+            <w:r>
+              <w:rPr>
+                <w:noProof/>
+                <w:webHidden/>
+              </w:rPr>
+              <w:tab/>
+            </w:r>
+            <w:r>
+              <w:rPr>
+                <w:noProof/>
+                <w:webHidden/>
+              </w:rPr>
+              <w:fldChar w:fldCharType="begin"/>
+            </w:r>
+            <w:r>
+              <w:rPr>
+                <w:noProof/>
+                <w:webHidden/>
+              </w:rPr>
+              <w:instrText xml:space="preserve"> PAGEREF _Toc399004615 \h </w:instrText>
+            </w:r>
+            <w:r>
+              <w:rPr>
+                <w:noProof/>
+                <w:webHidden/>
+              </w:rPr>
+            </w:r>
+            <w:r>
+              <w:rPr>
+                <w:noProof/>
+                <w:webHidden/>
+              </w:rPr>
+              <w:fldChar w:fldCharType="separate"/>
+            </w:r>
+            <w:r>
+              <w:rPr>
+                <w:noProof/>
+                <w:webHidden/>
+              </w:rPr>
+              <w:t>8</w:t>
+            </w:r>
+            <w:r>
+              <w:rPr>
+                <w:noProof/>
+                <w:webHidden/>
+              </w:rPr>
+              <w:fldChar w:fldCharType="end"/>
+            </w:r>
+          </w:hyperlink>
+        </w:p>
+        <w:p>
+          <w:pPr>
+            <w:pStyle w:val="TJ2"/>
+            <w:tabs>
+              <w:tab w:val="right" w:leader="dot" w:pos="9350"/>
+            </w:tabs>
+            <w:rPr>
+              <w:rFonts w:eastAsiaTheme="minorEastAsia"/>
+              <w:noProof/>
+            </w:rPr>
+          </w:pPr>
+          <w:hyperlink w:anchor="_Toc399004616" w:history="1">
+            <w:r>
+              <w:rPr>
+                <w:rStyle w:val="Hiperhivatkozs"/>
+                <w:rFonts w:eastAsia="Times New Roman"/>
+                <w:noProof/>
+              </w:rPr>
+              <w:t>Error Handling</w:t>
+            </w:r>
+            <w:r>
+              <w:rPr>
+                <w:noProof/>
+                <w:webHidden/>
+              </w:rPr>
+              <w:tab/>
+            </w:r>
+            <w:r>
+              <w:rPr>
+                <w:noProof/>
+                <w:webHidden/>
+              </w:rPr>
+              <w:fldChar w:fldCharType="begin"/>
+            </w:r>
+            <w:r>
+              <w:rPr>
+                <w:noProof/>
+                <w:webHidden/>
+              </w:rPr>
+              <w:instrText xml:space="preserve"> PAGEREF _Toc399004616 \h </w:instrText>
+            </w:r>
+            <w:r>
+              <w:rPr>
+                <w:noProof/>
+                <w:webHidden/>
+              </w:rPr>
+            </w:r>
+            <w:r>
+              <w:rPr>
+                <w:noProof/>
+                <w:webHidden/>
+              </w:rPr>
+              <w:fldChar w:fldCharType="separate"/>
+            </w:r>
+            <w:r>
+              <w:rPr>
+                <w:noProof/>
+                <w:webHidden/>
+              </w:rPr>
+              <w:t>8</w:t>
+            </w:r>
+            <w:r>
+              <w:rPr>
+                <w:noProof/>
+                <w:webHidden/>
+              </w:rPr>
+              <w:fldChar w:fldCharType="end"/>
+            </w:r>
+          </w:hyperlink>
+        </w:p>
+        <w:p>
+          <w:pPr>
+            <w:pStyle w:val="TJ2"/>
+            <w:tabs>
+              <w:tab w:val="right" w:leader="dot" w:pos="9350"/>
+            </w:tabs>
+            <w:rPr>
+              <w:rFonts w:eastAsiaTheme="minorEastAsia"/>
+              <w:noProof/>
+            </w:rPr>
+          </w:pPr>
+          <w:hyperlink w:anchor="_Toc399004617" w:history="1">
+            <w:r>
+              <w:rPr>
+                <w:rStyle w:val="Hiperhivatkozs"/>
+                <w:rFonts w:eastAsia="Times New Roman"/>
+                <w:noProof/>
+              </w:rPr>
+              <w:t>Data Access layer</w:t>
+            </w:r>
+            <w:r>
+              <w:rPr>
+                <w:noProof/>
+                <w:webHidden/>
+              </w:rPr>
+              <w:tab/>
+            </w:r>
+            <w:r>
+              <w:rPr>
+                <w:noProof/>
+                <w:webHidden/>
+              </w:rPr>
+              <w:fldChar w:fldCharType="begin"/>
+            </w:r>
+            <w:r>
+              <w:rPr>
+                <w:noProof/>
+                <w:webHidden/>
+              </w:rPr>
+              <w:instrText xml:space="preserve"> PAGEREF _Toc399004617 \h </w:instrText>
+            </w:r>
+            <w:r>
+              <w:rPr>
+                <w:noProof/>
+                <w:webHidden/>
+              </w:rPr>
+            </w:r>
+            <w:r>
+              <w:rPr>
+                <w:noProof/>
+                <w:webHidden/>
+              </w:rPr>
+              <w:fldChar w:fldCharType="separate"/>
+            </w:r>
+            <w:r>
+              <w:rPr>
+                <w:noProof/>
+                <w:webHidden/>
+              </w:rPr>
+              <w:t>8</w:t>
+            </w:r>
+            <w:r>
+              <w:rPr>
+                <w:noProof/>
+                <w:webHidden/>
+              </w:rPr>
+              <w:fldChar w:fldCharType="end"/>
+            </w:r>
+          </w:hyperlink>
+        </w:p>
+        <w:p>
+          <w:pPr>
+            <w:pStyle w:val="TJ2"/>
+            <w:tabs>
+              <w:tab w:val="right" w:leader="dot" w:pos="9350"/>
+            </w:tabs>
+            <w:rPr>
+              <w:rFonts w:eastAsiaTheme="minorEastAsia"/>
+              <w:noProof/>
+            </w:rPr>
+          </w:pPr>
+          <w:hyperlink w:anchor="_Toc399004618" w:history="1">
+            <w:r>
+              <w:rPr>
+                <w:rStyle w:val="Hiperhivatkozs"/>
+                <w:rFonts w:eastAsia="Times New Roman"/>
+                <w:noProof/>
+              </w:rPr>
+              <w:t>Archiving</w:t>
+            </w:r>
+            <w:r>
+              <w:rPr>
+                <w:noProof/>
+                <w:webHidden/>
+              </w:rPr>
+              <w:tab/>
+            </w:r>
+            <w:r>
+              <w:rPr>
+                <w:noProof/>
+                <w:webHidden/>
+              </w:rPr>
+              <w:fldChar w:fldCharType="begin"/>
+            </w:r>
+            <w:r>
+              <w:rPr>
+                <w:noProof/>
+                <w:webHidden/>
+              </w:rPr>
+              <w:instrText xml:space="preserve"> PAGEREF _Toc399004618 \h </w:instrText>
+            </w:r>
+            <w:r>
+              <w:rPr>
+                <w:noProof/>
+                <w:webHidden/>
+              </w:rPr>
+            </w:r>
+            <w:r>
+              <w:rPr>
+                <w:noProof/>
+                <w:webHidden/>
+              </w:rPr>
+              <w:fldChar w:fldCharType="separate"/>
+            </w:r>
+            <w:r>
+              <w:rPr>
+                <w:noProof/>
+                <w:webHidden/>
+              </w:rPr>
+              <w:t>8</w:t>
+            </w:r>
+            <w:r>
+              <w:rPr>
+                <w:noProof/>
+                <w:webHidden/>
+              </w:rPr>
+              <w:fldChar w:fldCharType="end"/>
+            </w:r>
+          </w:hyperlink>
+        </w:p>
+        <w:p>
+          <w:r>
+            <w:rPr>
+              <w:b/>
+              <w:bCs/>
+              <w:lang w:val="hu-HU"/>
+            </w:rPr>
+            <w:fldChar w:fldCharType="end"/>
+          </w:r>
+        </w:p>
+      </w:sdtContent>
+    </w:sdt>
+    <w:p>
+      <w:r>
+        <w:br w:type="page"/>
+      </w:r>
+    </w:p>
+    <w:p>
+      <w:pPr>
+        <w:pStyle w:val="Tartalomjegyzkcmsora"/>
+        <w:jc w:val="both"/>
+      </w:pPr>
+      <w:r>
+        <w:lastRenderedPageBreak/>
+        <w:t>Revision History</w:t>
+      </w:r>
+    </w:p>
+    <w:p>
+      <w:pPr>
+        <w:jc w:val="both"/>
+      </w:pPr>
+    </w:p>
+    <w:tbl>
+      <w:tblPr>
+        <w:tblStyle w:val="Rcsostblzat"/>
+        <w:tblW w:w="0" w:type="auto"/>
+        <w:tblLook w:val="04A0" w:firstRow="1" w:lastRow="0" w:firstColumn="1" w:lastColumn="0" w:noHBand="0" w:noVBand="1"/>
+      </w:tblPr>
+      <w:tblGrid>
+        <w:gridCol w:w="1870"/>
+        <w:gridCol w:w="1870"/>
+        <w:gridCol w:w="1870"/>
+        <w:gridCol w:w="1870"/>
+      </w:tblGrid>
+      <w:tr>
+        <w:tc>
+          <w:tcPr>
+            <w:tcW w:w="1870" w:type="dxa"/>
+            <w:shd w:val="clear" w:color="auto" w:fill="BFBFBF" w:themeFill="background1" w:themeFillShade="BF"/>
+          </w:tcPr>
+          <w:p>
+            <w:pPr>
+              <w:jc w:val="both"/>
+            </w:pPr>
+            <w:r>
+              <w:t>Version</w:t>
+            </w:r>
+          </w:p>
+        </w:tc>
+        <w:tc>
+          <w:tcPr>
+            <w:tcW w:w="1870" w:type="dxa"/>
+            <w:shd w:val="clear" w:color="auto" w:fill="BFBFBF" w:themeFill="background1" w:themeFillShade="BF"/>
+          </w:tcPr>
+          <w:p>
+            <w:pPr>
+              <w:jc w:val="both"/>
+            </w:pPr>
+            <w:r>
+              <w:t>Date</w:t>
+            </w:r>
+          </w:p>
+        </w:tc>
+        <w:tc>
+          <w:tcPr>
+            <w:tcW w:w="1870" w:type="dxa"/>
+            <w:shd w:val="clear" w:color="auto" w:fill="BFBFBF" w:themeFill="background1" w:themeFillShade="BF"/>
+          </w:tcPr>
+          <w:p>
+            <w:pPr>
+              <w:jc w:val="both"/>
+            </w:pPr>
+            <w:r>
+              <w:t>Author</w:t>
+            </w:r>
+          </w:p>
+        </w:tc>
+        <w:tc>
+          <w:tcPr>
+            <w:tcW w:w="1870" w:type="dxa"/>
+            <w:shd w:val="clear" w:color="auto" w:fill="BFBFBF" w:themeFill="background1" w:themeFillShade="BF"/>
+          </w:tcPr>
+          <w:p>
+            <w:pPr>
+              <w:jc w:val="both"/>
+            </w:pPr>
+            <w:r>
+              <w:t>Description</w:t>
+            </w:r>
+          </w:p>
+        </w:tc>
+      </w:tr>
+      <w:tr>
+        <w:tc>
+          <w:tcPr>
+            <w:tcW w:w="1870" w:type="dxa"/>
+          </w:tcPr>
+          <w:p>
+            <w:pPr>
+              <w:jc w:val="both"/>
+            </w:pPr>
+            <w:r>
+              <w:t>1.0</w:t>
+            </w:r>
+          </w:p>
+        </w:tc>
+        <w:tc>
+          <w:tcPr>
+            <w:tcW w:w="1870" w:type="dxa"/>
+          </w:tcPr>
+          <w:p>
+            <w:pPr>
+              <w:jc w:val="both"/>
+            </w:pPr>
+            <w:r>
+              <w:t>2014.09.20</w:t>
+            </w:r>
+          </w:p>
+        </w:tc>
+        <w:tc>
+          <w:tcPr>
+            <w:tcW w:w="1870" w:type="dxa"/>
+          </w:tcPr>
+          <w:p>
+            <w:pPr>
+              <w:jc w:val="both"/>
+            </w:pPr>
+            <w:r>
+              <w:t>Geza Nagy</w:t>
+            </w:r>
+          </w:p>
+        </w:tc>
+        <w:tc>
+          <w:tcPr>
+            <w:tcW w:w="1870" w:type="dxa"/>
+          </w:tcPr>
+          <w:p>
+            <w:pPr>
+              <w:jc w:val="both"/>
+            </w:pPr>
+            <w:r>
+              <w:t>v1.0</w:t>
+            </w:r>
+          </w:p>
+        </w:tc>
+      </w:tr>
+      <w:tr>
+        <w:tc>
+          <w:tcPr>
+            <w:tcW w:w="1870" w:type="dxa"/>
+          </w:tcPr>
+          <w:p>
+            <w:pPr>
+              <w:jc w:val="both"/>
+            </w:pPr>
+          </w:p>
+        </w:tc>
+        <w:tc>
+          <w:tcPr>
+            <w:tcW w:w="1870" w:type="dxa"/>
+          </w:tcPr>
+          <w:p>
+            <w:pPr>
+              <w:jc w:val="both"/>
+            </w:pPr>
+          </w:p>
+        </w:tc>
+        <w:tc>
+          <w:tcPr>
+            <w:tcW w:w="1870" w:type="dxa"/>
+          </w:tcPr>
+          <w:p>
+            <w:pPr>
+              <w:jc w:val="both"/>
+            </w:pPr>
+          </w:p>
+        </w:tc>
+        <w:tc>
+          <w:tcPr>
+            <w:tcW w:w="1870" w:type="dxa"/>
+          </w:tcPr>
+          <w:p>
+            <w:pPr>
+              <w:jc w:val="both"/>
+            </w:pPr>
+          </w:p>
+        </w:tc>
+      </w:tr>
+      <w:tr>
+        <w:tc>
+          <w:tcPr>
+            <w:tcW w:w="1870" w:type="dxa"/>
+          </w:tcPr>
+          <w:p>
+            <w:pPr>
+              <w:jc w:val="both"/>
+            </w:pPr>
+          </w:p>
+        </w:tc>
+        <w:tc>
+          <w:tcPr>
+            <w:tcW w:w="1870" w:type="dxa"/>
+          </w:tcPr>
+          <w:p>
+            <w:pPr>
+              <w:jc w:val="both"/>
+            </w:pPr>
+          </w:p>
+        </w:tc>
+        <w:tc>
+          <w:tcPr>
+            <w:tcW w:w="1870" w:type="dxa"/>
+          </w:tcPr>
+          <w:p>
+            <w:pPr>
+              <w:jc w:val="both"/>
+            </w:pPr>
+          </w:p>
+        </w:tc>
+        <w:tc>
+          <w:tcPr>
+            <w:tcW w:w="1870" w:type="dxa"/>
+          </w:tcPr>
+          <w:p>
+            <w:pPr>
+              <w:jc w:val="both"/>
+            </w:pPr>
+          </w:p>
+        </w:tc>
+      </w:tr>
+      <w:tr>
+        <w:tc>
+          <w:tcPr>
+            <w:tcW w:w="1870" w:type="dxa"/>
+          </w:tcPr>
+          <w:p>
+            <w:pPr>
+              <w:jc w:val="both"/>
+            </w:pPr>
+          </w:p>
+        </w:tc>
+        <w:tc>
+          <w:tcPr>
+            <w:tcW w:w="1870" w:type="dxa"/>
+          </w:tcPr>
+          <w:p>
+            <w:pPr>
+              <w:jc w:val="both"/>
+            </w:pPr>
+          </w:p>
+        </w:tc>
+        <w:tc>
+          <w:tcPr>
+            <w:tcW w:w="1870" w:type="dxa"/>
+          </w:tcPr>
+          <w:p>
+            <w:pPr>
+              <w:jc w:val="both"/>
+            </w:pPr>
+          </w:p>
+        </w:tc>
+        <w:tc>
+          <w:tcPr>
+            <w:tcW w:w="1870" w:type="dxa"/>
+          </w:tcPr>
+          <w:p>
+            <w:pPr>
+              <w:jc w:val="both"/>
+            </w:pPr>
+          </w:p>
+        </w:tc>
+      </w:tr>
+    </w:tbl>
+    <w:p/>
+    <w:p>
+      <w:pPr>
+        <w:pStyle w:val="Cmsor1"/>
+        <w:jc w:val="both"/>
+        <w:rPr>
+          <w:rFonts w:ascii="Verdana" w:eastAsia="Times New Roman" w:hAnsi="Verdana" w:cs="Times New Roman"/>
+          <w:color w:val="000000"/>
+          <w:sz w:val="24"/>
+          <w:szCs w:val="24"/>
+          <w:shd w:val="clear" w:color="auto" w:fill="FFFFFF"/>
+        </w:rPr>
+      </w:pPr>
+      <w:bookmarkStart w:id="1" w:name="_Toc399004600"/>
+      <w:r>
+        <w:rPr>
+          <w:rStyle w:val="Cmsor1Char"/>
+        </w:rPr>
+        <w:t>Overview</w:t>
+      </w:r>
+      <w:bookmarkEnd w:id="1"/>
+    </w:p>
+    <w:p>
+      <w:pPr>
         <w:spacing w:after="0" w:line="240" w:lineRule="auto"/>
-        <w:rPr>
-          <w:rFonts w:ascii="Verdana" w:eastAsia="Times New Roman" w:hAnsi="Verdana" w:cs="Times New Roman"/>
-          <w:color w:val="000000"/>
-          <w:sz w:val="24"/>
-          <w:szCs w:val="24"/>
-          <w:shd w:val="clear" w:color="auto" w:fill="FFFFFF"/>
-        </w:rPr>
-      </w:pPr>
-      <w:r>
-        <w:rPr>
-          <w:rFonts w:ascii="Verdana" w:eastAsia="Times New Roman" w:hAnsi="Verdana" w:cs="Times New Roman"/>
-          <w:color w:val="000000"/>
-          <w:sz w:val="24"/>
-          <w:szCs w:val="24"/>
-          <w:shd w:val="clear" w:color="auto" w:fill="FFFFFF"/>
-        </w:rPr>
-        <w:t>1       Overview</w:t>
-      </w:r>
+        <w:jc w:val="both"/>
+        <w:rPr>
+          <w:rFonts w:ascii="Verdana" w:eastAsia="Times New Roman" w:hAnsi="Verdana" w:cs="Times New Roman"/>
+          <w:color w:val="000000"/>
+          <w:sz w:val="24"/>
+          <w:szCs w:val="24"/>
+        </w:rPr>
+      </w:pPr>
+      <w:r>
+        <w:rPr>
+          <w:rFonts w:ascii="Verdana" w:eastAsia="Times New Roman" w:hAnsi="Verdana" w:cs="Times New Roman"/>
+          <w:color w:val="000000"/>
+          <w:sz w:val="24"/>
+          <w:szCs w:val="24"/>
+        </w:rPr>
+        <w:t>This document is going to describe the high level architecture and technical choices which have been made for the implementation of the BetGame application.</w:t>
+      </w:r>
+    </w:p>
+    <w:p>
+      <w:pPr>
+        <w:pStyle w:val="Cmsor2"/>
+        <w:jc w:val="both"/>
+        <w:rPr>
+          <w:rFonts w:eastAsia="Times New Roman"/>
+          <w:shd w:val="clear" w:color="auto" w:fill="FFFFFF"/>
+        </w:rPr>
+      </w:pPr>
+      <w:r>
+        <w:rPr>
+          <w:rFonts w:eastAsia="Times New Roman"/>
+        </w:rPr>
+        <w:br/>
+      </w:r>
+      <w:bookmarkStart w:id="2" w:name="_Toc399004601"/>
+      <w:r>
+        <w:rPr>
+          <w:rFonts w:eastAsia="Times New Roman"/>
+          <w:shd w:val="clear" w:color="auto" w:fill="FFFFFF"/>
+        </w:rPr>
+        <w:t>Business Background</w:t>
+      </w:r>
+      <w:bookmarkEnd w:id="2"/>
     </w:p>
     <w:p>
       <w:pPr>
         <w:spacing w:after="0" w:line="240" w:lineRule="auto"/>
-        <w:rPr>
-          <w:rFonts w:ascii="Verdana" w:eastAsia="Times New Roman" w:hAnsi="Verdana" w:cs="Times New Roman"/>
-          <w:color w:val="000000"/>
-          <w:sz w:val="24"/>
-          <w:szCs w:val="24"/>
-        </w:rPr>
-      </w:pPr>
-      <w:r>
-        <w:rPr>
-          <w:rFonts w:ascii="Verdana" w:eastAsia="Times New Roman" w:hAnsi="Verdana" w:cs="Times New Roman"/>
-          <w:color w:val="000000"/>
-          <w:sz w:val="24"/>
-          <w:szCs w:val="24"/>
-        </w:rPr>
-        <w:t>This document is going to describe the high level architecture and technical choices which have been made for the implementation of the BetGame application.</w:t>
+        <w:jc w:val="both"/>
+        <w:rPr>
+          <w:rFonts w:ascii="Verdana" w:eastAsia="Times New Roman" w:hAnsi="Verdana" w:cs="Times New Roman"/>
+          <w:color w:val="000000"/>
+          <w:sz w:val="24"/>
+          <w:szCs w:val="24"/>
+          <w:shd w:val="clear" w:color="auto" w:fill="FFFFFF"/>
+        </w:rPr>
+      </w:pPr>
+      <w:r>
+        <w:rPr>
+          <w:rFonts w:ascii="Verdana" w:eastAsia="Times New Roman" w:hAnsi="Verdana" w:cs="Times New Roman"/>
+          <w:color w:val="000000"/>
+          <w:sz w:val="24"/>
+          <w:szCs w:val="24"/>
+          <w:shd w:val="clear" w:color="auto" w:fill="FFFFFF"/>
+        </w:rPr>
+        <w:t xml:space="preserve">Since the old ways of betting for tournaments – like via </w:t>
+      </w:r>
+      <w:proofErr w:type="spellStart"/>
+      <w:r>
+        <w:rPr>
+          <w:rFonts w:ascii="Verdana" w:eastAsia="Times New Roman" w:hAnsi="Verdana" w:cs="Times New Roman"/>
+          <w:color w:val="000000"/>
+          <w:sz w:val="24"/>
+          <w:szCs w:val="24"/>
+          <w:shd w:val="clear" w:color="auto" w:fill="FFFFFF"/>
+        </w:rPr>
+        <w:t>facebook</w:t>
+      </w:r>
+      <w:proofErr w:type="spellEnd"/>
+      <w:r>
+        <w:rPr>
+          <w:rFonts w:ascii="Verdana" w:eastAsia="Times New Roman" w:hAnsi="Verdana" w:cs="Times New Roman"/>
+          <w:color w:val="000000"/>
+          <w:sz w:val="24"/>
+          <w:szCs w:val="24"/>
+          <w:shd w:val="clear" w:color="auto" w:fill="FFFFFF"/>
+        </w:rPr>
+        <w:t xml:space="preserve"> or e-mails -are really uncomfortable the BetGame application is make the whole process easier and provide more fun for the players. Every step of the game is handled and everything is automated where it’s possible.</w:t>
       </w:r>
     </w:p>
     <w:p>
       <w:pPr>
         <w:spacing w:after="0" w:line="240" w:lineRule="auto"/>
-        <w:rPr>
-          <w:rFonts w:ascii="Verdana" w:eastAsia="Times New Roman" w:hAnsi="Verdana" w:cs="Times New Roman"/>
-          <w:color w:val="000000"/>
-          <w:sz w:val="24"/>
-          <w:szCs w:val="24"/>
-          <w:shd w:val="clear" w:color="auto" w:fill="FFFFFF"/>
-        </w:rPr>
-      </w:pPr>
+        <w:jc w:val="both"/>
+        <w:rPr>
+          <w:rFonts w:ascii="Verdana" w:eastAsia="Times New Roman" w:hAnsi="Verdana" w:cs="Times New Roman"/>
+          <w:color w:val="000000"/>
+          <w:sz w:val="24"/>
+          <w:szCs w:val="24"/>
+          <w:shd w:val="clear" w:color="auto" w:fill="FFFFFF"/>
+        </w:rPr>
+      </w:pPr>
+    </w:p>
+    <w:p>
+      <w:pPr>
+        <w:spacing w:after="0" w:line="240" w:lineRule="auto"/>
+        <w:jc w:val="both"/>
+        <w:rPr>
+          <w:rFonts w:ascii="Verdana" w:eastAsia="Times New Roman" w:hAnsi="Verdana" w:cs="Times New Roman"/>
+          <w:color w:val="000000"/>
+          <w:sz w:val="24"/>
+          <w:szCs w:val="24"/>
+          <w:shd w:val="clear" w:color="auto" w:fill="FFFFFF"/>
+        </w:rPr>
+      </w:pPr>
+      <w:bookmarkStart w:id="3" w:name="_Toc399004602"/>
+      <w:r>
+        <w:rPr>
+          <w:rStyle w:val="Cmsor1Char"/>
+        </w:rPr>
+        <w:t>Architecture</w:t>
+      </w:r>
+      <w:bookmarkEnd w:id="3"/>
       <w:r>
         <w:rPr>
           <w:rFonts w:ascii="Verdana" w:eastAsia="Times New Roman" w:hAnsi="Verdana" w:cs="Times New Roman"/>
@@ -64,37 +1846,160 @@
         </w:rPr>
         <w:br/>
       </w:r>
-      <w:r>
-        <w:rPr>
-          <w:rFonts w:ascii="Verdana" w:eastAsia="Times New Roman" w:hAnsi="Verdana" w:cs="Times New Roman"/>
-          <w:color w:val="000000"/>
-          <w:sz w:val="24"/>
-          <w:szCs w:val="24"/>
-          <w:shd w:val="clear" w:color="auto" w:fill="FFFFFF"/>
-        </w:rPr>
-        <w:t>1.1        Business Background</w:t>
-      </w:r>
     </w:p>
     <w:p>
       <w:pPr>
         <w:spacing w:after="0" w:line="240" w:lineRule="auto"/>
-        <w:rPr>
-          <w:rFonts w:ascii="Verdana" w:eastAsia="Times New Roman" w:hAnsi="Verdana" w:cs="Times New Roman"/>
-          <w:color w:val="000000"/>
-          <w:sz w:val="24"/>
-          <w:szCs w:val="24"/>
-          <w:shd w:val="clear" w:color="auto" w:fill="FFFFFF"/>
-        </w:rPr>
-      </w:pPr>
-      <w:r>
-        <w:rPr>
-          <w:rFonts w:ascii="Verdana" w:eastAsia="Times New Roman" w:hAnsi="Verdana" w:cs="Times New Roman"/>
-          <w:color w:val="000000"/>
-          <w:sz w:val="24"/>
-          <w:szCs w:val="24"/>
-          <w:shd w:val="clear" w:color="auto" w:fill="FFFFFF"/>
-        </w:rPr>
-        <w:t xml:space="preserve">Since the old ways of betting for tournaments – like via </w:t>
+        <w:jc w:val="both"/>
+        <w:rPr>
+          <w:rFonts w:ascii="Verdana" w:eastAsia="Times New Roman" w:hAnsi="Verdana" w:cs="Times New Roman"/>
+          <w:color w:val="000000"/>
+          <w:sz w:val="24"/>
+          <w:szCs w:val="24"/>
+          <w:shd w:val="clear" w:color="auto" w:fill="FFFFFF"/>
+        </w:rPr>
+      </w:pPr>
+      <w:r>
+        <w:rPr>
+          <w:rFonts w:ascii="Verdana" w:eastAsia="Times New Roman" w:hAnsi="Verdana" w:cs="Times New Roman"/>
+          <w:noProof/>
+          <w:color w:val="000000"/>
+          <w:sz w:val="24"/>
+          <w:szCs w:val="24"/>
+          <w:shd w:val="clear" w:color="auto" w:fill="FFFFFF"/>
+        </w:rPr>
+        <w:drawing>
+          <wp:inline distT="0" distB="0" distL="0" distR="0">
+            <wp:extent cx="5181600" cy="3698533"/>
+            <wp:effectExtent l="0" t="0" r="0" b="0"/>
+            <wp:docPr id="4" name="Kép 4"/>
+            <wp:cNvGraphicFramePr>
+              <a:graphicFrameLocks xmlns:a="http://schemas.openxmlformats.org/drawingml/2006/main" noChangeAspect="1"/>
+            </wp:cNvGraphicFramePr>
+            <a:graphic xmlns:a="http://schemas.openxmlformats.org/drawingml/2006/main">
+              <a:graphicData uri="http://schemas.openxmlformats.org/drawingml/2006/picture">
+                <pic:pic xmlns:pic="http://schemas.openxmlformats.org/drawingml/2006/picture">
+                  <pic:nvPicPr>
+                    <pic:cNvPr id="4" name="Service_Layer.jpg"/>
+                    <pic:cNvPicPr/>
+                  </pic:nvPicPr>
+                  <pic:blipFill>
+                    <a:blip r:embed="rId6">
+                      <a:extLst>
+                        <a:ext uri="{28A0092B-C50C-407E-A947-70E740481C1C}">
+                          <a14:useLocalDpi xmlns:a14="http://schemas.microsoft.com/office/drawing/2010/main" val="0"/>
+                        </a:ext>
+                      </a:extLst>
+                    </a:blip>
+                    <a:stretch>
+                      <a:fillRect/>
+                    </a:stretch>
+                  </pic:blipFill>
+                  <pic:spPr>
+                    <a:xfrm>
+                      <a:off x="0" y="0"/>
+                      <a:ext cx="5195573" cy="3708507"/>
+                    </a:xfrm>
+                    <a:prstGeom prst="rect">
+                      <a:avLst/>
+                    </a:prstGeom>
+                  </pic:spPr>
+                </pic:pic>
+              </a:graphicData>
+            </a:graphic>
+          </wp:inline>
+        </w:drawing>
+      </w:r>
+    </w:p>
+    <w:p>
+      <w:pPr>
+        <w:spacing w:after="0" w:line="240" w:lineRule="auto"/>
+        <w:jc w:val="both"/>
+        <w:rPr>
+          <w:rFonts w:ascii="Verdana" w:eastAsia="Times New Roman" w:hAnsi="Verdana" w:cs="Times New Roman"/>
+          <w:color w:val="000000"/>
+          <w:sz w:val="24"/>
+          <w:szCs w:val="24"/>
+          <w:shd w:val="clear" w:color="auto" w:fill="FFFFFF"/>
+        </w:rPr>
+      </w:pPr>
+    </w:p>
+    <w:p>
+      <w:pPr>
+        <w:spacing w:after="0" w:line="240" w:lineRule="auto"/>
+        <w:jc w:val="both"/>
+        <w:rPr>
+          <w:rFonts w:ascii="Verdana" w:eastAsia="Times New Roman" w:hAnsi="Verdana" w:cs="Times New Roman"/>
+          <w:color w:val="000000"/>
+          <w:sz w:val="24"/>
+          <w:szCs w:val="24"/>
+          <w:shd w:val="clear" w:color="auto" w:fill="FFFFFF"/>
+        </w:rPr>
+      </w:pPr>
+      <w:r>
+        <w:rPr>
+          <w:rFonts w:ascii="Verdana" w:eastAsia="Times New Roman" w:hAnsi="Verdana" w:cs="Times New Roman"/>
+          <w:color w:val="000000"/>
+          <w:sz w:val="24"/>
+          <w:szCs w:val="24"/>
+          <w:shd w:val="clear" w:color="auto" w:fill="FFFFFF"/>
+        </w:rPr>
+        <w:t>The basic purpose of this site is to show information in a very comfort and fast way to the users. This is the main goal of the solution/architecture above.</w:t>
+      </w:r>
+    </w:p>
+    <w:p>
+      <w:pPr>
+        <w:spacing w:after="0" w:line="240" w:lineRule="auto"/>
+        <w:jc w:val="both"/>
+        <w:rPr>
+          <w:rFonts w:ascii="Verdana" w:eastAsia="Times New Roman" w:hAnsi="Verdana" w:cs="Times New Roman"/>
+          <w:color w:val="000000"/>
+          <w:sz w:val="24"/>
+          <w:szCs w:val="24"/>
+          <w:shd w:val="clear" w:color="auto" w:fill="FFFFFF"/>
+        </w:rPr>
+      </w:pPr>
+    </w:p>
+    <w:p>
+      <w:pPr>
+        <w:pStyle w:val="Cmsor2"/>
+        <w:jc w:val="both"/>
+        <w:rPr>
+          <w:rFonts w:eastAsia="Times New Roman"/>
+          <w:shd w:val="clear" w:color="auto" w:fill="FFFFFF"/>
+        </w:rPr>
+      </w:pPr>
+      <w:bookmarkStart w:id="4" w:name="_Toc399004603"/>
+      <w:r>
+        <w:rPr>
+          <w:rFonts w:eastAsia="Times New Roman"/>
+          <w:shd w:val="clear" w:color="auto" w:fill="FFFFFF"/>
+        </w:rPr>
+        <w:t>Front end/View</w:t>
+      </w:r>
+      <w:bookmarkEnd w:id="4"/>
+    </w:p>
+    <w:p>
+      <w:pPr>
+        <w:spacing w:after="0" w:line="240" w:lineRule="auto"/>
+        <w:jc w:val="both"/>
+        <w:rPr>
+          <w:rFonts w:ascii="Verdana" w:eastAsia="Times New Roman" w:hAnsi="Verdana" w:cs="Times New Roman"/>
+          <w:color w:val="000000"/>
+          <w:sz w:val="24"/>
+          <w:szCs w:val="24"/>
+          <w:shd w:val="clear" w:color="auto" w:fill="FFFFFF"/>
+        </w:rPr>
+      </w:pPr>
+      <w:r>
+        <w:rPr>
+          <w:rFonts w:ascii="Verdana" w:eastAsia="Times New Roman" w:hAnsi="Verdana" w:cs="Times New Roman"/>
+          <w:color w:val="000000"/>
+          <w:sz w:val="24"/>
+          <w:szCs w:val="24"/>
+          <w:shd w:val="clear" w:color="auto" w:fill="FFFFFF"/>
+        </w:rPr>
+        <w:t xml:space="preserve">The UI which the users can see is a static HTML and content and the dynamic part is provided by </w:t>
       </w:r>
       <w:proofErr w:type="spellStart"/>
       <w:r>
@@ -105,7 +2010,7 @@
           <w:szCs w:val="24"/>
           <w:shd w:val="clear" w:color="auto" w:fill="FFFFFF"/>
         </w:rPr>
-        <w:t>facebook</w:t>
+        <w:t>AngularJS’s</w:t>
       </w:r>
       <w:proofErr w:type="spellEnd"/>
       <w:r>
@@ -116,38 +2021,885 @@
           <w:szCs w:val="24"/>
           <w:shd w:val="clear" w:color="auto" w:fill="FFFFFF"/>
         </w:rPr>
-        <w:t xml:space="preserve"> or e-mails -are really uncomfortable the BetGame application is make the whole process easier and provide more fun for the players. Every step of the game is handled and everything is automated where it’s possible.</w:t>
+        <w:t xml:space="preserve"> Client side MVC solution.</w:t>
       </w:r>
     </w:p>
     <w:p>
       <w:pPr>
         <w:spacing w:after="0" w:line="240" w:lineRule="auto"/>
-        <w:rPr>
-          <w:rFonts w:ascii="Times New Roman" w:eastAsia="Times New Roman" w:hAnsi="Times New Roman" w:cs="Times New Roman"/>
-          <w:sz w:val="24"/>
-          <w:szCs w:val="24"/>
-        </w:rPr>
-      </w:pPr>
-      <w:bookmarkStart w:id="0" w:name="_GoBack"/>
-      <w:bookmarkEnd w:id="0"/>
-      <w:r>
-        <w:rPr>
-          <w:rFonts w:ascii="Verdana" w:eastAsia="Times New Roman" w:hAnsi="Verdana" w:cs="Times New Roman"/>
-          <w:color w:val="000000"/>
-          <w:sz w:val="24"/>
-          <w:szCs w:val="24"/>
+        <w:jc w:val="both"/>
+        <w:rPr>
+          <w:rFonts w:ascii="Verdana" w:eastAsia="Times New Roman" w:hAnsi="Verdana" w:cs="Times New Roman"/>
+          <w:color w:val="000000"/>
+          <w:sz w:val="24"/>
+          <w:szCs w:val="24"/>
+          <w:shd w:val="clear" w:color="auto" w:fill="FFFFFF"/>
+        </w:rPr>
+      </w:pPr>
+    </w:p>
+    <w:p>
+      <w:pPr>
+        <w:pStyle w:val="Cmsor2"/>
+        <w:jc w:val="both"/>
+        <w:rPr>
+          <w:rFonts w:eastAsia="Times New Roman"/>
+          <w:shd w:val="clear" w:color="auto" w:fill="FFFFFF"/>
+        </w:rPr>
+      </w:pPr>
+      <w:bookmarkStart w:id="5" w:name="_Toc399004604"/>
+      <w:r>
+        <w:rPr>
+          <w:rFonts w:eastAsia="Times New Roman"/>
+          <w:shd w:val="clear" w:color="auto" w:fill="FFFFFF"/>
+        </w:rPr>
+        <w:t>Controllers</w:t>
+      </w:r>
+      <w:bookmarkEnd w:id="5"/>
+    </w:p>
+    <w:p>
+      <w:pPr>
+        <w:spacing w:after="0" w:line="240" w:lineRule="auto"/>
+        <w:jc w:val="both"/>
+        <w:rPr>
+          <w:rFonts w:ascii="Verdana" w:eastAsia="Times New Roman" w:hAnsi="Verdana" w:cs="Times New Roman"/>
+          <w:color w:val="000000"/>
+          <w:sz w:val="24"/>
+          <w:szCs w:val="24"/>
+          <w:shd w:val="clear" w:color="auto" w:fill="FFFFFF"/>
+        </w:rPr>
+      </w:pPr>
+      <w:r>
+        <w:rPr>
+          <w:rFonts w:ascii="Verdana" w:eastAsia="Times New Roman" w:hAnsi="Verdana" w:cs="Times New Roman"/>
+          <w:color w:val="000000"/>
+          <w:sz w:val="24"/>
+          <w:szCs w:val="24"/>
+          <w:shd w:val="clear" w:color="auto" w:fill="FFFFFF"/>
+        </w:rPr>
+        <w:t>Every pa</w:t>
+      </w:r>
+      <w:r>
+        <w:rPr>
+          <w:rFonts w:ascii="Verdana" w:eastAsia="Times New Roman" w:hAnsi="Verdana" w:cs="Times New Roman"/>
+          <w:color w:val="000000"/>
+          <w:sz w:val="24"/>
+          <w:szCs w:val="24"/>
+          <w:shd w:val="clear" w:color="auto" w:fill="FFFFFF"/>
+        </w:rPr>
+        <w:t>ge/module on the screen has its</w:t>
+      </w:r>
+      <w:r>
+        <w:rPr>
+          <w:rFonts w:ascii="Verdana" w:eastAsia="Times New Roman" w:hAnsi="Verdana" w:cs="Times New Roman"/>
+          <w:color w:val="000000"/>
+          <w:sz w:val="24"/>
+          <w:szCs w:val="24"/>
+          <w:shd w:val="clear" w:color="auto" w:fill="FFFFFF"/>
+        </w:rPr>
+        <w:t xml:space="preserve"> own </w:t>
+      </w:r>
+      <w:r>
+        <w:rPr>
+          <w:rFonts w:ascii="Verdana" w:eastAsia="Times New Roman" w:hAnsi="Verdana" w:cs="Times New Roman"/>
+          <w:color w:val="000000"/>
+          <w:sz w:val="24"/>
+          <w:szCs w:val="24"/>
+          <w:shd w:val="clear" w:color="auto" w:fill="FFFFFF"/>
+        </w:rPr>
+        <w:t>REST controller which will provide information and interface for apply modifications on the back-end. The details of every controller is not part of this document.</w:t>
+      </w:r>
+    </w:p>
+    <w:p>
+      <w:pPr>
+        <w:spacing w:after="0" w:line="240" w:lineRule="auto"/>
+        <w:jc w:val="both"/>
+        <w:rPr>
+          <w:rFonts w:ascii="Verdana" w:eastAsia="Times New Roman" w:hAnsi="Verdana" w:cs="Times New Roman"/>
+          <w:color w:val="000000"/>
+          <w:sz w:val="24"/>
+          <w:szCs w:val="24"/>
+          <w:shd w:val="clear" w:color="auto" w:fill="FFFFFF"/>
+        </w:rPr>
+      </w:pPr>
+    </w:p>
+    <w:p>
+      <w:pPr>
+        <w:pStyle w:val="Cmsor2"/>
+        <w:jc w:val="both"/>
+        <w:rPr>
+          <w:rFonts w:eastAsia="Times New Roman"/>
+          <w:shd w:val="clear" w:color="auto" w:fill="FFFFFF"/>
+        </w:rPr>
+      </w:pPr>
+      <w:bookmarkStart w:id="6" w:name="_Toc399004605"/>
+      <w:r>
+        <w:rPr>
+          <w:rFonts w:eastAsia="Times New Roman"/>
+          <w:shd w:val="clear" w:color="auto" w:fill="FFFFFF"/>
+        </w:rPr>
+        <w:t>Services</w:t>
+      </w:r>
+      <w:bookmarkEnd w:id="6"/>
+    </w:p>
+    <w:p>
+      <w:pPr>
+        <w:spacing w:after="0" w:line="240" w:lineRule="auto"/>
+        <w:jc w:val="both"/>
+        <w:rPr>
+          <w:rFonts w:ascii="Verdana" w:eastAsia="Times New Roman" w:hAnsi="Verdana" w:cs="Times New Roman"/>
+          <w:color w:val="000000"/>
+          <w:sz w:val="24"/>
+          <w:szCs w:val="24"/>
+          <w:shd w:val="clear" w:color="auto" w:fill="FFFFFF"/>
+        </w:rPr>
+      </w:pPr>
+      <w:r>
+        <w:rPr>
+          <w:rFonts w:ascii="Verdana" w:eastAsia="Times New Roman" w:hAnsi="Verdana" w:cs="Times New Roman"/>
+          <w:color w:val="000000"/>
+          <w:sz w:val="24"/>
+          <w:szCs w:val="24"/>
+          <w:shd w:val="clear" w:color="auto" w:fill="FFFFFF"/>
+        </w:rPr>
+        <w:t>The engine of the application is this service layer. These components placed behind the controllers so they are not reachable directly from the front end. The planned Services:</w:t>
+      </w:r>
+    </w:p>
+    <w:p>
+      <w:pPr>
+        <w:pStyle w:val="Listaszerbekezds"/>
+        <w:numPr>
+          <w:ilvl w:val="0"/>
+          <w:numId w:val="1"/>
+        </w:numPr>
+        <w:spacing w:after="0" w:line="240" w:lineRule="auto"/>
+        <w:jc w:val="both"/>
+        <w:rPr>
+          <w:rFonts w:ascii="Verdana" w:eastAsia="Times New Roman" w:hAnsi="Verdana" w:cs="Times New Roman"/>
+          <w:color w:val="000000"/>
+          <w:sz w:val="24"/>
+          <w:szCs w:val="24"/>
+          <w:shd w:val="clear" w:color="auto" w:fill="FFFFFF"/>
+        </w:rPr>
+      </w:pPr>
+      <w:r>
+        <w:rPr>
+          <w:rFonts w:ascii="Verdana" w:eastAsia="Times New Roman" w:hAnsi="Verdana" w:cs="Times New Roman"/>
+          <w:b/>
+          <w:i/>
+          <w:color w:val="000000"/>
+          <w:sz w:val="24"/>
+          <w:szCs w:val="24"/>
+          <w:u w:val="single"/>
+          <w:shd w:val="clear" w:color="auto" w:fill="FFFFFF"/>
+        </w:rPr>
+        <w:t>Tournament Service:</w:t>
+      </w:r>
+      <w:r>
+        <w:rPr>
+          <w:rFonts w:ascii="Verdana" w:eastAsia="Times New Roman" w:hAnsi="Verdana" w:cs="Times New Roman"/>
+          <w:color w:val="000000"/>
+          <w:sz w:val="24"/>
+          <w:szCs w:val="24"/>
+          <w:shd w:val="clear" w:color="auto" w:fill="FFFFFF"/>
+        </w:rPr>
+        <w:t xml:space="preserve"> The scope of this component is to get information and in some cases do modifications related to the tournament. The tournament part is different from the Game part</w:t>
+      </w:r>
+      <w:r>
+        <w:rPr>
+          <w:rFonts w:ascii="Verdana" w:eastAsia="Times New Roman" w:hAnsi="Verdana" w:cs="Times New Roman"/>
+          <w:color w:val="000000"/>
+          <w:sz w:val="24"/>
+          <w:szCs w:val="24"/>
+          <w:shd w:val="clear" w:color="auto" w:fill="FFFFFF"/>
+        </w:rPr>
+        <w:t xml:space="preserve"> in the meaning of everything happens to the teams/groups during the Championship or Cup is a tournament event. These events has consequences and these have effects of the players as they are betting and their scores are changes.</w:t>
+      </w:r>
+    </w:p>
+    <w:p>
+      <w:pPr>
+        <w:pStyle w:val="Listaszerbekezds"/>
+        <w:numPr>
+          <w:ilvl w:val="0"/>
+          <w:numId w:val="1"/>
+        </w:numPr>
+        <w:spacing w:after="0" w:line="240" w:lineRule="auto"/>
+        <w:jc w:val="both"/>
+        <w:rPr>
+          <w:rFonts w:ascii="Verdana" w:eastAsia="Times New Roman" w:hAnsi="Verdana" w:cs="Times New Roman"/>
+          <w:color w:val="000000"/>
+          <w:sz w:val="24"/>
+          <w:szCs w:val="24"/>
+          <w:shd w:val="clear" w:color="auto" w:fill="FFFFFF"/>
+        </w:rPr>
+      </w:pPr>
+      <w:r>
+        <w:rPr>
+          <w:rFonts w:ascii="Verdana" w:eastAsia="Times New Roman" w:hAnsi="Verdana" w:cs="Times New Roman"/>
+          <w:b/>
+          <w:i/>
+          <w:color w:val="000000"/>
+          <w:sz w:val="24"/>
+          <w:szCs w:val="24"/>
+          <w:u w:val="single"/>
+          <w:shd w:val="clear" w:color="auto" w:fill="FFFFFF"/>
+        </w:rPr>
+        <w:t>Game Service</w:t>
+      </w:r>
+      <w:r>
+        <w:rPr>
+          <w:rFonts w:ascii="Verdana" w:eastAsia="Times New Roman" w:hAnsi="Verdana" w:cs="Times New Roman"/>
+          <w:b/>
+          <w:i/>
+          <w:color w:val="000000"/>
+          <w:sz w:val="24"/>
+          <w:szCs w:val="24"/>
+          <w:u w:val="single"/>
+          <w:shd w:val="clear" w:color="auto" w:fill="FFFFFF"/>
+        </w:rPr>
+        <w:t>:</w:t>
+      </w:r>
+      <w:r>
+        <w:rPr>
+          <w:rFonts w:ascii="Verdana" w:eastAsia="Times New Roman" w:hAnsi="Verdana" w:cs="Times New Roman"/>
+          <w:color w:val="000000"/>
+          <w:sz w:val="24"/>
+          <w:szCs w:val="24"/>
+          <w:shd w:val="clear" w:color="auto" w:fill="FFFFFF"/>
+        </w:rPr>
+        <w:t xml:space="preserve"> Everything which is excluded from the tournament but related to the players and their competition belongs to this service. E.g.: Rules, Scores etc.</w:t>
+      </w:r>
+    </w:p>
+    <w:p>
+      <w:pPr>
+        <w:pStyle w:val="Listaszerbekezds"/>
+        <w:numPr>
+          <w:ilvl w:val="0"/>
+          <w:numId w:val="1"/>
+        </w:numPr>
+        <w:spacing w:after="0" w:line="240" w:lineRule="auto"/>
+        <w:jc w:val="both"/>
+        <w:rPr>
+          <w:rFonts w:ascii="Verdana" w:eastAsia="Times New Roman" w:hAnsi="Verdana" w:cs="Times New Roman"/>
+          <w:color w:val="000000"/>
+          <w:sz w:val="24"/>
+          <w:szCs w:val="24"/>
+          <w:shd w:val="clear" w:color="auto" w:fill="FFFFFF"/>
+        </w:rPr>
+      </w:pPr>
+      <w:r>
+        <w:rPr>
+          <w:rFonts w:ascii="Verdana" w:eastAsia="Times New Roman" w:hAnsi="Verdana" w:cs="Times New Roman"/>
+          <w:b/>
+          <w:i/>
+          <w:color w:val="000000"/>
+          <w:sz w:val="24"/>
+          <w:szCs w:val="24"/>
+          <w:u w:val="single"/>
+          <w:shd w:val="clear" w:color="auto" w:fill="FFFFFF"/>
+        </w:rPr>
+        <w:t>User Service</w:t>
+      </w:r>
+      <w:r>
+        <w:rPr>
+          <w:rFonts w:ascii="Verdana" w:eastAsia="Times New Roman" w:hAnsi="Verdana" w:cs="Times New Roman"/>
+          <w:b/>
+          <w:i/>
+          <w:color w:val="000000"/>
+          <w:sz w:val="24"/>
+          <w:szCs w:val="24"/>
+          <w:u w:val="single"/>
+          <w:shd w:val="clear" w:color="auto" w:fill="FFFFFF"/>
+        </w:rPr>
+        <w:t>:</w:t>
+      </w:r>
+      <w:r>
+        <w:rPr>
+          <w:rFonts w:ascii="Verdana" w:eastAsia="Times New Roman" w:hAnsi="Verdana" w:cs="Times New Roman"/>
+          <w:color w:val="000000"/>
+          <w:sz w:val="24"/>
+          <w:szCs w:val="24"/>
+          <w:shd w:val="clear" w:color="auto" w:fill="FFFFFF"/>
+        </w:rPr>
+        <w:t xml:space="preserve"> This component is handle the logged in user actions, or handles the registration of a new one and also helps in the “Attendees” part when creating a new game.</w:t>
+      </w:r>
+    </w:p>
+    <w:p>
+      <w:pPr>
+        <w:pStyle w:val="Listaszerbekezds"/>
+        <w:numPr>
+          <w:ilvl w:val="0"/>
+          <w:numId w:val="1"/>
+        </w:numPr>
+        <w:spacing w:after="0" w:line="240" w:lineRule="auto"/>
+        <w:jc w:val="both"/>
+        <w:rPr>
+          <w:rFonts w:ascii="Verdana" w:eastAsia="Times New Roman" w:hAnsi="Verdana" w:cs="Times New Roman"/>
+          <w:color w:val="000000"/>
+          <w:sz w:val="24"/>
+          <w:szCs w:val="24"/>
+          <w:shd w:val="clear" w:color="auto" w:fill="FFFFFF"/>
+        </w:rPr>
+      </w:pPr>
+      <w:r>
+        <w:rPr>
+          <w:rFonts w:ascii="Verdana" w:eastAsia="Times New Roman" w:hAnsi="Verdana" w:cs="Times New Roman"/>
+          <w:b/>
+          <w:i/>
+          <w:color w:val="000000"/>
+          <w:sz w:val="24"/>
+          <w:szCs w:val="24"/>
+          <w:u w:val="single"/>
+          <w:shd w:val="clear" w:color="auto" w:fill="FFFFFF"/>
+        </w:rPr>
+        <w:t>Fixture Service</w:t>
+      </w:r>
+      <w:r>
+        <w:rPr>
+          <w:rFonts w:ascii="Verdana" w:eastAsia="Times New Roman" w:hAnsi="Verdana" w:cs="Times New Roman"/>
+          <w:b/>
+          <w:i/>
+          <w:color w:val="000000"/>
+          <w:sz w:val="24"/>
+          <w:szCs w:val="24"/>
+          <w:u w:val="single"/>
+          <w:shd w:val="clear" w:color="auto" w:fill="FFFFFF"/>
+        </w:rPr>
+        <w:t>:</w:t>
+      </w:r>
+      <w:r>
+        <w:rPr>
+          <w:rFonts w:ascii="Verdana" w:eastAsia="Times New Roman" w:hAnsi="Verdana" w:cs="Times New Roman"/>
+          <w:color w:val="000000"/>
+          <w:sz w:val="24"/>
+          <w:szCs w:val="24"/>
+          <w:shd w:val="clear" w:color="auto" w:fill="FFFFFF"/>
+        </w:rPr>
+        <w:t xml:space="preserve"> Maybe the most complicated part of the application. The concept of the service is calculate/recalculate the fixtures of a tournament by it</w:t>
+      </w:r>
+      <w:r>
+        <w:rPr>
+          <w:rFonts w:ascii="Verdana" w:eastAsia="Times New Roman" w:hAnsi="Verdana" w:cs="Times New Roman"/>
+          <w:color w:val="000000"/>
+          <w:sz w:val="24"/>
+          <w:szCs w:val="24"/>
+          <w:shd w:val="clear" w:color="auto" w:fill="FFFFFF"/>
+        </w:rPr>
+        <w:t>s structure or after a change which has made by user interaction.</w:t>
+      </w:r>
+    </w:p>
+    <w:p>
+      <w:pPr>
+        <w:pStyle w:val="Listaszerbekezds"/>
+        <w:numPr>
+          <w:ilvl w:val="0"/>
+          <w:numId w:val="1"/>
+        </w:numPr>
+        <w:spacing w:after="0" w:line="240" w:lineRule="auto"/>
+        <w:jc w:val="both"/>
+        <w:rPr>
+          <w:rFonts w:ascii="Verdana" w:eastAsia="Times New Roman" w:hAnsi="Verdana" w:cs="Times New Roman"/>
+          <w:color w:val="000000"/>
+          <w:sz w:val="24"/>
+          <w:szCs w:val="24"/>
+          <w:shd w:val="clear" w:color="auto" w:fill="FFFFFF"/>
+        </w:rPr>
+      </w:pPr>
+      <w:r>
+        <w:rPr>
+          <w:rFonts w:ascii="Verdana" w:eastAsia="Times New Roman" w:hAnsi="Verdana" w:cs="Times New Roman"/>
+          <w:b/>
+          <w:i/>
+          <w:color w:val="000000"/>
+          <w:sz w:val="24"/>
+          <w:szCs w:val="24"/>
+          <w:u w:val="single"/>
+          <w:shd w:val="clear" w:color="auto" w:fill="FFFFFF"/>
+        </w:rPr>
+        <w:t>Archive Service</w:t>
+      </w:r>
+      <w:r>
+        <w:rPr>
+          <w:rFonts w:ascii="Verdana" w:eastAsia="Times New Roman" w:hAnsi="Verdana" w:cs="Times New Roman"/>
+          <w:b/>
+          <w:i/>
+          <w:color w:val="000000"/>
+          <w:sz w:val="24"/>
+          <w:szCs w:val="24"/>
+          <w:u w:val="single"/>
+          <w:shd w:val="clear" w:color="auto" w:fill="FFFFFF"/>
+        </w:rPr>
+        <w:t>:</w:t>
+      </w:r>
+      <w:r>
+        <w:rPr>
+          <w:rFonts w:ascii="Verdana" w:eastAsia="Times New Roman" w:hAnsi="Verdana" w:cs="Times New Roman"/>
+          <w:color w:val="000000"/>
+          <w:sz w:val="24"/>
+          <w:szCs w:val="24"/>
+          <w:shd w:val="clear" w:color="auto" w:fill="FFFFFF"/>
+        </w:rPr>
+        <w:t xml:space="preserve"> The detailed model structure below can cause really huge table sin the database so when a tournament has ended and not visited for a while all the information of it will go to an archive table and it will be also reachable until the game itself is deleted but it’s obvious the information providing can be slower in this case.</w:t>
+      </w:r>
+    </w:p>
+    <w:p>
+      <w:pPr>
+        <w:pStyle w:val="Listaszerbekezds"/>
+        <w:numPr>
+          <w:ilvl w:val="0"/>
+          <w:numId w:val="1"/>
+        </w:numPr>
+        <w:spacing w:after="0" w:line="240" w:lineRule="auto"/>
+        <w:jc w:val="both"/>
+        <w:rPr>
+          <w:rFonts w:ascii="Verdana" w:eastAsia="Times New Roman" w:hAnsi="Verdana" w:cs="Times New Roman"/>
+          <w:color w:val="000000"/>
+          <w:sz w:val="24"/>
+          <w:szCs w:val="24"/>
+          <w:shd w:val="clear" w:color="auto" w:fill="FFFFFF"/>
+        </w:rPr>
+      </w:pPr>
+      <w:r>
+        <w:rPr>
+          <w:rFonts w:ascii="Verdana" w:eastAsia="Times New Roman" w:hAnsi="Verdana" w:cs="Times New Roman"/>
+          <w:b/>
+          <w:i/>
+          <w:color w:val="000000"/>
+          <w:sz w:val="24"/>
+          <w:szCs w:val="24"/>
+          <w:u w:val="single"/>
+          <w:shd w:val="clear" w:color="auto" w:fill="FFFFFF"/>
+        </w:rPr>
+        <w:t>Validation Service</w:t>
+      </w:r>
+      <w:r>
+        <w:rPr>
+          <w:rFonts w:ascii="Verdana" w:eastAsia="Times New Roman" w:hAnsi="Verdana" w:cs="Times New Roman"/>
+          <w:b/>
+          <w:i/>
+          <w:color w:val="000000"/>
+          <w:sz w:val="24"/>
+          <w:szCs w:val="24"/>
+          <w:u w:val="single"/>
+          <w:shd w:val="clear" w:color="auto" w:fill="FFFFFF"/>
+        </w:rPr>
+        <w:t>:</w:t>
+      </w:r>
+      <w:r>
+        <w:rPr>
+          <w:rFonts w:ascii="Verdana" w:eastAsia="Times New Roman" w:hAnsi="Verdana" w:cs="Times New Roman"/>
+          <w:color w:val="000000"/>
+          <w:sz w:val="24"/>
+          <w:szCs w:val="24"/>
+          <w:shd w:val="clear" w:color="auto" w:fill="FFFFFF"/>
+        </w:rPr>
+        <w:t xml:space="preserve"> Every action the users can make – which requires - will go through a validation process. These will be detailed when they are come up during the implementation.</w:t>
+      </w:r>
+    </w:p>
+    <w:p>
+      <w:pPr>
+        <w:spacing w:after="0" w:line="240" w:lineRule="auto"/>
+        <w:jc w:val="both"/>
+        <w:rPr>
+          <w:rFonts w:ascii="Verdana" w:eastAsia="Times New Roman" w:hAnsi="Verdana" w:cs="Times New Roman"/>
+          <w:color w:val="000000"/>
+          <w:sz w:val="24"/>
+          <w:szCs w:val="24"/>
+          <w:shd w:val="clear" w:color="auto" w:fill="FFFFFF"/>
+        </w:rPr>
+      </w:pPr>
+    </w:p>
+    <w:p>
+      <w:pPr>
+        <w:pStyle w:val="Cmsor1"/>
+        <w:jc w:val="both"/>
+        <w:rPr>
+          <w:rFonts w:eastAsia="Times New Roman"/>
+          <w:shd w:val="clear" w:color="auto" w:fill="FFFFFF"/>
+        </w:rPr>
+      </w:pPr>
+      <w:bookmarkStart w:id="7" w:name="_Toc399004606"/>
+      <w:r>
+        <w:rPr>
+          <w:rFonts w:eastAsia="Times New Roman"/>
+          <w:shd w:val="clear" w:color="auto" w:fill="FFFFFF"/>
+        </w:rPr>
+        <w:lastRenderedPageBreak/>
+        <w:t>Logical View</w:t>
+      </w:r>
+      <w:bookmarkEnd w:id="7"/>
+      <w:r>
+        <w:rPr>
+          <w:rFonts w:eastAsia="Times New Roman"/>
         </w:rPr>
         <w:br/>
       </w:r>
-      <w:r>
-        <w:rPr>
-          <w:rFonts w:ascii="Verdana" w:eastAsia="Times New Roman" w:hAnsi="Verdana" w:cs="Times New Roman"/>
-          <w:color w:val="000000"/>
-          <w:sz w:val="24"/>
-          <w:szCs w:val="24"/>
-          <w:shd w:val="clear" w:color="auto" w:fill="FFFFFF"/>
-        </w:rPr>
-        <w:t>1.2        Solution Overview</w:t>
+    </w:p>
+    <w:p>
+      <w:pPr>
+        <w:pStyle w:val="Cmsor2"/>
+        <w:jc w:val="both"/>
+        <w:rPr>
+          <w:rFonts w:eastAsia="Times New Roman"/>
+          <w:shd w:val="clear" w:color="auto" w:fill="FFFFFF"/>
+        </w:rPr>
+      </w:pPr>
+      <w:bookmarkStart w:id="8" w:name="_Toc399004607"/>
+      <w:r>
+        <w:rPr>
+          <w:rFonts w:eastAsia="Times New Roman"/>
+          <w:shd w:val="clear" w:color="auto" w:fill="FFFFFF"/>
+        </w:rPr>
+        <w:t>Login/Registration</w:t>
+      </w:r>
+      <w:bookmarkEnd w:id="8"/>
+    </w:p>
+    <w:p>
+      <w:pPr>
+        <w:spacing w:after="0" w:line="240" w:lineRule="auto"/>
+        <w:jc w:val="both"/>
+        <w:rPr>
+          <w:rFonts w:ascii="Verdana" w:eastAsia="Times New Roman" w:hAnsi="Verdana" w:cs="Times New Roman"/>
+          <w:color w:val="000000"/>
+          <w:sz w:val="24"/>
+          <w:szCs w:val="24"/>
+          <w:shd w:val="clear" w:color="auto" w:fill="FFFFFF"/>
+        </w:rPr>
+      </w:pPr>
+    </w:p>
+    <w:p>
+      <w:pPr>
+        <w:spacing w:after="0" w:line="240" w:lineRule="auto"/>
+        <w:jc w:val="both"/>
+        <w:rPr>
+          <w:rFonts w:ascii="Verdana" w:eastAsia="Times New Roman" w:hAnsi="Verdana" w:cs="Times New Roman"/>
+          <w:color w:val="000000"/>
+          <w:sz w:val="24"/>
+          <w:szCs w:val="24"/>
+          <w:shd w:val="clear" w:color="auto" w:fill="FFFFFF"/>
+        </w:rPr>
+      </w:pPr>
+      <w:r>
+        <w:rPr>
+          <w:rFonts w:ascii="Verdana" w:eastAsia="Times New Roman" w:hAnsi="Verdana" w:cs="Times New Roman"/>
+          <w:noProof/>
+          <w:color w:val="000000"/>
+          <w:sz w:val="24"/>
+          <w:szCs w:val="24"/>
+          <w:shd w:val="clear" w:color="auto" w:fill="FFFFFF"/>
+        </w:rPr>
+        <w:drawing>
+          <wp:inline distT="0" distB="0" distL="0" distR="0">
+            <wp:extent cx="5943600" cy="1156335"/>
+            <wp:effectExtent l="0" t="0" r="0" b="5715"/>
+            <wp:docPr id="1" name="Kép 1"/>
+            <wp:cNvGraphicFramePr>
+              <a:graphicFrameLocks xmlns:a="http://schemas.openxmlformats.org/drawingml/2006/main" noChangeAspect="1"/>
+            </wp:cNvGraphicFramePr>
+            <a:graphic xmlns:a="http://schemas.openxmlformats.org/drawingml/2006/main">
+              <a:graphicData uri="http://schemas.openxmlformats.org/drawingml/2006/picture">
+                <pic:pic xmlns:pic="http://schemas.openxmlformats.org/drawingml/2006/picture">
+                  <pic:nvPicPr>
+                    <pic:cNvPr id="1" name="Login_Screen.png"/>
+                    <pic:cNvPicPr/>
+                  </pic:nvPicPr>
+                  <pic:blipFill>
+                    <a:blip r:embed="rId7">
+                      <a:extLst>
+                        <a:ext uri="{28A0092B-C50C-407E-A947-70E740481C1C}">
+                          <a14:useLocalDpi xmlns:a14="http://schemas.microsoft.com/office/drawing/2010/main" val="0"/>
+                        </a:ext>
+                      </a:extLst>
+                    </a:blip>
+                    <a:stretch>
+                      <a:fillRect/>
+                    </a:stretch>
+                  </pic:blipFill>
+                  <pic:spPr>
+                    <a:xfrm>
+                      <a:off x="0" y="0"/>
+                      <a:ext cx="5943600" cy="1156335"/>
+                    </a:xfrm>
+                    <a:prstGeom prst="rect">
+                      <a:avLst/>
+                    </a:prstGeom>
+                  </pic:spPr>
+                </pic:pic>
+              </a:graphicData>
+            </a:graphic>
+          </wp:inline>
+        </w:drawing>
+      </w:r>
+    </w:p>
+    <w:p>
+      <w:pPr>
+        <w:spacing w:after="0" w:line="240" w:lineRule="auto"/>
+        <w:jc w:val="both"/>
+        <w:rPr>
+          <w:rFonts w:ascii="Verdana" w:eastAsia="Times New Roman" w:hAnsi="Verdana" w:cs="Times New Roman"/>
+          <w:color w:val="000000"/>
+          <w:sz w:val="24"/>
+          <w:szCs w:val="24"/>
+          <w:shd w:val="clear" w:color="auto" w:fill="FFFFFF"/>
+        </w:rPr>
+      </w:pPr>
+    </w:p>
+    <w:p>
+      <w:pPr>
+        <w:pStyle w:val="Cmsor2"/>
+        <w:jc w:val="both"/>
+        <w:rPr>
+          <w:rFonts w:eastAsia="Times New Roman"/>
+          <w:shd w:val="clear" w:color="auto" w:fill="FFFFFF"/>
+        </w:rPr>
+      </w:pPr>
+      <w:bookmarkStart w:id="9" w:name="_Toc399004608"/>
+      <w:r>
+        <w:rPr>
+          <w:rFonts w:eastAsia="Times New Roman"/>
+          <w:shd w:val="clear" w:color="auto" w:fill="FFFFFF"/>
+        </w:rPr>
+        <w:t>User Home</w:t>
+      </w:r>
+      <w:bookmarkEnd w:id="9"/>
+    </w:p>
+    <w:p>
+      <w:pPr>
+        <w:spacing w:after="0" w:line="240" w:lineRule="auto"/>
+        <w:jc w:val="both"/>
+        <w:rPr>
+          <w:rFonts w:ascii="Verdana" w:eastAsia="Times New Roman" w:hAnsi="Verdana" w:cs="Times New Roman"/>
+          <w:color w:val="000000"/>
+          <w:sz w:val="24"/>
+          <w:szCs w:val="24"/>
+          <w:shd w:val="clear" w:color="auto" w:fill="FFFFFF"/>
+        </w:rPr>
+      </w:pPr>
+      <w:r>
+        <w:rPr>
+          <w:rFonts w:ascii="Verdana" w:eastAsia="Times New Roman" w:hAnsi="Verdana" w:cs="Times New Roman"/>
+          <w:color w:val="000000"/>
+          <w:sz w:val="24"/>
+          <w:szCs w:val="24"/>
+          <w:shd w:val="clear" w:color="auto" w:fill="FFFFFF"/>
+        </w:rPr>
+        <w:pict>
+          <v:shapetype id="_x0000_t75" coordsize="21600,21600" o:spt="75" o:preferrelative="t" path="m@4@5l@4@11@9@11@9@5xe" filled="f" stroked="f">
+            <v:stroke joinstyle="miter"/>
+            <v:formulas>
+              <v:f eqn="if lineDrawn pixelLineWidth 0"/>
+              <v:f eqn="sum @0 1 0"/>
+              <v:f eqn="sum 0 0 @1"/>
+              <v:f eqn="prod @2 1 2"/>
+              <v:f eqn="prod @3 21600 pixelWidth"/>
+              <v:f eqn="prod @3 21600 pixelHeight"/>
+              <v:f eqn="sum @0 0 1"/>
+              <v:f eqn="prod @6 1 2"/>
+              <v:f eqn="prod @7 21600 pixelWidth"/>
+              <v:f eqn="sum @8 21600 0"/>
+              <v:f eqn="prod @7 21600 pixelHeight"/>
+              <v:f eqn="sum @10 21600 0"/>
+            </v:formulas>
+            <v:path o:extrusionok="f" gradientshapeok="t" o:connecttype="rect"/>
+            <o:lock v:ext="edit" aspectratio="t"/>
+          </v:shapetype>
+          <v:shape id="_x0000_i1025" type="#_x0000_t75" style="width:467.25pt;height:103.5pt">
+            <v:imagedata r:id="rId8" o:title="User_Home"/>
+          </v:shape>
+        </w:pict>
+      </w:r>
+    </w:p>
+    <w:p>
+      <w:pPr>
+        <w:spacing w:after="0" w:line="240" w:lineRule="auto"/>
+        <w:jc w:val="both"/>
+        <w:rPr>
+          <w:rFonts w:ascii="Verdana" w:eastAsia="Times New Roman" w:hAnsi="Verdana" w:cs="Times New Roman"/>
+          <w:color w:val="000000"/>
+          <w:sz w:val="24"/>
+          <w:szCs w:val="24"/>
+          <w:shd w:val="clear" w:color="auto" w:fill="FFFFFF"/>
+        </w:rPr>
+      </w:pPr>
+    </w:p>
+    <w:p>
+      <w:pPr>
+        <w:pStyle w:val="Cmsor2"/>
+        <w:jc w:val="both"/>
+        <w:rPr>
+          <w:rFonts w:eastAsia="Times New Roman"/>
+          <w:shd w:val="clear" w:color="auto" w:fill="FFFFFF"/>
+        </w:rPr>
+      </w:pPr>
+      <w:bookmarkStart w:id="10" w:name="_Toc399004609"/>
+      <w:r>
+        <w:rPr>
+          <w:rFonts w:eastAsia="Times New Roman"/>
+          <w:shd w:val="clear" w:color="auto" w:fill="FFFFFF"/>
+        </w:rPr>
+        <w:t>Game creation</w:t>
+      </w:r>
+      <w:bookmarkEnd w:id="10"/>
+    </w:p>
+    <w:p>
+      <w:pPr>
+        <w:spacing w:after="0" w:line="240" w:lineRule="auto"/>
+        <w:jc w:val="both"/>
+        <w:rPr>
+          <w:rFonts w:ascii="Verdana" w:eastAsia="Times New Roman" w:hAnsi="Verdana" w:cs="Times New Roman"/>
+          <w:color w:val="000000"/>
+          <w:sz w:val="24"/>
+          <w:szCs w:val="24"/>
+          <w:shd w:val="clear" w:color="auto" w:fill="FFFFFF"/>
+        </w:rPr>
+      </w:pPr>
+      <w:r>
+        <w:rPr>
+          <w:rFonts w:ascii="Verdana" w:eastAsia="Times New Roman" w:hAnsi="Verdana" w:cs="Times New Roman"/>
+          <w:color w:val="000000"/>
+          <w:sz w:val="24"/>
+          <w:szCs w:val="24"/>
+          <w:shd w:val="clear" w:color="auto" w:fill="FFFFFF"/>
+        </w:rPr>
+        <w:pict>
+          <v:shape id="_x0000_i1026" type="#_x0000_t75" style="width:468pt;height:229.5pt">
+            <v:imagedata r:id="rId9" o:title="Create_Game"/>
+          </v:shape>
+        </w:pict>
+      </w:r>
+    </w:p>
+    <w:p>
+      <w:pPr>
+        <w:pStyle w:val="Cmsor2"/>
+        <w:jc w:val="both"/>
+        <w:rPr>
+          <w:rFonts w:eastAsia="Times New Roman"/>
+          <w:shd w:val="clear" w:color="auto" w:fill="FFFFFF"/>
+        </w:rPr>
+      </w:pPr>
+      <w:bookmarkStart w:id="11" w:name="_Toc399004610"/>
+      <w:r>
+        <w:rPr>
+          <w:rFonts w:eastAsia="Times New Roman"/>
+          <w:shd w:val="clear" w:color="auto" w:fill="FFFFFF"/>
+        </w:rPr>
+        <w:lastRenderedPageBreak/>
+        <w:t>Admin Portal</w:t>
+      </w:r>
+      <w:bookmarkEnd w:id="11"/>
+    </w:p>
+    <w:p>
+      <w:pPr>
+        <w:spacing w:after="0" w:line="240" w:lineRule="auto"/>
+        <w:jc w:val="both"/>
+        <w:rPr>
+          <w:rFonts w:ascii="Verdana" w:eastAsia="Times New Roman" w:hAnsi="Verdana" w:cs="Times New Roman"/>
+          <w:color w:val="000000"/>
+          <w:sz w:val="24"/>
+          <w:szCs w:val="24"/>
+          <w:shd w:val="clear" w:color="auto" w:fill="FFFFFF"/>
+        </w:rPr>
+      </w:pPr>
+      <w:r>
+        <w:rPr>
+          <w:rFonts w:ascii="Verdana" w:eastAsia="Times New Roman" w:hAnsi="Verdana" w:cs="Times New Roman"/>
+          <w:color w:val="000000"/>
+          <w:sz w:val="24"/>
+          <w:szCs w:val="24"/>
+          <w:shd w:val="clear" w:color="auto" w:fill="FFFFFF"/>
+        </w:rPr>
+        <w:pict>
+          <v:shape id="_x0000_i1027" type="#_x0000_t75" style="width:468pt;height:137.25pt">
+            <v:imagedata r:id="rId10" o:title="Game_Portal_admin"/>
+          </v:shape>
+        </w:pict>
+      </w:r>
+    </w:p>
+    <w:p>
+      <w:pPr>
+        <w:pStyle w:val="Cmsor2"/>
+        <w:jc w:val="both"/>
+        <w:rPr>
+          <w:rFonts w:ascii="Times New Roman" w:eastAsia="Times New Roman" w:hAnsi="Times New Roman"/>
+        </w:rPr>
+      </w:pPr>
+      <w:bookmarkStart w:id="12" w:name="_Toc399004611"/>
+      <w:r>
+        <w:rPr>
+          <w:rFonts w:eastAsia="Times New Roman"/>
+          <w:shd w:val="clear" w:color="auto" w:fill="FFFFFF"/>
+        </w:rPr>
+        <w:t>User Portal</w:t>
+      </w:r>
+      <w:bookmarkEnd w:id="12"/>
+    </w:p>
+    <w:p>
+      <w:pPr>
+        <w:spacing w:after="0" w:line="240" w:lineRule="auto"/>
+        <w:jc w:val="both"/>
+        <w:rPr>
+          <w:rFonts w:ascii="Verdana" w:eastAsia="Times New Roman" w:hAnsi="Verdana" w:cs="Times New Roman"/>
+          <w:color w:val="000000"/>
+          <w:sz w:val="24"/>
+          <w:szCs w:val="24"/>
+        </w:rPr>
+      </w:pPr>
+      <w:r>
+        <w:rPr>
+          <w:rFonts w:ascii="Verdana" w:eastAsia="Times New Roman" w:hAnsi="Verdana" w:cs="Times New Roman"/>
+          <w:noProof/>
+          <w:color w:val="000000"/>
+          <w:sz w:val="24"/>
+          <w:szCs w:val="24"/>
+          <w:shd w:val="clear" w:color="auto" w:fill="FFFFFF"/>
+        </w:rPr>
+        <w:drawing>
+          <wp:inline distT="0" distB="0" distL="0" distR="0">
+            <wp:extent cx="5943600" cy="933450"/>
+            <wp:effectExtent l="0" t="0" r="0" b="0"/>
+            <wp:docPr id="2" name="Kép 2" descr="C:\Users\zeusz\AppData\Local\Microsoft\Windows\INetCache\Content.Word\Game_Portal_user.png"/>
+            <wp:cNvGraphicFramePr>
+              <a:graphicFrameLocks xmlns:a="http://schemas.openxmlformats.org/drawingml/2006/main" noChangeAspect="1"/>
+            </wp:cNvGraphicFramePr>
+            <a:graphic xmlns:a="http://schemas.openxmlformats.org/drawingml/2006/main">
+              <a:graphicData uri="http://schemas.openxmlformats.org/drawingml/2006/picture">
+                <pic:pic xmlns:pic="http://schemas.openxmlformats.org/drawingml/2006/picture">
+                  <pic:nvPicPr>
+                    <pic:cNvPr id="0" name="Picture 8" descr="C:\Users\zeusz\AppData\Local\Microsoft\Windows\INetCache\Content.Word\Game_Portal_user.png"/>
+                    <pic:cNvPicPr>
+                      <a:picLocks noChangeAspect="1" noChangeArrowheads="1"/>
+                    </pic:cNvPicPr>
+                  </pic:nvPicPr>
+                  <pic:blipFill>
+                    <a:blip r:embed="rId11">
+                      <a:extLst>
+                        <a:ext uri="{28A0092B-C50C-407E-A947-70E740481C1C}">
+                          <a14:useLocalDpi xmlns:a14="http://schemas.microsoft.com/office/drawing/2010/main" val="0"/>
+                        </a:ext>
+                      </a:extLst>
+                    </a:blip>
+                    <a:srcRect/>
+                    <a:stretch>
+                      <a:fillRect/>
+                    </a:stretch>
+                  </pic:blipFill>
+                  <pic:spPr bwMode="auto">
+                    <a:xfrm>
+                      <a:off x="0" y="0"/>
+                      <a:ext cx="5943600" cy="933450"/>
+                    </a:xfrm>
+                    <a:prstGeom prst="rect">
+                      <a:avLst/>
+                    </a:prstGeom>
+                    <a:noFill/>
+                    <a:ln>
+                      <a:noFill/>
+                    </a:ln>
+                  </pic:spPr>
+                </pic:pic>
+              </a:graphicData>
+            </a:graphic>
+          </wp:inline>
+        </w:drawing>
       </w:r>
       <w:r>
         <w:rPr>
@@ -158,15 +2910,71 @@
         </w:rPr>
         <w:br/>
       </w:r>
-      <w:r>
-        <w:rPr>
-          <w:rFonts w:ascii="Verdana" w:eastAsia="Times New Roman" w:hAnsi="Verdana" w:cs="Times New Roman"/>
-          <w:color w:val="000000"/>
-          <w:sz w:val="24"/>
-          <w:szCs w:val="24"/>
-          <w:shd w:val="clear" w:color="auto" w:fill="FFFFFF"/>
-        </w:rPr>
-        <w:t>2       Architecture</w:t>
+    </w:p>
+    <w:p>
+      <w:pPr>
+        <w:spacing w:after="0" w:line="240" w:lineRule="auto"/>
+        <w:jc w:val="both"/>
+        <w:rPr>
+          <w:rFonts w:ascii="Verdana" w:eastAsia="Times New Roman" w:hAnsi="Verdana" w:cs="Times New Roman"/>
+          <w:color w:val="000000"/>
+          <w:sz w:val="24"/>
+          <w:szCs w:val="24"/>
+        </w:rPr>
+      </w:pPr>
+    </w:p>
+    <w:p>
+      <w:pPr>
+        <w:pStyle w:val="Cmsor2"/>
+        <w:jc w:val="both"/>
+        <w:rPr>
+          <w:rFonts w:eastAsia="Times New Roman"/>
+        </w:rPr>
+      </w:pPr>
+      <w:bookmarkStart w:id="13" w:name="_Toc399004612"/>
+      <w:r>
+        <w:rPr>
+          <w:rFonts w:eastAsia="Times New Roman"/>
+        </w:rPr>
+        <w:t>Software Stack View</w:t>
+      </w:r>
+      <w:bookmarkEnd w:id="13"/>
+    </w:p>
+    <w:p>
+      <w:pPr>
+        <w:spacing w:after="0" w:line="240" w:lineRule="auto"/>
+        <w:jc w:val="both"/>
+        <w:rPr>
+          <w:rFonts w:ascii="Verdana" w:eastAsia="Times New Roman" w:hAnsi="Verdana" w:cs="Times New Roman"/>
+          <w:color w:val="000000"/>
+          <w:sz w:val="24"/>
+          <w:szCs w:val="24"/>
+        </w:rPr>
+      </w:pPr>
+    </w:p>
+    <w:p>
+      <w:pPr>
+        <w:spacing w:after="0" w:line="240" w:lineRule="auto"/>
+        <w:jc w:val="both"/>
+        <w:rPr>
+          <w:rFonts w:ascii="Verdana" w:eastAsia="Times New Roman" w:hAnsi="Verdana" w:cs="Times New Roman"/>
+          <w:color w:val="000000"/>
+          <w:sz w:val="24"/>
+          <w:szCs w:val="24"/>
+        </w:rPr>
+      </w:pPr>
+      <w:r>
+        <w:rPr>
+          <w:rFonts w:ascii="Verdana" w:eastAsia="Times New Roman" w:hAnsi="Verdana" w:cs="Times New Roman"/>
+          <w:color w:val="000000"/>
+          <w:sz w:val="24"/>
+          <w:szCs w:val="24"/>
+        </w:rPr>
+        <w:pict>
+          <v:shape id="_x0000_i1028" type="#_x0000_t75" style="width:240.75pt;height:153pt">
+            <v:imagedata r:id="rId12" o:title="software_stack"/>
+          </v:shape>
+        </w:pict>
       </w:r>
       <w:r>
         <w:rPr>
@@ -177,54 +2985,86 @@
         </w:rPr>
         <w:br/>
       </w:r>
-      <w:r>
-        <w:rPr>
-          <w:rFonts w:ascii="Verdana" w:eastAsia="Times New Roman" w:hAnsi="Verdana" w:cs="Times New Roman"/>
-          <w:color w:val="000000"/>
-          <w:sz w:val="24"/>
-          <w:szCs w:val="24"/>
-          <w:shd w:val="clear" w:color="auto" w:fill="FFFFFF"/>
-        </w:rPr>
-        <w:t>2.1        Logical View</w:t>
-      </w:r>
-      <w:r>
-        <w:rPr>
-          <w:rFonts w:ascii="Verdana" w:eastAsia="Times New Roman" w:hAnsi="Verdana" w:cs="Times New Roman"/>
-          <w:color w:val="000000"/>
-          <w:sz w:val="24"/>
-          <w:szCs w:val="24"/>
+    </w:p>
+    <w:p>
+      <w:pPr>
+        <w:jc w:val="both"/>
+        <w:rPr>
+          <w:rFonts w:ascii="Verdana" w:eastAsia="Times New Roman" w:hAnsi="Verdana" w:cs="Times New Roman"/>
+          <w:color w:val="000000"/>
+          <w:sz w:val="24"/>
+          <w:szCs w:val="24"/>
+        </w:rPr>
+      </w:pPr>
+      <w:r>
+        <w:rPr>
+          <w:rFonts w:ascii="Verdana" w:eastAsia="Times New Roman" w:hAnsi="Verdana" w:cs="Times New Roman"/>
+          <w:color w:val="000000"/>
+          <w:sz w:val="24"/>
+          <w:szCs w:val="24"/>
+        </w:rPr>
+        <w:br w:type="page"/>
+      </w:r>
+    </w:p>
+    <w:p>
+      <w:pPr>
+        <w:pStyle w:val="Cmsor2"/>
+        <w:jc w:val="both"/>
+        <w:rPr>
+          <w:rFonts w:eastAsia="Times New Roman"/>
+        </w:rPr>
+      </w:pPr>
+      <w:bookmarkStart w:id="14" w:name="_Toc399004613"/>
+      <w:r>
+        <w:rPr>
+          <w:rFonts w:eastAsia="Times New Roman"/>
+        </w:rPr>
+        <w:lastRenderedPageBreak/>
+        <w:t>Data View</w:t>
+      </w:r>
+      <w:bookmarkEnd w:id="14"/>
+      <w:r>
+        <w:rPr>
+          <w:rFonts w:eastAsia="Times New Roman"/>
         </w:rPr>
         <w:br/>
       </w:r>
-      <w:r>
-        <w:rPr>
-          <w:rFonts w:ascii="Verdana" w:eastAsia="Times New Roman" w:hAnsi="Verdana" w:cs="Times New Roman"/>
-          <w:color w:val="000000"/>
-          <w:sz w:val="24"/>
-          <w:szCs w:val="24"/>
-          <w:shd w:val="clear" w:color="auto" w:fill="FFFFFF"/>
-        </w:rPr>
-        <w:t>part 1</w:t>
-      </w:r>
     </w:p>
     <w:p>
       <w:pPr>
         <w:spacing w:after="0" w:line="240" w:lineRule="auto"/>
-        <w:rPr>
-          <w:rFonts w:ascii="Verdana" w:eastAsia="Times New Roman" w:hAnsi="Verdana" w:cs="Times New Roman"/>
-          <w:color w:val="000000"/>
-          <w:sz w:val="24"/>
-          <w:szCs w:val="24"/>
-        </w:rPr>
-      </w:pPr>
-      <w:r>
-        <w:rPr>
-          <w:rFonts w:ascii="Verdana" w:eastAsia="Times New Roman" w:hAnsi="Verdana" w:cs="Times New Roman"/>
-          <w:color w:val="000000"/>
-          <w:sz w:val="24"/>
-          <w:szCs w:val="24"/>
-        </w:rPr>
-        <w:t>part 2</w:t>
+        <w:jc w:val="both"/>
+        <w:rPr>
+          <w:rFonts w:ascii="Verdana" w:eastAsia="Times New Roman" w:hAnsi="Verdana" w:cs="Times New Roman"/>
+          <w:color w:val="000000"/>
+          <w:sz w:val="24"/>
+          <w:szCs w:val="24"/>
+        </w:rPr>
+      </w:pPr>
+    </w:p>
+    <w:p>
+      <w:pPr>
+        <w:spacing w:after="0" w:line="240" w:lineRule="auto"/>
+        <w:jc w:val="both"/>
+        <w:rPr>
+          <w:rFonts w:ascii="Verdana" w:eastAsia="Times New Roman" w:hAnsi="Verdana" w:cs="Times New Roman"/>
+          <w:color w:val="000000"/>
+          <w:sz w:val="24"/>
+          <w:szCs w:val="24"/>
+        </w:rPr>
+      </w:pPr>
+      <w:r>
+        <w:rPr>
+          <w:rFonts w:ascii="Verdana" w:eastAsia="Times New Roman" w:hAnsi="Verdana" w:cs="Times New Roman"/>
+          <w:color w:val="000000"/>
+          <w:sz w:val="24"/>
+          <w:szCs w:val="24"/>
+        </w:rPr>
+        <w:pict>
+          <v:shape id="_x0000_i1029" type="#_x0000_t75" style="width:373.5pt;height:429pt">
+            <v:imagedata r:id="rId13" o:title="Entities"/>
+          </v:shape>
+        </w:pict>
       </w:r>
       <w:r>
         <w:rPr>
@@ -234,8 +3074,63 @@
           <w:szCs w:val="24"/>
         </w:rPr>
         <w:br/>
-        <w:t>part n</w:t>
-      </w:r>
+      </w:r>
+    </w:p>
+    <w:p>
+      <w:pPr>
+        <w:spacing w:after="0" w:line="240" w:lineRule="auto"/>
+        <w:jc w:val="both"/>
+        <w:rPr>
+          <w:rFonts w:ascii="Verdana" w:eastAsia="Times New Roman" w:hAnsi="Verdana" w:cs="Times New Roman"/>
+          <w:color w:val="000000"/>
+          <w:sz w:val="24"/>
+          <w:szCs w:val="24"/>
+        </w:rPr>
+      </w:pPr>
+      <w:r>
+        <w:rPr>
+          <w:rFonts w:ascii="Verdana" w:eastAsia="Times New Roman" w:hAnsi="Verdana" w:cs="Times New Roman"/>
+          <w:color w:val="000000"/>
+          <w:sz w:val="24"/>
+          <w:szCs w:val="24"/>
+        </w:rPr>
+        <w:t>The entity structure planned above can easily cause very huge tables. To avoid performance issues there will be an archive process configured and there will be views for the frequently shown but not so often modified data, e.g. the fixtures.</w:t>
+      </w:r>
+    </w:p>
+    <w:p>
+      <w:pPr>
+        <w:spacing w:after="0" w:line="240" w:lineRule="auto"/>
+        <w:jc w:val="both"/>
+        <w:rPr>
+          <w:rFonts w:ascii="Verdana" w:eastAsia="Times New Roman" w:hAnsi="Verdana" w:cs="Times New Roman"/>
+          <w:color w:val="000000"/>
+          <w:sz w:val="24"/>
+          <w:szCs w:val="24"/>
+        </w:rPr>
+      </w:pPr>
+    </w:p>
+    <w:p>
+      <w:pPr>
+        <w:tabs>
+          <w:tab w:val="left" w:pos="1080"/>
+        </w:tabs>
+        <w:spacing w:after="0" w:line="240" w:lineRule="auto"/>
+        <w:jc w:val="both"/>
+        <w:rPr>
+          <w:rFonts w:ascii="Verdana" w:eastAsia="Times New Roman" w:hAnsi="Verdana" w:cs="Times New Roman"/>
+          <w:color w:val="000000"/>
+          <w:sz w:val="24"/>
+          <w:szCs w:val="24"/>
+        </w:rPr>
+      </w:pPr>
+      <w:bookmarkStart w:id="15" w:name="_Toc399004614"/>
+      <w:r>
+        <w:rPr>
+          <w:rStyle w:val="Cmsor1Char"/>
+        </w:rPr>
+        <w:t>Components</w:t>
+      </w:r>
+      <w:bookmarkEnd w:id="15"/>
       <w:r>
         <w:rPr>
           <w:rFonts w:ascii="Verdana" w:eastAsia="Times New Roman" w:hAnsi="Verdana" w:cs="Times New Roman"/>
@@ -244,8 +3139,82 @@
           <w:szCs w:val="24"/>
         </w:rPr>
         <w:br/>
-        <w:t>2.2        Integration Approach</w:t>
-      </w:r>
+      </w:r>
+      <w:r>
+        <w:rPr>
+          <w:rStyle w:val="Cmsor2Char"/>
+        </w:rPr>
+        <w:t>Users</w:t>
+      </w:r>
+    </w:p>
+    <w:p>
+      <w:pPr>
+        <w:tabs>
+          <w:tab w:val="left" w:pos="1080"/>
+        </w:tabs>
+        <w:spacing w:after="0" w:line="240" w:lineRule="auto"/>
+        <w:jc w:val="both"/>
+        <w:rPr>
+          <w:rFonts w:ascii="Verdana" w:eastAsia="Times New Roman" w:hAnsi="Verdana" w:cs="Times New Roman"/>
+          <w:color w:val="000000"/>
+          <w:sz w:val="24"/>
+          <w:szCs w:val="24"/>
+        </w:rPr>
+      </w:pPr>
+      <w:r>
+        <w:rPr>
+          <w:rFonts w:ascii="Verdana" w:eastAsia="Times New Roman" w:hAnsi="Verdana" w:cs="Times New Roman"/>
+          <w:color w:val="000000"/>
+          <w:sz w:val="24"/>
+          <w:szCs w:val="24"/>
+        </w:rPr>
+        <w:t xml:space="preserve">The users has basically two roles. Admin or Player. Only one view makes different among users and that’s the Game portal. Because </w:t>
+      </w:r>
+      <w:proofErr w:type="gramStart"/>
+      <w:r>
+        <w:rPr>
+          <w:rFonts w:ascii="Verdana" w:eastAsia="Times New Roman" w:hAnsi="Verdana" w:cs="Times New Roman"/>
+          <w:color w:val="000000"/>
+          <w:sz w:val="24"/>
+          <w:szCs w:val="24"/>
+        </w:rPr>
+        <w:t>This</w:t>
+      </w:r>
+      <w:proofErr w:type="gramEnd"/>
+      <w:r>
+        <w:rPr>
+          <w:rFonts w:ascii="Verdana" w:eastAsia="Times New Roman" w:hAnsi="Verdana" w:cs="Times New Roman"/>
+          <w:color w:val="000000"/>
+          <w:sz w:val="24"/>
+          <w:szCs w:val="24"/>
+        </w:rPr>
+        <w:t xml:space="preserve"> is the only </w:t>
+      </w:r>
+      <w:r>
+        <w:rPr>
+          <w:rFonts w:ascii="Verdana" w:eastAsia="Times New Roman" w:hAnsi="Verdana" w:cs="Times New Roman"/>
+          <w:color w:val="000000"/>
+          <w:sz w:val="24"/>
+          <w:szCs w:val="24"/>
+        </w:rPr>
+        <w:lastRenderedPageBreak/>
+        <w:t>place where matters if the current user is the owner of the specific game or not.</w:t>
+      </w:r>
+    </w:p>
+    <w:p>
+      <w:pPr>
+        <w:tabs>
+          <w:tab w:val="left" w:pos="1080"/>
+        </w:tabs>
+        <w:spacing w:after="0" w:line="240" w:lineRule="auto"/>
+        <w:jc w:val="both"/>
+        <w:rPr>
+          <w:rFonts w:ascii="Verdana" w:eastAsia="Times New Roman" w:hAnsi="Verdana" w:cs="Times New Roman"/>
+          <w:color w:val="000000"/>
+          <w:sz w:val="24"/>
+          <w:szCs w:val="24"/>
+        </w:rPr>
+      </w:pPr>
       <w:r>
         <w:rPr>
           <w:rFonts w:ascii="Verdana" w:eastAsia="Times New Roman" w:hAnsi="Verdana" w:cs="Times New Roman"/>
@@ -254,369 +3223,200 @@
           <w:szCs w:val="24"/>
         </w:rPr>
         <w:br/>
-        <w:t>2.3        Software Stack View</w:t>
-      </w:r>
-      <w:r>
-        <w:rPr>
-          <w:rFonts w:ascii="Verdana" w:eastAsia="Times New Roman" w:hAnsi="Verdana" w:cs="Times New Roman"/>
-          <w:color w:val="000000"/>
-          <w:sz w:val="24"/>
-          <w:szCs w:val="24"/>
+      </w:r>
+      <w:bookmarkStart w:id="16" w:name="_Toc399004615"/>
+      <w:r>
+        <w:rPr>
+          <w:rStyle w:val="Cmsor2Char"/>
+        </w:rPr>
+        <w:t>Authentication</w:t>
+      </w:r>
+      <w:bookmarkEnd w:id="16"/>
+    </w:p>
+    <w:p>
+      <w:pPr>
+        <w:tabs>
+          <w:tab w:val="left" w:pos="1080"/>
+        </w:tabs>
+        <w:spacing w:after="0" w:line="240" w:lineRule="auto"/>
+        <w:jc w:val="both"/>
+        <w:rPr>
+          <w:rFonts w:ascii="Verdana" w:eastAsia="Times New Roman" w:hAnsi="Verdana" w:cs="Times New Roman"/>
+          <w:color w:val="000000"/>
+          <w:sz w:val="24"/>
+          <w:szCs w:val="24"/>
+        </w:rPr>
+      </w:pPr>
+      <w:r>
+        <w:rPr>
+          <w:rFonts w:ascii="Verdana" w:eastAsia="Times New Roman" w:hAnsi="Verdana" w:cs="Times New Roman"/>
+          <w:color w:val="000000"/>
+          <w:sz w:val="24"/>
+          <w:szCs w:val="24"/>
+        </w:rPr>
+        <w:t>Authentication happens when the user provide his/her username and password and submit to login. A session will be created then and it lives until the user logs off.</w:t>
+      </w:r>
+    </w:p>
+    <w:p>
+      <w:pPr>
+        <w:pStyle w:val="Cmsor2"/>
+        <w:jc w:val="both"/>
+        <w:rPr>
+          <w:rFonts w:eastAsia="Times New Roman"/>
+        </w:rPr>
+      </w:pPr>
+      <w:r>
+        <w:rPr>
+          <w:rFonts w:eastAsia="Times New Roman"/>
+        </w:rPr>
+        <w:t xml:space="preserve"> </w:t>
+      </w:r>
+      <w:r>
+        <w:rPr>
+          <w:rFonts w:eastAsia="Times New Roman"/>
         </w:rPr>
         <w:br/>
-        <w:t>2.4        Data View</w:t>
-      </w:r>
-      <w:r>
-        <w:rPr>
-          <w:rFonts w:ascii="Verdana" w:eastAsia="Times New Roman" w:hAnsi="Verdana" w:cs="Times New Roman"/>
-          <w:color w:val="000000"/>
-          <w:sz w:val="24"/>
-          <w:szCs w:val="24"/>
+      </w:r>
+      <w:bookmarkStart w:id="17" w:name="_Toc399004616"/>
+      <w:r>
+        <w:rPr>
+          <w:rFonts w:eastAsia="Times New Roman"/>
+        </w:rPr>
+        <w:t>Error Handling</w:t>
+      </w:r>
+      <w:bookmarkEnd w:id="17"/>
+    </w:p>
+    <w:p>
+      <w:pPr>
+        <w:tabs>
+          <w:tab w:val="left" w:pos="1080"/>
+        </w:tabs>
+        <w:spacing w:after="0" w:line="240" w:lineRule="auto"/>
+        <w:jc w:val="both"/>
+        <w:rPr>
+          <w:rFonts w:ascii="Verdana" w:eastAsia="Times New Roman" w:hAnsi="Verdana" w:cs="Times New Roman"/>
+          <w:color w:val="000000"/>
+          <w:sz w:val="24"/>
+          <w:szCs w:val="24"/>
+        </w:rPr>
+      </w:pPr>
+      <w:r>
+        <w:rPr>
+          <w:rFonts w:ascii="Verdana" w:eastAsia="Times New Roman" w:hAnsi="Verdana" w:cs="Times New Roman"/>
+          <w:color w:val="000000"/>
+          <w:sz w:val="24"/>
+          <w:szCs w:val="24"/>
+        </w:rPr>
+        <w:t>The errors what occurs in the back end will be logged. If an error comes up because a user interaction (for example the provided data from the user is invalid) then the user will be warned by an error message on the current page.</w:t>
+      </w:r>
+    </w:p>
+    <w:p>
+      <w:pPr>
+        <w:pStyle w:val="Cmsor2"/>
+        <w:jc w:val="both"/>
+        <w:rPr>
+          <w:rFonts w:eastAsia="Times New Roman"/>
+        </w:rPr>
+      </w:pPr>
+      <w:r>
+        <w:rPr>
+          <w:rFonts w:eastAsia="Times New Roman"/>
         </w:rPr>
         <w:br/>
-        <w:t>part 1 model</w:t>
-      </w:r>
-      <w:r>
-        <w:rPr>
-          <w:rFonts w:ascii="Verdana" w:eastAsia="Times New Roman" w:hAnsi="Verdana" w:cs="Times New Roman"/>
-          <w:color w:val="000000"/>
-          <w:sz w:val="24"/>
-          <w:szCs w:val="24"/>
-        </w:rPr>
-        <w:br/>
-        <w:t>part 2 data model</w:t>
-      </w:r>
-      <w:r>
-        <w:rPr>
-          <w:rFonts w:ascii="Verdana" w:eastAsia="Times New Roman" w:hAnsi="Verdana" w:cs="Times New Roman"/>
-          <w:color w:val="000000"/>
-          <w:sz w:val="24"/>
-          <w:szCs w:val="24"/>
-        </w:rPr>
-        <w:br/>
-        <w:t>part n data model</w:t>
-      </w:r>
-      <w:r>
-        <w:rPr>
-          <w:rFonts w:ascii="Verdana" w:eastAsia="Times New Roman" w:hAnsi="Verdana" w:cs="Times New Roman"/>
-          <w:color w:val="000000"/>
-          <w:sz w:val="24"/>
-          <w:szCs w:val="24"/>
-        </w:rPr>
-        <w:br/>
-        <w:t>3       Components</w:t>
-      </w:r>
-      <w:r>
-        <w:rPr>
-          <w:rFonts w:ascii="Verdana" w:eastAsia="Times New Roman" w:hAnsi="Verdana" w:cs="Times New Roman"/>
-          <w:color w:val="000000"/>
-          <w:sz w:val="24"/>
-          <w:szCs w:val="24"/>
-        </w:rPr>
-        <w:br/>
-        <w:t>3.1        Users</w:t>
-      </w:r>
-      <w:r>
-        <w:rPr>
-          <w:rFonts w:ascii="Verdana" w:eastAsia="Times New Roman" w:hAnsi="Verdana" w:cs="Times New Roman"/>
-          <w:color w:val="000000"/>
-          <w:sz w:val="24"/>
-          <w:szCs w:val="24"/>
-        </w:rPr>
-        <w:br/>
-        <w:t>3.2        Authentication</w:t>
-      </w:r>
-      <w:r>
-        <w:rPr>
-          <w:rFonts w:ascii="Verdana" w:eastAsia="Times New Roman" w:hAnsi="Verdana" w:cs="Times New Roman"/>
-          <w:color w:val="000000"/>
-          <w:sz w:val="24"/>
-          <w:szCs w:val="24"/>
-        </w:rPr>
-        <w:br/>
-        <w:t>3.3        Authorization</w:t>
-      </w:r>
-      <w:r>
-        <w:rPr>
-          <w:rFonts w:ascii="Verdana" w:eastAsia="Times New Roman" w:hAnsi="Verdana" w:cs="Times New Roman"/>
-          <w:color w:val="000000"/>
-          <w:sz w:val="24"/>
-          <w:szCs w:val="24"/>
-        </w:rPr>
-        <w:br/>
-        <w:t>3.4        Provisioning</w:t>
-      </w:r>
-      <w:r>
-        <w:rPr>
-          <w:rFonts w:ascii="Verdana" w:eastAsia="Times New Roman" w:hAnsi="Verdana" w:cs="Times New Roman"/>
-          <w:color w:val="000000"/>
-          <w:sz w:val="24"/>
-          <w:szCs w:val="24"/>
-        </w:rPr>
-        <w:br/>
-        <w:t>3.5        Reporting</w:t>
-      </w:r>
-      <w:r>
-        <w:rPr>
-          <w:rFonts w:ascii="Verdana" w:eastAsia="Times New Roman" w:hAnsi="Verdana" w:cs="Times New Roman"/>
-          <w:color w:val="000000"/>
-          <w:sz w:val="24"/>
-          <w:szCs w:val="24"/>
-        </w:rPr>
-        <w:br/>
-        <w:t>3.6        Error Handling</w:t>
-      </w:r>
-      <w:r>
-        <w:rPr>
-          <w:rFonts w:ascii="Verdana" w:eastAsia="Times New Roman" w:hAnsi="Verdana" w:cs="Times New Roman"/>
-          <w:color w:val="000000"/>
-          <w:sz w:val="24"/>
-          <w:szCs w:val="24"/>
-        </w:rPr>
-        <w:br/>
-        <w:t>3.7        Dashboard Overview</w:t>
-      </w:r>
-      <w:r>
-        <w:rPr>
-          <w:rFonts w:ascii="Verdana" w:eastAsia="Times New Roman" w:hAnsi="Verdana" w:cs="Times New Roman"/>
-          <w:color w:val="000000"/>
-          <w:sz w:val="24"/>
-          <w:szCs w:val="24"/>
-        </w:rPr>
-        <w:br/>
-        <w:t>3.8        Data Access layer</w:t>
-      </w:r>
-      <w:r>
-        <w:rPr>
-          <w:rFonts w:ascii="Verdana" w:eastAsia="Times New Roman" w:hAnsi="Verdana" w:cs="Times New Roman"/>
-          <w:color w:val="000000"/>
-          <w:sz w:val="24"/>
-          <w:szCs w:val="24"/>
-        </w:rPr>
-        <w:br/>
-        <w:t>3.9        Camel Integration Flow</w:t>
-      </w:r>
-      <w:r>
-        <w:rPr>
-          <w:rFonts w:ascii="Verdana" w:eastAsia="Times New Roman" w:hAnsi="Verdana" w:cs="Times New Roman"/>
-          <w:color w:val="000000"/>
-          <w:sz w:val="24"/>
-          <w:szCs w:val="24"/>
-        </w:rPr>
-        <w:br/>
-        <w:t>3.10     Priority Service</w:t>
-      </w:r>
-      <w:r>
-        <w:rPr>
-          <w:rFonts w:ascii="Verdana" w:eastAsia="Times New Roman" w:hAnsi="Verdana" w:cs="Times New Roman"/>
-          <w:color w:val="000000"/>
-          <w:sz w:val="24"/>
-          <w:szCs w:val="24"/>
-        </w:rPr>
-        <w:br/>
-        <w:t>3.11     Overnight Clean-up job</w:t>
-      </w:r>
-      <w:r>
-        <w:rPr>
-          <w:rFonts w:ascii="Verdana" w:eastAsia="Times New Roman" w:hAnsi="Verdana" w:cs="Times New Roman"/>
-          <w:color w:val="000000"/>
-          <w:sz w:val="24"/>
-          <w:szCs w:val="24"/>
-        </w:rPr>
-        <w:br/>
-        <w:t>4       Interfaces</w:t>
-      </w:r>
-      <w:r>
-        <w:rPr>
-          <w:rFonts w:ascii="Verdana" w:eastAsia="Times New Roman" w:hAnsi="Verdana" w:cs="Times New Roman"/>
-          <w:color w:val="000000"/>
-          <w:sz w:val="24"/>
-          <w:szCs w:val="24"/>
-        </w:rPr>
-        <w:br/>
-        <w:t>4.1        GUI</w:t>
-      </w:r>
-      <w:r>
-        <w:rPr>
-          <w:rFonts w:ascii="Verdana" w:eastAsia="Times New Roman" w:hAnsi="Verdana" w:cs="Times New Roman"/>
-          <w:color w:val="000000"/>
-          <w:sz w:val="24"/>
-          <w:szCs w:val="24"/>
-        </w:rPr>
-        <w:br/>
-        <w:t>4.2        Messaging / Communications / API</w:t>
-      </w:r>
-      <w:r>
-        <w:rPr>
-          <w:rFonts w:ascii="Verdana" w:eastAsia="Times New Roman" w:hAnsi="Verdana" w:cs="Times New Roman"/>
-          <w:color w:val="000000"/>
-          <w:sz w:val="24"/>
-          <w:szCs w:val="24"/>
-        </w:rPr>
-        <w:br/>
-        <w:t>4.3        Upstream / Downstream Dependencies</w:t>
-      </w:r>
-      <w:r>
-        <w:rPr>
-          <w:rFonts w:ascii="Verdana" w:eastAsia="Times New Roman" w:hAnsi="Verdana" w:cs="Times New Roman"/>
-          <w:color w:val="000000"/>
-          <w:sz w:val="24"/>
-          <w:szCs w:val="24"/>
-        </w:rPr>
-        <w:br/>
-        <w:t>5       Environment</w:t>
-      </w:r>
-      <w:r>
-        <w:rPr>
-          <w:rFonts w:ascii="Verdana" w:eastAsia="Times New Roman" w:hAnsi="Verdana" w:cs="Times New Roman"/>
-          <w:color w:val="000000"/>
-          <w:sz w:val="24"/>
-          <w:szCs w:val="24"/>
-        </w:rPr>
-        <w:br/>
-        <w:t>5.1        Development</w:t>
-      </w:r>
-      <w:r>
-        <w:rPr>
-          <w:rFonts w:ascii="Verdana" w:eastAsia="Times New Roman" w:hAnsi="Verdana" w:cs="Times New Roman"/>
-          <w:color w:val="000000"/>
-          <w:sz w:val="24"/>
-          <w:szCs w:val="24"/>
-        </w:rPr>
-        <w:br/>
-        <w:t>5.2        QA</w:t>
-      </w:r>
-      <w:r>
-        <w:rPr>
-          <w:rFonts w:ascii="Verdana" w:eastAsia="Times New Roman" w:hAnsi="Verdana" w:cs="Times New Roman"/>
-          <w:color w:val="000000"/>
-          <w:sz w:val="24"/>
-          <w:szCs w:val="24"/>
-        </w:rPr>
-        <w:br/>
-        <w:t>5.3        Production Deployment</w:t>
-      </w:r>
-      <w:r>
-        <w:rPr>
-          <w:rFonts w:ascii="Verdana" w:eastAsia="Times New Roman" w:hAnsi="Verdana" w:cs="Times New Roman"/>
-          <w:color w:val="000000"/>
-          <w:sz w:val="24"/>
-          <w:szCs w:val="24"/>
-        </w:rPr>
-        <w:br/>
-        <w:t>6       Non-Functional Specifications</w:t>
-      </w:r>
-      <w:r>
-        <w:rPr>
-          <w:rFonts w:ascii="Verdana" w:eastAsia="Times New Roman" w:hAnsi="Verdana" w:cs="Times New Roman"/>
-          <w:color w:val="000000"/>
-          <w:sz w:val="24"/>
-          <w:szCs w:val="24"/>
-        </w:rPr>
-        <w:br/>
-      </w:r>
-      <w:r>
-        <w:rPr>
-          <w:rFonts w:ascii="Verdana" w:eastAsia="Times New Roman" w:hAnsi="Verdana" w:cs="Times New Roman"/>
-          <w:color w:val="000000"/>
-          <w:sz w:val="24"/>
-          <w:szCs w:val="24"/>
-        </w:rPr>
-        <w:lastRenderedPageBreak/>
-        <w:t>6.1        Browser Compatibility</w:t>
-      </w:r>
-      <w:r>
-        <w:rPr>
-          <w:rFonts w:ascii="Verdana" w:eastAsia="Times New Roman" w:hAnsi="Verdana" w:cs="Times New Roman"/>
-          <w:color w:val="000000"/>
-          <w:sz w:val="24"/>
-          <w:szCs w:val="24"/>
-        </w:rPr>
-        <w:br/>
-        <w:t>6.2        Security</w:t>
-      </w:r>
-      <w:r>
-        <w:rPr>
-          <w:rFonts w:ascii="Verdana" w:eastAsia="Times New Roman" w:hAnsi="Verdana" w:cs="Times New Roman"/>
-          <w:color w:val="000000"/>
-          <w:sz w:val="24"/>
-          <w:szCs w:val="24"/>
-        </w:rPr>
-        <w:br/>
-        <w:t>6.3        Reliability</w:t>
-      </w:r>
-      <w:r>
-        <w:rPr>
-          <w:rFonts w:ascii="Verdana" w:eastAsia="Times New Roman" w:hAnsi="Verdana" w:cs="Times New Roman"/>
-          <w:color w:val="000000"/>
-          <w:sz w:val="24"/>
-          <w:szCs w:val="24"/>
-        </w:rPr>
-        <w:br/>
-        <w:t>6.4        Performance</w:t>
-      </w:r>
-      <w:r>
-        <w:rPr>
-          <w:rFonts w:ascii="Verdana" w:eastAsia="Times New Roman" w:hAnsi="Verdana" w:cs="Times New Roman"/>
-          <w:color w:val="000000"/>
-          <w:sz w:val="24"/>
-          <w:szCs w:val="24"/>
-        </w:rPr>
-        <w:br/>
-        <w:t>6.5        Manageability</w:t>
-      </w:r>
-      <w:r>
-        <w:rPr>
-          <w:rFonts w:ascii="Verdana" w:eastAsia="Times New Roman" w:hAnsi="Verdana" w:cs="Times New Roman"/>
-          <w:color w:val="000000"/>
-          <w:sz w:val="24"/>
-          <w:szCs w:val="24"/>
-        </w:rPr>
-        <w:br/>
-        <w:t>6.6        Scalability</w:t>
-      </w:r>
-      <w:r>
-        <w:rPr>
-          <w:rFonts w:ascii="Verdana" w:eastAsia="Times New Roman" w:hAnsi="Verdana" w:cs="Times New Roman"/>
-          <w:color w:val="000000"/>
-          <w:sz w:val="24"/>
-          <w:szCs w:val="24"/>
-        </w:rPr>
-        <w:br/>
-        <w:t>6.7        Availability</w:t>
-      </w:r>
-      <w:r>
-        <w:rPr>
-          <w:rFonts w:ascii="Verdana" w:eastAsia="Times New Roman" w:hAnsi="Verdana" w:cs="Times New Roman"/>
-          <w:color w:val="000000"/>
-          <w:sz w:val="24"/>
-          <w:szCs w:val="24"/>
-        </w:rPr>
-        <w:br/>
-        <w:t>6.8        Reusability</w:t>
-      </w:r>
-      <w:r>
-        <w:rPr>
-          <w:rFonts w:ascii="Verdana" w:eastAsia="Times New Roman" w:hAnsi="Verdana" w:cs="Times New Roman"/>
-          <w:color w:val="000000"/>
-          <w:sz w:val="24"/>
-          <w:szCs w:val="24"/>
-        </w:rPr>
-        <w:br/>
-        <w:t>6.9        Support &amp; Maintenance</w:t>
-      </w:r>
-      <w:r>
-        <w:rPr>
-          <w:rFonts w:ascii="Verdana" w:eastAsia="Times New Roman" w:hAnsi="Verdana" w:cs="Times New Roman"/>
-          <w:color w:val="000000"/>
-          <w:sz w:val="24"/>
-          <w:szCs w:val="24"/>
-        </w:rPr>
-        <w:br/>
-        <w:t>6.10     Archiving (Optional)</w:t>
-      </w:r>
-    </w:p>
-    <w:p/>
+      </w:r>
+      <w:bookmarkStart w:id="18" w:name="_Toc399004617"/>
+      <w:r>
+        <w:rPr>
+          <w:rFonts w:eastAsia="Times New Roman"/>
+        </w:rPr>
+        <w:t>Data Access layer</w:t>
+      </w:r>
+      <w:bookmarkEnd w:id="18"/>
+    </w:p>
+    <w:p>
+      <w:pPr>
+        <w:tabs>
+          <w:tab w:val="left" w:pos="1080"/>
+        </w:tabs>
+        <w:spacing w:after="0" w:line="240" w:lineRule="auto"/>
+        <w:jc w:val="both"/>
+        <w:rPr>
+          <w:rFonts w:ascii="Verdana" w:eastAsia="Times New Roman" w:hAnsi="Verdana" w:cs="Times New Roman"/>
+          <w:color w:val="000000"/>
+          <w:sz w:val="24"/>
+          <w:szCs w:val="24"/>
+        </w:rPr>
+      </w:pPr>
+      <w:r>
+        <w:rPr>
+          <w:rFonts w:ascii="Verdana" w:eastAsia="Times New Roman" w:hAnsi="Verdana" w:cs="Times New Roman"/>
+          <w:color w:val="000000"/>
+          <w:sz w:val="24"/>
+          <w:szCs w:val="24"/>
+        </w:rPr>
+        <w:t xml:space="preserve">The reach of the Database will be handled by JPA Hibernate and the tools it provides. Entities, Entity Manager, Session Factory. </w:t>
+      </w:r>
+      <w:proofErr w:type="spellStart"/>
+      <w:r>
+        <w:rPr>
+          <w:rFonts w:ascii="Verdana" w:eastAsia="Times New Roman" w:hAnsi="Verdana" w:cs="Times New Roman"/>
+          <w:color w:val="000000"/>
+          <w:sz w:val="24"/>
+          <w:szCs w:val="24"/>
+        </w:rPr>
+        <w:t>Daos</w:t>
+      </w:r>
+      <w:proofErr w:type="spellEnd"/>
+      <w:r>
+        <w:rPr>
+          <w:rFonts w:ascii="Verdana" w:eastAsia="Times New Roman" w:hAnsi="Verdana" w:cs="Times New Roman"/>
+          <w:color w:val="000000"/>
+          <w:sz w:val="24"/>
+          <w:szCs w:val="24"/>
+        </w:rPr>
+        <w:t xml:space="preserve"> created for the entities will be available for the Service Layer components.</w:t>
+      </w:r>
+    </w:p>
+    <w:p>
+      <w:pPr>
+        <w:tabs>
+          <w:tab w:val="left" w:pos="1080"/>
+        </w:tabs>
+        <w:spacing w:after="0" w:line="240" w:lineRule="auto"/>
+        <w:jc w:val="both"/>
+        <w:rPr>
+          <w:rFonts w:ascii="Verdana" w:eastAsia="Times New Roman" w:hAnsi="Verdana" w:cs="Times New Roman"/>
+          <w:color w:val="000000"/>
+          <w:sz w:val="24"/>
+          <w:szCs w:val="24"/>
+        </w:rPr>
+      </w:pPr>
+    </w:p>
+    <w:p>
+      <w:pPr>
+        <w:pStyle w:val="Cmsor2"/>
+        <w:jc w:val="both"/>
+        <w:rPr>
+          <w:rFonts w:eastAsia="Times New Roman"/>
+        </w:rPr>
+      </w:pPr>
+      <w:bookmarkStart w:id="19" w:name="_Toc399004618"/>
+      <w:r>
+        <w:rPr>
+          <w:rFonts w:eastAsia="Times New Roman"/>
+        </w:rPr>
+        <w:t>Archiving</w:t>
+      </w:r>
+      <w:bookmarkEnd w:id="19"/>
+    </w:p>
+    <w:p>
+      <w:pPr>
+        <w:jc w:val="both"/>
+      </w:pPr>
+      <w:r>
+        <w:t>[TBD]</w:t>
+      </w:r>
+    </w:p>
     <w:sectPr>
       <w:pgSz w:w="12240" w:h="15840"/>
       <w:pgMar w:top="1440" w:right="1440" w:bottom="1440" w:left="1440" w:header="720" w:footer="720" w:gutter="0"/>
@@ -625,6 +3425,219 @@
     </w:sectPr>
   </w:body>
 </w:document>
+</file>
+
+<file path=word/numbering.xml><?xml version="1.0" encoding="utf-8"?>
+<w:numbering xmlns:wpc="http://schemas.microsoft.com/office/word/2010/wordprocessingCanvas" xmlns:mc="http://schemas.openxmlformats.org/markup-compatibility/2006" xmlns:o="urn:schemas-microsoft-com:office:office" xmlns:r="http://schemas.openxmlformats.org/officeDocument/2006/relationships" xmlns:m="http://schemas.openxmlformats.org/officeDocument/2006/math" xmlns:v="urn:schemas-microsoft-com:vml" xmlns:wp14="http://schemas.microsoft.com/office/word/2010/wordprocessingDrawing" xmlns:wp="http://schemas.openxmlformats.org/drawingml/2006/wordprocessingDrawing" xmlns:w10="urn:schemas-microsoft-com:office:word" xmlns:w="http://schemas.openxmlformats.org/wordprocessingml/2006/main" xmlns:w14="http://schemas.microsoft.com/office/word/2010/wordml" xmlns:w15="http://schemas.microsoft.com/office/word/2012/wordml" xmlns:wpg="http://schemas.microsoft.com/office/word/2010/wordprocessingGroup" xmlns:wpi="http://schemas.microsoft.com/office/word/2010/wordprocessingInk" xmlns:wne="http://schemas.microsoft.com/office/word/2006/wordml" xmlns:wps="http://schemas.microsoft.com/office/word/2010/wordprocessingShape" mc:Ignorable="w14 w15 wp14">
+  <w:abstractNum w:abstractNumId="0">
+    <w:nsid w:val="6E2E1D6B"/>
+    <w:multiLevelType w:val="hybridMultilevel"/>
+    <w:tmpl w:val="E7BA7336"/>
+    <w:lvl w:ilvl="0" w:tplc="0409000F">
+      <w:start w:val="1"/>
+      <w:numFmt w:val="decimal"/>
+      <w:lvlText w:val="%1."/>
+      <w:lvlJc w:val="left"/>
+      <w:pPr>
+        <w:ind w:left="720" w:hanging="360"/>
+      </w:pPr>
+      <w:rPr>
+        <w:rFonts w:hint="default"/>
+      </w:rPr>
+    </w:lvl>
+    <w:lvl w:ilvl="1" w:tplc="04090019" w:tentative="1">
+      <w:start w:val="1"/>
+      <w:numFmt w:val="lowerLetter"/>
+      <w:lvlText w:val="%2."/>
+      <w:lvlJc w:val="left"/>
+      <w:pPr>
+        <w:ind w:left="1440" w:hanging="360"/>
+      </w:pPr>
+    </w:lvl>
+    <w:lvl w:ilvl="2" w:tplc="0409001B" w:tentative="1">
+      <w:start w:val="1"/>
+      <w:numFmt w:val="lowerRoman"/>
+      <w:lvlText w:val="%3."/>
+      <w:lvlJc w:val="right"/>
+      <w:pPr>
+        <w:ind w:left="2160" w:hanging="180"/>
+      </w:pPr>
+    </w:lvl>
+    <w:lvl w:ilvl="3" w:tplc="0409000F" w:tentative="1">
+      <w:start w:val="1"/>
+      <w:numFmt w:val="decimal"/>
+      <w:lvlText w:val="%4."/>
+      <w:lvlJc w:val="left"/>
+      <w:pPr>
+        <w:ind w:left="2880" w:hanging="360"/>
+      </w:pPr>
+    </w:lvl>
+    <w:lvl w:ilvl="4" w:tplc="04090019" w:tentative="1">
+      <w:start w:val="1"/>
+      <w:numFmt w:val="lowerLetter"/>
+      <w:lvlText w:val="%5."/>
+      <w:lvlJc w:val="left"/>
+      <w:pPr>
+        <w:ind w:left="3600" w:hanging="360"/>
+      </w:pPr>
+    </w:lvl>
+    <w:lvl w:ilvl="5" w:tplc="0409001B" w:tentative="1">
+      <w:start w:val="1"/>
+      <w:numFmt w:val="lowerRoman"/>
+      <w:lvlText w:val="%6."/>
+      <w:lvlJc w:val="right"/>
+      <w:pPr>
+        <w:ind w:left="4320" w:hanging="180"/>
+      </w:pPr>
+    </w:lvl>
+    <w:lvl w:ilvl="6" w:tplc="0409000F" w:tentative="1">
+      <w:start w:val="1"/>
+      <w:numFmt w:val="decimal"/>
+      <w:lvlText w:val="%7."/>
+      <w:lvlJc w:val="left"/>
+      <w:pPr>
+        <w:ind w:left="5040" w:hanging="360"/>
+      </w:pPr>
+    </w:lvl>
+    <w:lvl w:ilvl="7" w:tplc="04090019" w:tentative="1">
+      <w:start w:val="1"/>
+      <w:numFmt w:val="lowerLetter"/>
+      <w:lvlText w:val="%8."/>
+      <w:lvlJc w:val="left"/>
+      <w:pPr>
+        <w:ind w:left="5760" w:hanging="360"/>
+      </w:pPr>
+    </w:lvl>
+    <w:lvl w:ilvl="8" w:tplc="0409001B" w:tentative="1">
+      <w:start w:val="1"/>
+      <w:numFmt w:val="lowerRoman"/>
+      <w:lvlText w:val="%9."/>
+      <w:lvlJc w:val="right"/>
+      <w:pPr>
+        <w:ind w:left="6480" w:hanging="180"/>
+      </w:pPr>
+    </w:lvl>
+  </w:abstractNum>
+  <w:abstractNum w:abstractNumId="1">
+    <w:nsid w:val="70901233"/>
+    <w:multiLevelType w:val="hybridMultilevel"/>
+    <w:tmpl w:val="F460BA94"/>
+    <w:lvl w:ilvl="0" w:tplc="18806F58">
+      <w:start w:val="2"/>
+      <w:numFmt w:val="bullet"/>
+      <w:lvlText w:val="-"/>
+      <w:lvlJc w:val="left"/>
+      <w:pPr>
+        <w:ind w:left="720" w:hanging="360"/>
+      </w:pPr>
+      <w:rPr>
+        <w:rFonts w:ascii="Verdana" w:eastAsia="Times New Roman" w:hAnsi="Verdana" w:cs="Times New Roman" w:hint="default"/>
+      </w:rPr>
+    </w:lvl>
+    <w:lvl w:ilvl="1" w:tplc="04090003" w:tentative="1">
+      <w:start w:val="1"/>
+      <w:numFmt w:val="bullet"/>
+      <w:lvlText w:val="o"/>
+      <w:lvlJc w:val="left"/>
+      <w:pPr>
+        <w:ind w:left="1440" w:hanging="360"/>
+      </w:pPr>
+      <w:rPr>
+        <w:rFonts w:ascii="Courier New" w:hAnsi="Courier New" w:cs="Courier New" w:hint="default"/>
+      </w:rPr>
+    </w:lvl>
+    <w:lvl w:ilvl="2" w:tplc="04090005" w:tentative="1">
+      <w:start w:val="1"/>
+      <w:numFmt w:val="bullet"/>
+      <w:lvlText w:val=""/>
+      <w:lvlJc w:val="left"/>
+      <w:pPr>
+        <w:ind w:left="2160" w:hanging="360"/>
+      </w:pPr>
+      <w:rPr>
+        <w:rFonts w:ascii="Wingdings" w:hAnsi="Wingdings" w:hint="default"/>
+      </w:rPr>
+    </w:lvl>
+    <w:lvl w:ilvl="3" w:tplc="04090001" w:tentative="1">
+      <w:start w:val="1"/>
+      <w:numFmt w:val="bullet"/>
+      <w:lvlText w:val=""/>
+      <w:lvlJc w:val="left"/>
+      <w:pPr>
+        <w:ind w:left="2880" w:hanging="360"/>
+      </w:pPr>
+      <w:rPr>
+        <w:rFonts w:ascii="Symbol" w:hAnsi="Symbol" w:hint="default"/>
+      </w:rPr>
+    </w:lvl>
+    <w:lvl w:ilvl="4" w:tplc="04090003" w:tentative="1">
+      <w:start w:val="1"/>
+      <w:numFmt w:val="bullet"/>
+      <w:lvlText w:val="o"/>
+      <w:lvlJc w:val="left"/>
+      <w:pPr>
+        <w:ind w:left="3600" w:hanging="360"/>
+      </w:pPr>
+      <w:rPr>
+        <w:rFonts w:ascii="Courier New" w:hAnsi="Courier New" w:cs="Courier New" w:hint="default"/>
+      </w:rPr>
+    </w:lvl>
+    <w:lvl w:ilvl="5" w:tplc="04090005" w:tentative="1">
+      <w:start w:val="1"/>
+      <w:numFmt w:val="bullet"/>
+      <w:lvlText w:val=""/>
+      <w:lvlJc w:val="left"/>
+      <w:pPr>
+        <w:ind w:left="4320" w:hanging="360"/>
+      </w:pPr>
+      <w:rPr>
+        <w:rFonts w:ascii="Wingdings" w:hAnsi="Wingdings" w:hint="default"/>
+      </w:rPr>
+    </w:lvl>
+    <w:lvl w:ilvl="6" w:tplc="04090001" w:tentative="1">
+      <w:start w:val="1"/>
+      <w:numFmt w:val="bullet"/>
+      <w:lvlText w:val=""/>
+      <w:lvlJc w:val="left"/>
+      <w:pPr>
+        <w:ind w:left="5040" w:hanging="360"/>
+      </w:pPr>
+      <w:rPr>
+        <w:rFonts w:ascii="Symbol" w:hAnsi="Symbol" w:hint="default"/>
+      </w:rPr>
+    </w:lvl>
+    <w:lvl w:ilvl="7" w:tplc="04090003" w:tentative="1">
+      <w:start w:val="1"/>
+      <w:numFmt w:val="bullet"/>
+      <w:lvlText w:val="o"/>
+      <w:lvlJc w:val="left"/>
+      <w:pPr>
+        <w:ind w:left="5760" w:hanging="360"/>
+      </w:pPr>
+      <w:rPr>
+        <w:rFonts w:ascii="Courier New" w:hAnsi="Courier New" w:cs="Courier New" w:hint="default"/>
+      </w:rPr>
+    </w:lvl>
+    <w:lvl w:ilvl="8" w:tplc="04090005" w:tentative="1">
+      <w:start w:val="1"/>
+      <w:numFmt w:val="bullet"/>
+      <w:lvlText w:val=""/>
+      <w:lvlJc w:val="left"/>
+      <w:pPr>
+        <w:ind w:left="6480" w:hanging="360"/>
+      </w:pPr>
+      <w:rPr>
+        <w:rFonts w:ascii="Wingdings" w:hAnsi="Wingdings" w:hint="default"/>
+      </w:rPr>
+    </w:lvl>
+  </w:abstractNum>
+  <w:num w:numId="1">
+    <w:abstractNumId w:val="1"/>
+  </w:num>
+  <w:num w:numId="2">
+    <w:abstractNumId w:val="0"/>
+  </w:num>
+</w:numbering>
 </file>
 
 <file path=word/styles.xml><?xml version="1.0" encoding="utf-8"?>
@@ -1021,6 +4034,49 @@
     <w:name w:val="Normal"/>
     <w:qFormat/>
   </w:style>
+  <w:style w:type="paragraph" w:styleId="Cmsor1">
+    <w:name w:val="heading 1"/>
+    <w:basedOn w:val="Norml"/>
+    <w:next w:val="Norml"/>
+    <w:link w:val="Cmsor1Char"/>
+    <w:uiPriority w:val="9"/>
+    <w:qFormat/>
+    <w:rsid w:val="00554EB7"/>
+    <w:pPr>
+      <w:keepNext/>
+      <w:keepLines/>
+      <w:spacing w:before="240" w:after="0"/>
+      <w:outlineLvl w:val="0"/>
+    </w:pPr>
+    <w:rPr>
+      <w:rFonts w:asciiTheme="majorHAnsi" w:eastAsiaTheme="majorEastAsia" w:hAnsiTheme="majorHAnsi" w:cstheme="majorBidi"/>
+      <w:color w:val="2E74B5" w:themeColor="accent1" w:themeShade="BF"/>
+      <w:sz w:val="32"/>
+      <w:szCs w:val="32"/>
+    </w:rPr>
+  </w:style>
+  <w:style w:type="paragraph" w:styleId="Cmsor2">
+    <w:name w:val="heading 2"/>
+    <w:basedOn w:val="Norml"/>
+    <w:next w:val="Norml"/>
+    <w:link w:val="Cmsor2Char"/>
+    <w:uiPriority w:val="9"/>
+    <w:unhideWhenUsed/>
+    <w:qFormat/>
+    <w:rsid w:val="00554EB7"/>
+    <w:pPr>
+      <w:keepNext/>
+      <w:keepLines/>
+      <w:spacing w:before="40" w:after="0"/>
+      <w:outlineLvl w:val="1"/>
+    </w:pPr>
+    <w:rPr>
+      <w:rFonts w:asciiTheme="majorHAnsi" w:eastAsiaTheme="majorEastAsia" w:hAnsiTheme="majorHAnsi" w:cstheme="majorBidi"/>
+      <w:color w:val="2E74B5" w:themeColor="accent1" w:themeShade="BF"/>
+      <w:sz w:val="26"/>
+      <w:szCs w:val="26"/>
+    </w:rPr>
+  </w:style>
   <w:style w:type="character" w:default="1" w:styleId="Bekezdsalapbettpusa">
     <w:name w:val="Default Paragraph Font"/>
     <w:uiPriority w:val="1"/>
@@ -1058,6 +4114,140 @@
       <w:ind w:left="720"/>
       <w:contextualSpacing/>
     </w:pPr>
+  </w:style>
+  <w:style w:type="character" w:customStyle="1" w:styleId="Cmsor1Char">
+    <w:name w:val="Címsor 1 Char"/>
+    <w:basedOn w:val="Bekezdsalapbettpusa"/>
+    <w:link w:val="Cmsor1"/>
+    <w:uiPriority w:val="9"/>
+    <w:rsid w:val="00554EB7"/>
+    <w:rPr>
+      <w:rFonts w:asciiTheme="majorHAnsi" w:eastAsiaTheme="majorEastAsia" w:hAnsiTheme="majorHAnsi" w:cstheme="majorBidi"/>
+      <w:color w:val="2E74B5" w:themeColor="accent1" w:themeShade="BF"/>
+      <w:sz w:val="32"/>
+      <w:szCs w:val="32"/>
+    </w:rPr>
+  </w:style>
+  <w:style w:type="character" w:customStyle="1" w:styleId="Cmsor2Char">
+    <w:name w:val="Címsor 2 Char"/>
+    <w:basedOn w:val="Bekezdsalapbettpusa"/>
+    <w:link w:val="Cmsor2"/>
+    <w:uiPriority w:val="9"/>
+    <w:rsid w:val="00554EB7"/>
+    <w:rPr>
+      <w:rFonts w:asciiTheme="majorHAnsi" w:eastAsiaTheme="majorEastAsia" w:hAnsiTheme="majorHAnsi" w:cstheme="majorBidi"/>
+      <w:color w:val="2E74B5" w:themeColor="accent1" w:themeShade="BF"/>
+      <w:sz w:val="26"/>
+      <w:szCs w:val="26"/>
+    </w:rPr>
+  </w:style>
+  <w:style w:type="paragraph" w:styleId="Cm">
+    <w:name w:val="Title"/>
+    <w:basedOn w:val="Norml"/>
+    <w:next w:val="Norml"/>
+    <w:link w:val="CmChar"/>
+    <w:uiPriority w:val="10"/>
+    <w:qFormat/>
+    <w:rsid w:val="00554EB7"/>
+    <w:pPr>
+      <w:spacing w:after="0" w:line="240" w:lineRule="auto"/>
+      <w:contextualSpacing/>
+    </w:pPr>
+    <w:rPr>
+      <w:rFonts w:asciiTheme="majorHAnsi" w:eastAsiaTheme="majorEastAsia" w:hAnsiTheme="majorHAnsi" w:cstheme="majorBidi"/>
+      <w:spacing w:val="-10"/>
+      <w:kern w:val="28"/>
+      <w:sz w:val="56"/>
+      <w:szCs w:val="56"/>
+    </w:rPr>
+  </w:style>
+  <w:style w:type="character" w:customStyle="1" w:styleId="CmChar">
+    <w:name w:val="Cím Char"/>
+    <w:basedOn w:val="Bekezdsalapbettpusa"/>
+    <w:link w:val="Cm"/>
+    <w:uiPriority w:val="10"/>
+    <w:rsid w:val="00554EB7"/>
+    <w:rPr>
+      <w:rFonts w:asciiTheme="majorHAnsi" w:eastAsiaTheme="majorEastAsia" w:hAnsiTheme="majorHAnsi" w:cstheme="majorBidi"/>
+      <w:spacing w:val="-10"/>
+      <w:kern w:val="28"/>
+      <w:sz w:val="56"/>
+      <w:szCs w:val="56"/>
+    </w:rPr>
+  </w:style>
+  <w:style w:type="paragraph" w:styleId="Tartalomjegyzkcmsora">
+    <w:name w:val="TOC Heading"/>
+    <w:basedOn w:val="Cmsor1"/>
+    <w:next w:val="Norml"/>
+    <w:uiPriority w:val="39"/>
+    <w:unhideWhenUsed/>
+    <w:qFormat/>
+    <w:rsid w:val="00554EB7"/>
+    <w:pPr>
+      <w:outlineLvl w:val="9"/>
+    </w:pPr>
+  </w:style>
+  <w:style w:type="paragraph" w:styleId="TJ1">
+    <w:name w:val="toc 1"/>
+    <w:basedOn w:val="Norml"/>
+    <w:next w:val="Norml"/>
+    <w:autoRedefine/>
+    <w:uiPriority w:val="39"/>
+    <w:unhideWhenUsed/>
+    <w:rsid w:val="00554EB7"/>
+    <w:pPr>
+      <w:spacing w:after="100"/>
+    </w:pPr>
+  </w:style>
+  <w:style w:type="paragraph" w:styleId="TJ2">
+    <w:name w:val="toc 2"/>
+    <w:basedOn w:val="Norml"/>
+    <w:next w:val="Norml"/>
+    <w:autoRedefine/>
+    <w:uiPriority w:val="39"/>
+    <w:unhideWhenUsed/>
+    <w:rsid w:val="00554EB7"/>
+    <w:pPr>
+      <w:spacing w:after="100"/>
+      <w:ind w:left="220"/>
+    </w:pPr>
+  </w:style>
+  <w:style w:type="character" w:styleId="Hiperhivatkozs">
+    <w:name w:val="Hyperlink"/>
+    <w:basedOn w:val="Bekezdsalapbettpusa"/>
+    <w:uiPriority w:val="99"/>
+    <w:unhideWhenUsed/>
+    <w:rsid w:val="00554EB7"/>
+    <w:rPr>
+      <w:color w:val="0563C1" w:themeColor="hyperlink"/>
+      <w:u w:val="single"/>
+    </w:rPr>
+  </w:style>
+  <w:style w:type="table" w:styleId="Rcsostblzat">
+    <w:name w:val="Table Grid"/>
+    <w:basedOn w:val="Normltblzat"/>
+    <w:uiPriority w:val="39"/>
+    <w:rsid w:val="00B55FFD"/>
+    <w:pPr>
+      <w:spacing w:after="0" w:line="240" w:lineRule="auto"/>
+    </w:pPr>
+    <w:tblPr>
+      <w:tblInd w:w="0" w:type="dxa"/>
+      <w:tblBorders>
+        <w:top w:val="single" w:sz="4" w:space="0" w:color="auto"/>
+        <w:left w:val="single" w:sz="4" w:space="0" w:color="auto"/>
+        <w:bottom w:val="single" w:sz="4" w:space="0" w:color="auto"/>
+        <w:right w:val="single" w:sz="4" w:space="0" w:color="auto"/>
+        <w:insideH w:val="single" w:sz="4" w:space="0" w:color="auto"/>
+        <w:insideV w:val="single" w:sz="4" w:space="0" w:color="auto"/>
+      </w:tblBorders>
+      <w:tblCellMar>
+        <w:top w:w="0" w:type="dxa"/>
+        <w:left w:w="108" w:type="dxa"/>
+        <w:bottom w:w="0" w:type="dxa"/>
+        <w:right w:w="108" w:type="dxa"/>
+      </w:tblCellMar>
+    </w:tblPr>
   </w:style>
 </w:styles>
 </file>
@@ -1321,4 +4511,16 @@
     </a:ext>
   </a:extLst>
 </a:theme>
+</file>
+
+<file path=customXml/item1.xml><?xml version="1.0" encoding="utf-8"?>
+<b:Sources xmlns:b="http://schemas.openxmlformats.org/officeDocument/2006/bibliography" xmlns="http://schemas.openxmlformats.org/officeDocument/2006/bibliography" SelectedStyle="\APASixthEditionOfficeOnline.xsl" StyleName="APA" Version="6"/>
+</file>
+
+<file path=customXml/itemProps1.xml><?xml version="1.0" encoding="utf-8"?>
+<ds:datastoreItem xmlns:ds="http://schemas.openxmlformats.org/officeDocument/2006/customXml" ds:itemID="{F0217545-019A-4834-8532-A469EBF15000}">
+  <ds:schemaRefs>
+    <ds:schemaRef ds:uri="http://schemas.openxmlformats.org/officeDocument/2006/bibliography"/>
+  </ds:schemaRefs>
+</ds:datastoreItem>
 </file>
--- a/docs/DesignSpec.docx
+++ b/docs/DesignSpec.docx
@@ -371,8 +371,6 @@
               </w:rPr>
               <w:t>Controllers</w:t>
             </w:r>
-            <w:bookmarkStart w:id="0" w:name="_GoBack"/>
-            <w:bookmarkEnd w:id="0"/>
             <w:r>
               <w:rPr>
                 <w:noProof/>
@@ -1704,13 +1702,59 @@
           <w:shd w:val="clear" w:color="auto" w:fill="FFFFFF"/>
         </w:rPr>
       </w:pPr>
-      <w:bookmarkStart w:id="1" w:name="_Toc399004600"/>
+      <w:bookmarkStart w:id="0" w:name="_Toc399004600"/>
       <w:r>
         <w:rPr>
           <w:rStyle w:val="Cmsor1Char"/>
         </w:rPr>
         <w:t>Overview</w:t>
       </w:r>
+      <w:bookmarkEnd w:id="0"/>
+    </w:p>
+    <w:p>
+      <w:pPr>
+        <w:spacing w:after="0" w:line="240" w:lineRule="auto"/>
+        <w:jc w:val="both"/>
+        <w:rPr>
+          <w:rFonts w:ascii="Verdana" w:eastAsia="Times New Roman" w:hAnsi="Verdana" w:cs="Times New Roman"/>
+          <w:color w:val="000000"/>
+          <w:sz w:val="24"/>
+          <w:szCs w:val="24"/>
+        </w:rPr>
+      </w:pPr>
+      <w:r>
+        <w:rPr>
+          <w:rFonts w:ascii="Verdana" w:eastAsia="Times New Roman" w:hAnsi="Verdana" w:cs="Times New Roman"/>
+          <w:color w:val="000000"/>
+          <w:sz w:val="24"/>
+          <w:szCs w:val="24"/>
+        </w:rPr>
+        <w:t>This document is going to describe the high level architecture and technical choices which have been made for the implementation of the BetGame application.</w:t>
+      </w:r>
+    </w:p>
+    <w:p>
+      <w:pPr>
+        <w:pStyle w:val="Cmsor2"/>
+        <w:jc w:val="both"/>
+        <w:rPr>
+          <w:rFonts w:eastAsia="Times New Roman"/>
+          <w:shd w:val="clear" w:color="auto" w:fill="FFFFFF"/>
+        </w:rPr>
+      </w:pPr>
+      <w:r>
+        <w:rPr>
+          <w:rFonts w:eastAsia="Times New Roman"/>
+        </w:rPr>
+        <w:br/>
+      </w:r>
+      <w:bookmarkStart w:id="1" w:name="_Toc399004601"/>
+      <w:r>
+        <w:rPr>
+          <w:rFonts w:eastAsia="Times New Roman"/>
+          <w:shd w:val="clear" w:color="auto" w:fill="FFFFFF"/>
+        </w:rPr>
+        <w:t>Business Background</w:t>
+      </w:r>
       <w:bookmarkEnd w:id="1"/>
     </w:p>
     <w:p>
@@ -1722,121 +1766,75 @@
           <w:color w:val="000000"/>
           <w:sz w:val="24"/>
           <w:szCs w:val="24"/>
-        </w:rPr>
-      </w:pPr>
-      <w:r>
-        <w:rPr>
-          <w:rFonts w:ascii="Verdana" w:eastAsia="Times New Roman" w:hAnsi="Verdana" w:cs="Times New Roman"/>
-          <w:color w:val="000000"/>
-          <w:sz w:val="24"/>
-          <w:szCs w:val="24"/>
-        </w:rPr>
-        <w:t>This document is going to describe the high level architecture and technical choices which have been made for the implementation of the BetGame application.</w:t>
-      </w:r>
-    </w:p>
-    <w:p>
-      <w:pPr>
-        <w:pStyle w:val="Cmsor2"/>
-        <w:jc w:val="both"/>
-        <w:rPr>
-          <w:rFonts w:eastAsia="Times New Roman"/>
-          <w:shd w:val="clear" w:color="auto" w:fill="FFFFFF"/>
-        </w:rPr>
-      </w:pPr>
-      <w:r>
-        <w:rPr>
-          <w:rFonts w:eastAsia="Times New Roman"/>
-        </w:rPr>
-        <w:br/>
-      </w:r>
-      <w:bookmarkStart w:id="2" w:name="_Toc399004601"/>
-      <w:r>
-        <w:rPr>
-          <w:rFonts w:eastAsia="Times New Roman"/>
-          <w:shd w:val="clear" w:color="auto" w:fill="FFFFFF"/>
-        </w:rPr>
-        <w:t>Business Background</w:t>
+          <w:shd w:val="clear" w:color="auto" w:fill="FFFFFF"/>
+        </w:rPr>
+      </w:pPr>
+      <w:r>
+        <w:rPr>
+          <w:rFonts w:ascii="Verdana" w:eastAsia="Times New Roman" w:hAnsi="Verdana" w:cs="Times New Roman"/>
+          <w:color w:val="000000"/>
+          <w:sz w:val="24"/>
+          <w:szCs w:val="24"/>
+          <w:shd w:val="clear" w:color="auto" w:fill="FFFFFF"/>
+        </w:rPr>
+        <w:t xml:space="preserve">Since the old ways of betting for tournaments – like via </w:t>
+      </w:r>
+      <w:proofErr w:type="spellStart"/>
+      <w:r>
+        <w:rPr>
+          <w:rFonts w:ascii="Verdana" w:eastAsia="Times New Roman" w:hAnsi="Verdana" w:cs="Times New Roman"/>
+          <w:color w:val="000000"/>
+          <w:sz w:val="24"/>
+          <w:szCs w:val="24"/>
+          <w:shd w:val="clear" w:color="auto" w:fill="FFFFFF"/>
+        </w:rPr>
+        <w:t>facebook</w:t>
+      </w:r>
+      <w:proofErr w:type="spellEnd"/>
+      <w:r>
+        <w:rPr>
+          <w:rFonts w:ascii="Verdana" w:eastAsia="Times New Roman" w:hAnsi="Verdana" w:cs="Times New Roman"/>
+          <w:color w:val="000000"/>
+          <w:sz w:val="24"/>
+          <w:szCs w:val="24"/>
+          <w:shd w:val="clear" w:color="auto" w:fill="FFFFFF"/>
+        </w:rPr>
+        <w:t xml:space="preserve"> or e-mails -are really uncomfortable the BetGame application is make the whole process easier and provide more fun for the players. Every step of the game is handled and everything is automated where it’s possible.</w:t>
+      </w:r>
+    </w:p>
+    <w:p>
+      <w:pPr>
+        <w:spacing w:after="0" w:line="240" w:lineRule="auto"/>
+        <w:jc w:val="both"/>
+        <w:rPr>
+          <w:rFonts w:ascii="Verdana" w:eastAsia="Times New Roman" w:hAnsi="Verdana" w:cs="Times New Roman"/>
+          <w:color w:val="000000"/>
+          <w:sz w:val="24"/>
+          <w:szCs w:val="24"/>
+          <w:shd w:val="clear" w:color="auto" w:fill="FFFFFF"/>
+        </w:rPr>
+      </w:pPr>
+    </w:p>
+    <w:p>
+      <w:pPr>
+        <w:spacing w:after="0" w:line="240" w:lineRule="auto"/>
+        <w:jc w:val="both"/>
+        <w:rPr>
+          <w:rFonts w:ascii="Verdana" w:eastAsia="Times New Roman" w:hAnsi="Verdana" w:cs="Times New Roman"/>
+          <w:color w:val="000000"/>
+          <w:sz w:val="24"/>
+          <w:szCs w:val="24"/>
+          <w:shd w:val="clear" w:color="auto" w:fill="FFFFFF"/>
+        </w:rPr>
+      </w:pPr>
+      <w:bookmarkStart w:id="2" w:name="_Toc399004602"/>
+      <w:r>
+        <w:rPr>
+          <w:rStyle w:val="Cmsor1Char"/>
+        </w:rPr>
+        <w:t>Architecture</w:t>
       </w:r>
       <w:bookmarkEnd w:id="2"/>
-    </w:p>
-    <w:p>
-      <w:pPr>
-        <w:spacing w:after="0" w:line="240" w:lineRule="auto"/>
-        <w:jc w:val="both"/>
-        <w:rPr>
-          <w:rFonts w:ascii="Verdana" w:eastAsia="Times New Roman" w:hAnsi="Verdana" w:cs="Times New Roman"/>
-          <w:color w:val="000000"/>
-          <w:sz w:val="24"/>
-          <w:szCs w:val="24"/>
-          <w:shd w:val="clear" w:color="auto" w:fill="FFFFFF"/>
-        </w:rPr>
-      </w:pPr>
-      <w:r>
-        <w:rPr>
-          <w:rFonts w:ascii="Verdana" w:eastAsia="Times New Roman" w:hAnsi="Verdana" w:cs="Times New Roman"/>
-          <w:color w:val="000000"/>
-          <w:sz w:val="24"/>
-          <w:szCs w:val="24"/>
-          <w:shd w:val="clear" w:color="auto" w:fill="FFFFFF"/>
-        </w:rPr>
-        <w:t xml:space="preserve">Since the old ways of betting for tournaments – like via </w:t>
-      </w:r>
-      <w:proofErr w:type="spellStart"/>
-      <w:r>
-        <w:rPr>
-          <w:rFonts w:ascii="Verdana" w:eastAsia="Times New Roman" w:hAnsi="Verdana" w:cs="Times New Roman"/>
-          <w:color w:val="000000"/>
-          <w:sz w:val="24"/>
-          <w:szCs w:val="24"/>
-          <w:shd w:val="clear" w:color="auto" w:fill="FFFFFF"/>
-        </w:rPr>
-        <w:t>facebook</w:t>
-      </w:r>
-      <w:proofErr w:type="spellEnd"/>
-      <w:r>
-        <w:rPr>
-          <w:rFonts w:ascii="Verdana" w:eastAsia="Times New Roman" w:hAnsi="Verdana" w:cs="Times New Roman"/>
-          <w:color w:val="000000"/>
-          <w:sz w:val="24"/>
-          <w:szCs w:val="24"/>
-          <w:shd w:val="clear" w:color="auto" w:fill="FFFFFF"/>
-        </w:rPr>
-        <w:t xml:space="preserve"> or e-mails -are really uncomfortable the BetGame application is make the whole process easier and provide more fun for the players. Every step of the game is handled and everything is automated where it’s possible.</w:t>
-      </w:r>
-    </w:p>
-    <w:p>
-      <w:pPr>
-        <w:spacing w:after="0" w:line="240" w:lineRule="auto"/>
-        <w:jc w:val="both"/>
-        <w:rPr>
-          <w:rFonts w:ascii="Verdana" w:eastAsia="Times New Roman" w:hAnsi="Verdana" w:cs="Times New Roman"/>
-          <w:color w:val="000000"/>
-          <w:sz w:val="24"/>
-          <w:szCs w:val="24"/>
-          <w:shd w:val="clear" w:color="auto" w:fill="FFFFFF"/>
-        </w:rPr>
-      </w:pPr>
-    </w:p>
-    <w:p>
-      <w:pPr>
-        <w:spacing w:after="0" w:line="240" w:lineRule="auto"/>
-        <w:jc w:val="both"/>
-        <w:rPr>
-          <w:rFonts w:ascii="Verdana" w:eastAsia="Times New Roman" w:hAnsi="Verdana" w:cs="Times New Roman"/>
-          <w:color w:val="000000"/>
-          <w:sz w:val="24"/>
-          <w:szCs w:val="24"/>
-          <w:shd w:val="clear" w:color="auto" w:fill="FFFFFF"/>
-        </w:rPr>
-      </w:pPr>
-      <w:bookmarkStart w:id="3" w:name="_Toc399004602"/>
-      <w:r>
-        <w:rPr>
-          <w:rStyle w:val="Cmsor1Char"/>
-        </w:rPr>
-        <w:t>Architecture</w:t>
-      </w:r>
-      <w:bookmarkEnd w:id="3"/>
       <w:r>
         <w:rPr>
           <w:rFonts w:ascii="Verdana" w:eastAsia="Times New Roman" w:hAnsi="Verdana" w:cs="Times New Roman"/>
@@ -1969,7 +1967,7 @@
           <w:shd w:val="clear" w:color="auto" w:fill="FFFFFF"/>
         </w:rPr>
       </w:pPr>
-      <w:bookmarkStart w:id="4" w:name="_Toc399004603"/>
+      <w:bookmarkStart w:id="3" w:name="_Toc399004603"/>
       <w:r>
         <w:rPr>
           <w:rFonts w:eastAsia="Times New Roman"/>
@@ -1977,6 +1975,83 @@
         </w:rPr>
         <w:t>Front end/View</w:t>
       </w:r>
+      <w:bookmarkEnd w:id="3"/>
+    </w:p>
+    <w:p>
+      <w:pPr>
+        <w:spacing w:after="0" w:line="240" w:lineRule="auto"/>
+        <w:jc w:val="both"/>
+        <w:rPr>
+          <w:rFonts w:ascii="Verdana" w:eastAsia="Times New Roman" w:hAnsi="Verdana" w:cs="Times New Roman"/>
+          <w:color w:val="000000"/>
+          <w:sz w:val="24"/>
+          <w:szCs w:val="24"/>
+          <w:shd w:val="clear" w:color="auto" w:fill="FFFFFF"/>
+        </w:rPr>
+      </w:pPr>
+      <w:r>
+        <w:rPr>
+          <w:rFonts w:ascii="Verdana" w:eastAsia="Times New Roman" w:hAnsi="Verdana" w:cs="Times New Roman"/>
+          <w:color w:val="000000"/>
+          <w:sz w:val="24"/>
+          <w:szCs w:val="24"/>
+          <w:shd w:val="clear" w:color="auto" w:fill="FFFFFF"/>
+        </w:rPr>
+        <w:t xml:space="preserve">The UI which the users can see is a static HTML and content and the dynamic part is provided by </w:t>
+      </w:r>
+      <w:proofErr w:type="spellStart"/>
+      <w:r>
+        <w:rPr>
+          <w:rFonts w:ascii="Verdana" w:eastAsia="Times New Roman" w:hAnsi="Verdana" w:cs="Times New Roman"/>
+          <w:color w:val="000000"/>
+          <w:sz w:val="24"/>
+          <w:szCs w:val="24"/>
+          <w:shd w:val="clear" w:color="auto" w:fill="FFFFFF"/>
+        </w:rPr>
+        <w:t>AngularJS’s</w:t>
+      </w:r>
+      <w:proofErr w:type="spellEnd"/>
+      <w:r>
+        <w:rPr>
+          <w:rFonts w:ascii="Verdana" w:eastAsia="Times New Roman" w:hAnsi="Verdana" w:cs="Times New Roman"/>
+          <w:color w:val="000000"/>
+          <w:sz w:val="24"/>
+          <w:szCs w:val="24"/>
+          <w:shd w:val="clear" w:color="auto" w:fill="FFFFFF"/>
+        </w:rPr>
+        <w:t xml:space="preserve"> Client side MVC solution.</w:t>
+      </w:r>
+    </w:p>
+    <w:p>
+      <w:pPr>
+        <w:spacing w:after="0" w:line="240" w:lineRule="auto"/>
+        <w:jc w:val="both"/>
+        <w:rPr>
+          <w:rFonts w:ascii="Verdana" w:eastAsia="Times New Roman" w:hAnsi="Verdana" w:cs="Times New Roman"/>
+          <w:color w:val="000000"/>
+          <w:sz w:val="24"/>
+          <w:szCs w:val="24"/>
+          <w:shd w:val="clear" w:color="auto" w:fill="FFFFFF"/>
+        </w:rPr>
+      </w:pPr>
+    </w:p>
+    <w:p>
+      <w:pPr>
+        <w:pStyle w:val="Cmsor2"/>
+        <w:jc w:val="both"/>
+        <w:rPr>
+          <w:rFonts w:eastAsia="Times New Roman"/>
+          <w:shd w:val="clear" w:color="auto" w:fill="FFFFFF"/>
+        </w:rPr>
+      </w:pPr>
+      <w:bookmarkStart w:id="4" w:name="_Toc399004604"/>
+      <w:r>
+        <w:rPr>
+          <w:rFonts w:eastAsia="Times New Roman"/>
+          <w:shd w:val="clear" w:color="auto" w:fill="FFFFFF"/>
+        </w:rPr>
+        <w:t>Controllers</w:t>
+      </w:r>
       <w:bookmarkEnd w:id="4"/>
     </w:p>
     <w:p>
@@ -1999,29 +2074,37 @@
           <w:szCs w:val="24"/>
           <w:shd w:val="clear" w:color="auto" w:fill="FFFFFF"/>
         </w:rPr>
-        <w:t xml:space="preserve">The UI which the users can see is a static HTML and content and the dynamic part is provided by </w:t>
-      </w:r>
-      <w:proofErr w:type="spellStart"/>
-      <w:r>
-        <w:rPr>
-          <w:rFonts w:ascii="Verdana" w:eastAsia="Times New Roman" w:hAnsi="Verdana" w:cs="Times New Roman"/>
-          <w:color w:val="000000"/>
-          <w:sz w:val="24"/>
-          <w:szCs w:val="24"/>
-          <w:shd w:val="clear" w:color="auto" w:fill="FFFFFF"/>
-        </w:rPr>
-        <w:t>AngularJS’s</w:t>
-      </w:r>
-      <w:proofErr w:type="spellEnd"/>
-      <w:r>
-        <w:rPr>
-          <w:rFonts w:ascii="Verdana" w:eastAsia="Times New Roman" w:hAnsi="Verdana" w:cs="Times New Roman"/>
-          <w:color w:val="000000"/>
-          <w:sz w:val="24"/>
-          <w:szCs w:val="24"/>
-          <w:shd w:val="clear" w:color="auto" w:fill="FFFFFF"/>
-        </w:rPr>
-        <w:t xml:space="preserve"> Client side MVC solution.</w:t>
+        <w:t>Every pa</w:t>
+      </w:r>
+      <w:r>
+        <w:rPr>
+          <w:rFonts w:ascii="Verdana" w:eastAsia="Times New Roman" w:hAnsi="Verdana" w:cs="Times New Roman"/>
+          <w:color w:val="000000"/>
+          <w:sz w:val="24"/>
+          <w:szCs w:val="24"/>
+          <w:shd w:val="clear" w:color="auto" w:fill="FFFFFF"/>
+        </w:rPr>
+        <w:t>ge/module on the screen has its</w:t>
+      </w:r>
+      <w:r>
+        <w:rPr>
+          <w:rFonts w:ascii="Verdana" w:eastAsia="Times New Roman" w:hAnsi="Verdana" w:cs="Times New Roman"/>
+          <w:color w:val="000000"/>
+          <w:sz w:val="24"/>
+          <w:szCs w:val="24"/>
+          <w:shd w:val="clear" w:color="auto" w:fill="FFFFFF"/>
+        </w:rPr>
+        <w:t xml:space="preserve"> own </w:t>
+      </w:r>
+      <w:r>
+        <w:rPr>
+          <w:rFonts w:ascii="Verdana" w:eastAsia="Times New Roman" w:hAnsi="Verdana" w:cs="Times New Roman"/>
+          <w:color w:val="000000"/>
+          <w:sz w:val="24"/>
+          <w:szCs w:val="24"/>
+          <w:shd w:val="clear" w:color="auto" w:fill="FFFFFF"/>
+        </w:rPr>
+        <w:t>REST controller which will provide information and interface for apply modifications on the back-end. The details of every controller is not part of this document.</w:t>
       </w:r>
     </w:p>
     <w:p>
@@ -2046,100 +2129,15 @@
           <w:shd w:val="clear" w:color="auto" w:fill="FFFFFF"/>
         </w:rPr>
       </w:pPr>
-      <w:bookmarkStart w:id="5" w:name="_Toc399004604"/>
+      <w:bookmarkStart w:id="5" w:name="_Toc399004605"/>
       <w:r>
         <w:rPr>
           <w:rFonts w:eastAsia="Times New Roman"/>
           <w:shd w:val="clear" w:color="auto" w:fill="FFFFFF"/>
         </w:rPr>
-        <w:t>Controllers</w:t>
+        <w:t>Services</w:t>
       </w:r>
       <w:bookmarkEnd w:id="5"/>
-    </w:p>
-    <w:p>
-      <w:pPr>
-        <w:spacing w:after="0" w:line="240" w:lineRule="auto"/>
-        <w:jc w:val="both"/>
-        <w:rPr>
-          <w:rFonts w:ascii="Verdana" w:eastAsia="Times New Roman" w:hAnsi="Verdana" w:cs="Times New Roman"/>
-          <w:color w:val="000000"/>
-          <w:sz w:val="24"/>
-          <w:szCs w:val="24"/>
-          <w:shd w:val="clear" w:color="auto" w:fill="FFFFFF"/>
-        </w:rPr>
-      </w:pPr>
-      <w:r>
-        <w:rPr>
-          <w:rFonts w:ascii="Verdana" w:eastAsia="Times New Roman" w:hAnsi="Verdana" w:cs="Times New Roman"/>
-          <w:color w:val="000000"/>
-          <w:sz w:val="24"/>
-          <w:szCs w:val="24"/>
-          <w:shd w:val="clear" w:color="auto" w:fill="FFFFFF"/>
-        </w:rPr>
-        <w:t>Every pa</w:t>
-      </w:r>
-      <w:r>
-        <w:rPr>
-          <w:rFonts w:ascii="Verdana" w:eastAsia="Times New Roman" w:hAnsi="Verdana" w:cs="Times New Roman"/>
-          <w:color w:val="000000"/>
-          <w:sz w:val="24"/>
-          <w:szCs w:val="24"/>
-          <w:shd w:val="clear" w:color="auto" w:fill="FFFFFF"/>
-        </w:rPr>
-        <w:t>ge/module on the screen has its</w:t>
-      </w:r>
-      <w:r>
-        <w:rPr>
-          <w:rFonts w:ascii="Verdana" w:eastAsia="Times New Roman" w:hAnsi="Verdana" w:cs="Times New Roman"/>
-          <w:color w:val="000000"/>
-          <w:sz w:val="24"/>
-          <w:szCs w:val="24"/>
-          <w:shd w:val="clear" w:color="auto" w:fill="FFFFFF"/>
-        </w:rPr>
-        <w:t xml:space="preserve"> own </w:t>
-      </w:r>
-      <w:r>
-        <w:rPr>
-          <w:rFonts w:ascii="Verdana" w:eastAsia="Times New Roman" w:hAnsi="Verdana" w:cs="Times New Roman"/>
-          <w:color w:val="000000"/>
-          <w:sz w:val="24"/>
-          <w:szCs w:val="24"/>
-          <w:shd w:val="clear" w:color="auto" w:fill="FFFFFF"/>
-        </w:rPr>
-        <w:t>REST controller which will provide information and interface for apply modifications on the back-end. The details of every controller is not part of this document.</w:t>
-      </w:r>
-    </w:p>
-    <w:p>
-      <w:pPr>
-        <w:spacing w:after="0" w:line="240" w:lineRule="auto"/>
-        <w:jc w:val="both"/>
-        <w:rPr>
-          <w:rFonts w:ascii="Verdana" w:eastAsia="Times New Roman" w:hAnsi="Verdana" w:cs="Times New Roman"/>
-          <w:color w:val="000000"/>
-          <w:sz w:val="24"/>
-          <w:szCs w:val="24"/>
-          <w:shd w:val="clear" w:color="auto" w:fill="FFFFFF"/>
-        </w:rPr>
-      </w:pPr>
-    </w:p>
-    <w:p>
-      <w:pPr>
-        <w:pStyle w:val="Cmsor2"/>
-        <w:jc w:val="both"/>
-        <w:rPr>
-          <w:rFonts w:eastAsia="Times New Roman"/>
-          <w:shd w:val="clear" w:color="auto" w:fill="FFFFFF"/>
-        </w:rPr>
-      </w:pPr>
-      <w:bookmarkStart w:id="6" w:name="_Toc399004605"/>
-      <w:r>
-        <w:rPr>
-          <w:rFonts w:eastAsia="Times New Roman"/>
-          <w:shd w:val="clear" w:color="auto" w:fill="FFFFFF"/>
-        </w:rPr>
-        <w:t>Services</w:t>
-      </w:r>
-      <w:bookmarkEnd w:id="6"/>
     </w:p>
     <w:p>
       <w:pPr>
@@ -2513,6 +2511,7 @@
         <w:pStyle w:val="Cmsor1"/>
         <w:jc w:val="both"/>
         <w:rPr>
+          <w:ins w:id="6" w:author="zeusz" w:date="2014-09-23T21:12:00Z"/>
           <w:rFonts w:eastAsia="Times New Roman"/>
           <w:shd w:val="clear" w:color="auto" w:fill="FFFFFF"/>
         </w:rPr>
@@ -2527,31 +2526,205 @@
         <w:t>Logical View</w:t>
       </w:r>
       <w:bookmarkEnd w:id="7"/>
-      <w:r>
+    </w:p>
+    <w:p>
+      <w:pPr>
+        <w:spacing w:after="0" w:line="240" w:lineRule="auto"/>
+        <w:rPr>
+          <w:ins w:id="8" w:author="zeusz" w:date="2014-09-23T21:12:00Z"/>
+          <w:sz w:val="24"/>
+        </w:rPr>
+      </w:pPr>
+      <w:ins w:id="9" w:author="zeusz" w:date="2014-09-23T21:12:00Z">
+        <w:r>
+          <w:rPr>
+            <w:sz w:val="24"/>
+          </w:rPr>
+          <w:t xml:space="preserve">In the following diagrams see the service components highlighted with </w:t>
+        </w:r>
+        <w:r>
+          <w:rPr>
+            <w:sz w:val="24"/>
+            <w:highlight w:val="yellow"/>
+          </w:rPr>
+          <w:t>yellow</w:t>
+        </w:r>
+        <w:r>
+          <w:rPr>
+            <w:sz w:val="24"/>
+          </w:rPr>
+          <w:t>. And beside that see the numbers:</w:t>
+        </w:r>
+      </w:ins>
+    </w:p>
+    <w:p>
+      <w:pPr>
+        <w:spacing w:after="0" w:line="240" w:lineRule="auto"/>
+        <w:rPr>
+          <w:ins w:id="10" w:author="zeusz" w:date="2014-09-23T21:12:00Z"/>
+          <w:sz w:val="24"/>
+        </w:rPr>
+        <w:pPrChange w:id="11" w:author="zeusz" w:date="2014-09-23T21:13:00Z">
+          <w:pPr>
+            <w:spacing w:after="0" w:line="240" w:lineRule="auto"/>
+          </w:pPr>
+        </w:pPrChange>
+      </w:pPr>
+      <w:ins w:id="12" w:author="zeusz" w:date="2014-09-23T21:12:00Z">
+        <w:r>
+          <w:rPr>
+            <w:sz w:val="24"/>
+            <w:highlight w:val="darkMagenta"/>
+            <w:rPrChange w:id="13" w:author="zeusz" w:date="2014-09-23T21:13:00Z">
+              <w:rPr>
+                <w:sz w:val="24"/>
+              </w:rPr>
+            </w:rPrChange>
+          </w:rPr>
+          <w:t>1</w:t>
+        </w:r>
+        <w:r>
+          <w:rPr>
+            <w:sz w:val="24"/>
+          </w:rPr>
+          <w:t>: Module/Component on page</w:t>
+        </w:r>
+      </w:ins>
+    </w:p>
+    <w:p>
+      <w:pPr>
+        <w:spacing w:after="0" w:line="240" w:lineRule="auto"/>
+        <w:rPr>
+          <w:ins w:id="14" w:author="zeusz" w:date="2014-09-23T21:12:00Z"/>
+          <w:sz w:val="24"/>
+        </w:rPr>
+        <w:pPrChange w:id="15" w:author="zeusz" w:date="2014-09-23T21:13:00Z">
+          <w:pPr>
+            <w:spacing w:after="0" w:line="240" w:lineRule="auto"/>
+          </w:pPr>
+        </w:pPrChange>
+      </w:pPr>
+      <w:ins w:id="16" w:author="zeusz" w:date="2014-09-23T21:12:00Z">
+        <w:r>
+          <w:rPr>
+            <w:sz w:val="24"/>
+            <w:highlight w:val="darkYellow"/>
+            <w:rPrChange w:id="17" w:author="zeusz" w:date="2014-09-23T21:13:00Z">
+              <w:rPr>
+                <w:sz w:val="24"/>
+              </w:rPr>
+            </w:rPrChange>
+          </w:rPr>
+          <w:t>2</w:t>
+        </w:r>
+        <w:r>
+          <w:rPr>
+            <w:sz w:val="24"/>
+          </w:rPr>
+          <w:t>: Event</w:t>
+        </w:r>
+      </w:ins>
+    </w:p>
+    <w:p>
+      <w:pPr>
+        <w:pStyle w:val="Cmsor1"/>
+        <w:spacing w:before="0" w:line="240" w:lineRule="auto"/>
+        <w:jc w:val="both"/>
+        <w:rPr>
+          <w:ins w:id="18" w:author="zeusz" w:date="2014-09-23T21:13:00Z"/>
+          <w:rFonts w:asciiTheme="minorHAnsi" w:eastAsiaTheme="minorHAnsi" w:hAnsiTheme="minorHAnsi" w:cstheme="minorBidi"/>
+          <w:color w:val="auto"/>
+          <w:sz w:val="24"/>
+          <w:szCs w:val="22"/>
+        </w:rPr>
+        <w:pPrChange w:id="19" w:author="zeusz" w:date="2014-09-23T21:13:00Z">
+          <w:pPr>
+            <w:pStyle w:val="Cmsor1"/>
+            <w:jc w:val="both"/>
+          </w:pPr>
+        </w:pPrChange>
+      </w:pPr>
+      <w:ins w:id="20" w:author="zeusz" w:date="2014-09-23T21:12:00Z">
+        <w:r>
+          <w:rPr>
+            <w:rFonts w:asciiTheme="minorHAnsi" w:eastAsiaTheme="minorHAnsi" w:hAnsiTheme="minorHAnsi" w:cstheme="minorBidi"/>
+            <w:color w:val="auto"/>
+            <w:sz w:val="24"/>
+            <w:szCs w:val="22"/>
+            <w:highlight w:val="cyan"/>
+            <w:rPrChange w:id="21" w:author="zeusz" w:date="2014-09-23T21:13:00Z">
+              <w:rPr>
+                <w:rFonts w:asciiTheme="minorHAnsi" w:eastAsiaTheme="minorHAnsi" w:hAnsiTheme="minorHAnsi" w:cstheme="minorBidi"/>
+                <w:color w:val="auto"/>
+                <w:sz w:val="24"/>
+                <w:szCs w:val="22"/>
+              </w:rPr>
+            </w:rPrChange>
+          </w:rPr>
+          <w:t>3</w:t>
+        </w:r>
+        <w:r>
+          <w:rPr>
+            <w:rFonts w:asciiTheme="minorHAnsi" w:eastAsiaTheme="minorHAnsi" w:hAnsiTheme="minorHAnsi" w:cstheme="minorBidi"/>
+            <w:color w:val="auto"/>
+            <w:sz w:val="24"/>
+            <w:szCs w:val="22"/>
+          </w:rPr>
+          <w:t>: Method call</w:t>
+        </w:r>
+      </w:ins>
+    </w:p>
+    <w:p>
+      <w:pPr>
+        <w:pStyle w:val="Cmsor1"/>
+        <w:spacing w:before="0" w:line="240" w:lineRule="auto"/>
+        <w:jc w:val="both"/>
+        <w:rPr>
+          <w:rFonts w:asciiTheme="minorHAnsi" w:eastAsiaTheme="minorHAnsi" w:hAnsiTheme="minorHAnsi" w:cstheme="minorBidi"/>
+          <w:color w:val="auto"/>
+          <w:sz w:val="24"/>
+          <w:szCs w:val="22"/>
+          <w:rPrChange w:id="22" w:author="zeusz" w:date="2014-09-23T21:13:00Z">
+            <w:rPr>
+              <w:rFonts w:eastAsia="Times New Roman"/>
+              <w:shd w:val="clear" w:color="auto" w:fill="FFFFFF"/>
+            </w:rPr>
+          </w:rPrChange>
+        </w:rPr>
+        <w:pPrChange w:id="23" w:author="zeusz" w:date="2014-09-23T21:13:00Z">
+          <w:pPr>
+            <w:pStyle w:val="Cmsor1"/>
+            <w:jc w:val="both"/>
+          </w:pPr>
+        </w:pPrChange>
+      </w:pPr>
+      <w:del w:id="24" w:author="zeusz" w:date="2014-09-23T21:13:00Z">
+        <w:r>
+          <w:rPr>
+            <w:rFonts w:eastAsia="Times New Roman"/>
+          </w:rPr>
+          <w:br/>
+        </w:r>
+      </w:del>
+    </w:p>
+    <w:p>
+      <w:pPr>
+        <w:pStyle w:val="Cmsor2"/>
+        <w:jc w:val="both"/>
         <w:rPr>
           <w:rFonts w:eastAsia="Times New Roman"/>
-        </w:rPr>
-        <w:br/>
-      </w:r>
-    </w:p>
-    <w:p>
-      <w:pPr>
-        <w:pStyle w:val="Cmsor2"/>
-        <w:jc w:val="both"/>
+          <w:shd w:val="clear" w:color="auto" w:fill="FFFFFF"/>
+        </w:rPr>
+      </w:pPr>
+      <w:bookmarkStart w:id="25" w:name="_Toc399004607"/>
+      <w:r>
         <w:rPr>
           <w:rFonts w:eastAsia="Times New Roman"/>
           <w:shd w:val="clear" w:color="auto" w:fill="FFFFFF"/>
         </w:rPr>
-      </w:pPr>
-      <w:bookmarkStart w:id="8" w:name="_Toc399004607"/>
-      <w:r>
-        <w:rPr>
-          <w:rFonts w:eastAsia="Times New Roman"/>
-          <w:shd w:val="clear" w:color="auto" w:fill="FFFFFF"/>
-        </w:rPr>
         <w:t>Login/Registration</w:t>
       </w:r>
-      <w:bookmarkEnd w:id="8"/>
+      <w:bookmarkEnd w:id="25"/>
     </w:p>
     <w:p>
       <w:pPr>
@@ -2652,7 +2825,7 @@
           <w:shd w:val="clear" w:color="auto" w:fill="FFFFFF"/>
         </w:rPr>
       </w:pPr>
-      <w:bookmarkStart w:id="9" w:name="_Toc399004608"/>
+      <w:bookmarkStart w:id="26" w:name="_Toc399004608"/>
       <w:r>
         <w:rPr>
           <w:rFonts w:eastAsia="Times New Roman"/>
@@ -2660,7 +2833,7 @@
         </w:rPr>
         <w:t>User Home</w:t>
       </w:r>
-      <w:bookmarkEnd w:id="9"/>
+      <w:bookmarkEnd w:id="26"/>
     </w:p>
     <w:p>
       <w:pPr>
@@ -2730,7 +2903,7 @@
           <w:shd w:val="clear" w:color="auto" w:fill="FFFFFF"/>
         </w:rPr>
       </w:pPr>
-      <w:bookmarkStart w:id="10" w:name="_Toc399004609"/>
+      <w:bookmarkStart w:id="27" w:name="_Toc399004609"/>
       <w:r>
         <w:rPr>
           <w:rFonts w:eastAsia="Times New Roman"/>
@@ -2738,7 +2911,7 @@
         </w:rPr>
         <w:t>Game creation</w:t>
       </w:r>
-      <w:bookmarkEnd w:id="10"/>
+      <w:bookmarkEnd w:id="27"/>
     </w:p>
     <w:p>
       <w:pPr>
@@ -2776,7 +2949,7 @@
           <w:shd w:val="clear" w:color="auto" w:fill="FFFFFF"/>
         </w:rPr>
       </w:pPr>
-      <w:bookmarkStart w:id="11" w:name="_Toc399004610"/>
+      <w:bookmarkStart w:id="28" w:name="_Toc399004610"/>
       <w:r>
         <w:rPr>
           <w:rFonts w:eastAsia="Times New Roman"/>
@@ -2785,7 +2958,7 @@
         <w:lastRenderedPageBreak/>
         <w:t>Admin Portal</w:t>
       </w:r>
-      <w:bookmarkEnd w:id="11"/>
+      <w:bookmarkEnd w:id="28"/>
     </w:p>
     <w:p>
       <w:pPr>
@@ -2822,7 +2995,7 @@
           <w:rFonts w:ascii="Times New Roman" w:eastAsia="Times New Roman" w:hAnsi="Times New Roman"/>
         </w:rPr>
       </w:pPr>
-      <w:bookmarkStart w:id="12" w:name="_Toc399004611"/>
+      <w:bookmarkStart w:id="29" w:name="_Toc399004611"/>
       <w:r>
         <w:rPr>
           <w:rFonts w:eastAsia="Times New Roman"/>
@@ -2830,7 +3003,7 @@
         </w:rPr>
         <w:t>User Portal</w:t>
       </w:r>
-      <w:bookmarkEnd w:id="12"/>
+      <w:bookmarkEnd w:id="29"/>
     </w:p>
     <w:p>
       <w:pPr>
@@ -2931,14 +3104,14 @@
           <w:rFonts w:eastAsia="Times New Roman"/>
         </w:rPr>
       </w:pPr>
-      <w:bookmarkStart w:id="13" w:name="_Toc399004612"/>
+      <w:bookmarkStart w:id="30" w:name="_Toc399004612"/>
       <w:r>
         <w:rPr>
           <w:rFonts w:eastAsia="Times New Roman"/>
         </w:rPr>
         <w:t>Software Stack View</w:t>
       </w:r>
-      <w:bookmarkEnd w:id="13"/>
+      <w:bookmarkEnd w:id="30"/>
     </w:p>
     <w:p>
       <w:pPr>
@@ -3014,7 +3187,7 @@
           <w:rFonts w:eastAsia="Times New Roman"/>
         </w:rPr>
       </w:pPr>
-      <w:bookmarkStart w:id="14" w:name="_Toc399004613"/>
+      <w:bookmarkStart w:id="31" w:name="_Toc399004613"/>
       <w:r>
         <w:rPr>
           <w:rFonts w:eastAsia="Times New Roman"/>
@@ -3022,7 +3195,7 @@
         <w:lastRenderedPageBreak/>
         <w:t>Data View</w:t>
       </w:r>
-      <w:bookmarkEnd w:id="14"/>
+      <w:bookmarkEnd w:id="31"/>
       <w:r>
         <w:rPr>
           <w:rFonts w:eastAsia="Times New Roman"/>
@@ -3045,27 +3218,87 @@
     <w:p>
       <w:pPr>
         <w:spacing w:after="0" w:line="240" w:lineRule="auto"/>
-        <w:jc w:val="both"/>
-        <w:rPr>
-          <w:rFonts w:ascii="Verdana" w:eastAsia="Times New Roman" w:hAnsi="Verdana" w:cs="Times New Roman"/>
-          <w:color w:val="000000"/>
-          <w:sz w:val="24"/>
-          <w:szCs w:val="24"/>
-        </w:rPr>
-      </w:pPr>
-      <w:r>
-        <w:rPr>
-          <w:rFonts w:ascii="Verdana" w:eastAsia="Times New Roman" w:hAnsi="Verdana" w:cs="Times New Roman"/>
-          <w:color w:val="000000"/>
-          <w:sz w:val="24"/>
-          <w:szCs w:val="24"/>
-        </w:rPr>
-        <w:pict>
-          <v:shape id="_x0000_i1029" type="#_x0000_t75" style="width:373.5pt;height:429pt">
-            <v:imagedata r:id="rId13" o:title="Entities"/>
-          </v:shape>
-        </w:pict>
-      </w:r>
+        <w:jc w:val="center"/>
+        <w:rPr>
+          <w:rFonts w:ascii="Verdana" w:eastAsia="Times New Roman" w:hAnsi="Verdana" w:cs="Times New Roman"/>
+          <w:color w:val="000000"/>
+          <w:sz w:val="24"/>
+          <w:szCs w:val="24"/>
+        </w:rPr>
+        <w:pPrChange w:id="32" w:author="zeusz" w:date="2014-09-23T21:41:00Z">
+          <w:pPr>
+            <w:spacing w:after="0" w:line="240" w:lineRule="auto"/>
+            <w:jc w:val="both"/>
+          </w:pPr>
+        </w:pPrChange>
+      </w:pPr>
+      <w:del w:id="33" w:author="zeusz" w:date="2014-09-23T21:40:00Z">
+        <w:r>
+          <w:rPr>
+            <w:rFonts w:ascii="Verdana" w:eastAsia="Times New Roman" w:hAnsi="Verdana" w:cs="Times New Roman"/>
+            <w:color w:val="000000"/>
+            <w:sz w:val="24"/>
+            <w:szCs w:val="24"/>
+          </w:rPr>
+          <w:pict>
+            <v:shape id="_x0000_i1029" type="#_x0000_t75" style="width:373.5pt;height:429pt">
+              <v:imagedata r:id="rId13" o:title="Entities"/>
+            </v:shape>
+          </w:pict>
+        </w:r>
+      </w:del>
+      <w:ins w:id="34" w:author="zeusz" w:date="2014-09-23T21:40:00Z">
+        <w:r>
+          <w:rPr>
+            <w:rFonts w:ascii="Verdana" w:eastAsia="Times New Roman" w:hAnsi="Verdana" w:cs="Times New Roman"/>
+            <w:noProof/>
+            <w:color w:val="000000"/>
+            <w:sz w:val="24"/>
+            <w:szCs w:val="24"/>
+          </w:rPr>
+          <w:drawing>
+            <wp:inline distT="0" distB="0" distL="0" distR="0">
+              <wp:extent cx="3219450" cy="3838575"/>
+              <wp:effectExtent l="0" t="0" r="0" b="9525"/>
+              <wp:docPr id="3" name="Kép 3"/>
+              <wp:cNvGraphicFramePr>
+                <a:graphicFrameLocks xmlns:a="http://schemas.openxmlformats.org/drawingml/2006/main" noChangeAspect="1"/>
+              </wp:cNvGraphicFramePr>
+              <a:graphic xmlns:a="http://schemas.openxmlformats.org/drawingml/2006/main">
+                <a:graphicData uri="http://schemas.openxmlformats.org/drawingml/2006/picture">
+                  <pic:pic xmlns:pic="http://schemas.openxmlformats.org/drawingml/2006/picture">
+                    <pic:nvPicPr>
+                      <pic:cNvPr id="3" name="Entities.png"/>
+                      <pic:cNvPicPr/>
+                    </pic:nvPicPr>
+                    <pic:blipFill>
+                      <a:blip r:embed="rId14">
+                        <a:extLst>
+                          <a:ext uri="{28A0092B-C50C-407E-A947-70E740481C1C}">
+                            <a14:useLocalDpi xmlns:a14="http://schemas.microsoft.com/office/drawing/2010/main" val="0"/>
+                          </a:ext>
+                        </a:extLst>
+                      </a:blip>
+                      <a:stretch>
+                        <a:fillRect/>
+                      </a:stretch>
+                    </pic:blipFill>
+                    <pic:spPr>
+                      <a:xfrm>
+                        <a:off x="0" y="0"/>
+                        <a:ext cx="3219450" cy="3838575"/>
+                      </a:xfrm>
+                      <a:prstGeom prst="rect">
+                        <a:avLst/>
+                      </a:prstGeom>
+                    </pic:spPr>
+                  </pic:pic>
+                </a:graphicData>
+              </a:graphic>
+            </wp:inline>
+          </w:drawing>
+        </w:r>
+      </w:ins>
       <w:r>
         <w:rPr>
           <w:rFonts w:ascii="Verdana" w:eastAsia="Times New Roman" w:hAnsi="Verdana" w:cs="Times New Roman"/>
@@ -3094,7 +3327,18 @@
           <w:sz w:val="24"/>
           <w:szCs w:val="24"/>
         </w:rPr>
-        <w:t>The entity structure planned above can easily cause very huge tables. To avoid performance issues there will be an archive process configured and there will be views for the frequently shown but not so often modified data, e.g. the fixtures.</w:t>
+        <w:t>The entity structure planned above can easily cause very huge tables. To avoid performance issues there will be an archive process c</w:t>
+      </w:r>
+      <w:bookmarkStart w:id="35" w:name="_GoBack"/>
+      <w:bookmarkEnd w:id="35"/>
+      <w:r>
+        <w:rPr>
+          <w:rFonts w:ascii="Verdana" w:eastAsia="Times New Roman" w:hAnsi="Verdana" w:cs="Times New Roman"/>
+          <w:color w:val="000000"/>
+          <w:sz w:val="24"/>
+          <w:szCs w:val="24"/>
+        </w:rPr>
+        <w:t>onfigured and there will be views for the frequently shown but not so often modified data, e.g. the fixtures.</w:t>
       </w:r>
     </w:p>
     <w:p>
@@ -3123,14 +3367,14 @@
           <w:szCs w:val="24"/>
         </w:rPr>
       </w:pPr>
-      <w:bookmarkStart w:id="15" w:name="_Toc399004614"/>
+      <w:bookmarkStart w:id="36" w:name="_Toc399004614"/>
       <w:r>
         <w:rPr>
           <w:rStyle w:val="Cmsor1Char"/>
         </w:rPr>
         <w:t>Components</w:t>
       </w:r>
-      <w:bookmarkEnd w:id="15"/>
+      <w:bookmarkEnd w:id="36"/>
       <w:r>
         <w:rPr>
           <w:rFonts w:ascii="Verdana" w:eastAsia="Times New Roman" w:hAnsi="Verdana" w:cs="Times New Roman"/>
@@ -3188,17 +3432,7 @@
           <w:sz w:val="24"/>
           <w:szCs w:val="24"/>
         </w:rPr>
-        <w:t xml:space="preserve"> is the only </w:t>
-      </w:r>
-      <w:r>
-        <w:rPr>
-          <w:rFonts w:ascii="Verdana" w:eastAsia="Times New Roman" w:hAnsi="Verdana" w:cs="Times New Roman"/>
-          <w:color w:val="000000"/>
-          <w:sz w:val="24"/>
-          <w:szCs w:val="24"/>
-        </w:rPr>
-        <w:lastRenderedPageBreak/>
-        <w:t>place where matters if the current user is the owner of the specific game or not.</w:t>
+        <w:t xml:space="preserve"> is the only place where matters if the current user is the owner of the specific game or not.</w:t>
       </w:r>
     </w:p>
     <w:p>
@@ -3224,14 +3458,14 @@
         </w:rPr>
         <w:br/>
       </w:r>
-      <w:bookmarkStart w:id="16" w:name="_Toc399004615"/>
+      <w:bookmarkStart w:id="37" w:name="_Toc399004615"/>
       <w:r>
         <w:rPr>
           <w:rStyle w:val="Cmsor2Char"/>
         </w:rPr>
         <w:t>Authentication</w:t>
       </w:r>
-      <w:bookmarkEnd w:id="16"/>
+      <w:bookmarkEnd w:id="37"/>
     </w:p>
     <w:p>
       <w:pPr>
@@ -3269,6 +3503,7 @@
         <w:rPr>
           <w:rFonts w:eastAsia="Times New Roman"/>
         </w:rPr>
+        <w:lastRenderedPageBreak/>
         <w:t xml:space="preserve"> </w:t>
       </w:r>
       <w:r>
@@ -3277,14 +3512,14 @@
         </w:rPr>
         <w:br/>
       </w:r>
-      <w:bookmarkStart w:id="17" w:name="_Toc399004616"/>
+      <w:bookmarkStart w:id="38" w:name="_Toc399004616"/>
       <w:r>
         <w:rPr>
           <w:rFonts w:eastAsia="Times New Roman"/>
         </w:rPr>
         <w:t>Error Handling</w:t>
       </w:r>
-      <w:bookmarkEnd w:id="17"/>
+      <w:bookmarkEnd w:id="38"/>
     </w:p>
     <w:p>
       <w:pPr>
@@ -3324,14 +3559,14 @@
         </w:rPr>
         <w:br/>
       </w:r>
-      <w:bookmarkStart w:id="18" w:name="_Toc399004617"/>
+      <w:bookmarkStart w:id="39" w:name="_Toc399004617"/>
       <w:r>
         <w:rPr>
           <w:rFonts w:eastAsia="Times New Roman"/>
         </w:rPr>
         <w:t>Data Access layer</w:t>
       </w:r>
-      <w:bookmarkEnd w:id="18"/>
+      <w:bookmarkEnd w:id="39"/>
     </w:p>
     <w:p>
       <w:pPr>
@@ -3400,14 +3635,14 @@
           <w:rFonts w:eastAsia="Times New Roman"/>
         </w:rPr>
       </w:pPr>
-      <w:bookmarkStart w:id="19" w:name="_Toc399004618"/>
+      <w:bookmarkStart w:id="40" w:name="_Toc399004618"/>
       <w:r>
         <w:rPr>
           <w:rFonts w:eastAsia="Times New Roman"/>
         </w:rPr>
         <w:t>Archiving</w:t>
       </w:r>
-      <w:bookmarkEnd w:id="19"/>
+      <w:bookmarkEnd w:id="40"/>
     </w:p>
     <w:p>
       <w:pPr>
@@ -3638,6 +3873,14 @@
     <w:abstractNumId w:val="0"/>
   </w:num>
 </w:numbering>
+</file>
+
+<file path=word/people.xml><?xml version="1.0" encoding="utf-8"?>
+<w15:people xmlns:wpc="http://schemas.microsoft.com/office/word/2010/wordprocessingCanvas" xmlns:mc="http://schemas.openxmlformats.org/markup-compatibility/2006" xmlns:o="urn:schemas-microsoft-com:office:office" xmlns:r="http://schemas.openxmlformats.org/officeDocument/2006/relationships" xmlns:m="http://schemas.openxmlformats.org/officeDocument/2006/math" xmlns:v="urn:schemas-microsoft-com:vml" xmlns:wp14="http://schemas.microsoft.com/office/word/2010/wordprocessingDrawing" xmlns:wp="http://schemas.openxmlformats.org/drawingml/2006/wordprocessingDrawing" xmlns:w10="urn:schemas-microsoft-com:office:word" xmlns:w="http://schemas.openxmlformats.org/wordprocessingml/2006/main" xmlns:w14="http://schemas.microsoft.com/office/word/2010/wordml" xmlns:w15="http://schemas.microsoft.com/office/word/2012/wordml" xmlns:wpg="http://schemas.microsoft.com/office/word/2010/wordprocessingGroup" xmlns:wpi="http://schemas.microsoft.com/office/word/2010/wordprocessingInk" xmlns:wne="http://schemas.microsoft.com/office/word/2006/wordml" xmlns:wps="http://schemas.microsoft.com/office/word/2010/wordprocessingShape" mc:Ignorable="w14 w15 wp14">
+  <w15:person w15:author="zeusz">
+    <w15:presenceInfo w15:providerId="None" w15:userId="zeusz"/>
+  </w15:person>
+</w15:people>
 </file>
 
 <file path=word/styles.xml><?xml version="1.0" encoding="utf-8"?>
@@ -4518,7 +4761,7 @@
 </file>
 
 <file path=customXml/itemProps1.xml><?xml version="1.0" encoding="utf-8"?>
-<ds:datastoreItem xmlns:ds="http://schemas.openxmlformats.org/officeDocument/2006/customXml" ds:itemID="{F0217545-019A-4834-8532-A469EBF15000}">
+<ds:datastoreItem xmlns:ds="http://schemas.openxmlformats.org/officeDocument/2006/customXml" ds:itemID="{E695BC3F-C141-463F-8D82-CC29BA7C0AFD}">
   <ds:schemaRefs>
     <ds:schemaRef ds:uri="http://schemas.openxmlformats.org/officeDocument/2006/bibliography"/>
   </ds:schemaRefs>
